--- a/DizajnPaterni/Kreacijski/kreacijski-paterni.docx
+++ b/DizajnPaterni/Kreacijski/kreacijski-paterni.docx
@@ -263,6 +263,11 @@
       <w:pPr>
         <w:ind w:left="360"/>
         <w:jc w:val="both"/>
+        <w:rPr>
+          <w:rFonts w:ascii="Times New Roman" w:hAnsi="Times New Roman" w:cs="Times New Roman"/>
+          <w:sz w:val="24"/>
+          <w:szCs w:val="24"/>
+        </w:rPr>
       </w:pPr>
       <w:proofErr w:type="gramStart"/>
       <w:r>
@@ -501,162 +506,362 @@
       <w:proofErr w:type="spellStart"/>
       <w:proofErr w:type="gramStart"/>
       <w:r>
+        <w:rPr>
+          <w:rFonts w:ascii="Times New Roman" w:hAnsi="Times New Roman" w:cs="Times New Roman"/>
+          <w:sz w:val="24"/>
+          <w:szCs w:val="24"/>
+        </w:rPr>
         <w:t>Ovime</w:t>
       </w:r>
       <w:proofErr w:type="spellEnd"/>
       <w:r>
+        <w:rPr>
+          <w:rFonts w:ascii="Times New Roman" w:hAnsi="Times New Roman" w:cs="Times New Roman"/>
+          <w:sz w:val="24"/>
+          <w:szCs w:val="24"/>
+        </w:rPr>
         <w:t xml:space="preserve"> se </w:t>
       </w:r>
       <w:proofErr w:type="spellStart"/>
       <w:r>
+        <w:rPr>
+          <w:rFonts w:ascii="Times New Roman" w:hAnsi="Times New Roman" w:cs="Times New Roman"/>
+          <w:sz w:val="24"/>
+          <w:szCs w:val="24"/>
+        </w:rPr>
         <w:t>osigurava</w:t>
       </w:r>
       <w:proofErr w:type="spellEnd"/>
       <w:r>
-        <w:t xml:space="preserve"> </w:t>
-      </w:r>
-      <w:proofErr w:type="spellStart"/>
-      <w:r>
+        <w:rPr>
+          <w:rFonts w:ascii="Times New Roman" w:hAnsi="Times New Roman" w:cs="Times New Roman"/>
+          <w:sz w:val="24"/>
+          <w:szCs w:val="24"/>
+        </w:rPr>
+        <w:t xml:space="preserve"> </w:t>
+      </w:r>
+      <w:proofErr w:type="spellStart"/>
+      <w:r>
+        <w:rPr>
+          <w:rFonts w:ascii="Times New Roman" w:hAnsi="Times New Roman" w:cs="Times New Roman"/>
+          <w:sz w:val="24"/>
+          <w:szCs w:val="24"/>
+        </w:rPr>
         <w:t>pojednostavljenje</w:t>
       </w:r>
       <w:proofErr w:type="spellEnd"/>
       <w:r>
-        <w:t xml:space="preserve"> </w:t>
-      </w:r>
-      <w:proofErr w:type="spellStart"/>
-      <w:r>
+        <w:rPr>
+          <w:rFonts w:ascii="Times New Roman" w:hAnsi="Times New Roman" w:cs="Times New Roman"/>
+          <w:sz w:val="24"/>
+          <w:szCs w:val="24"/>
+        </w:rPr>
+        <w:t xml:space="preserve"> </w:t>
+      </w:r>
+      <w:proofErr w:type="spellStart"/>
+      <w:r>
+        <w:rPr>
+          <w:rFonts w:ascii="Times New Roman" w:hAnsi="Times New Roman" w:cs="Times New Roman"/>
+          <w:sz w:val="24"/>
+          <w:szCs w:val="24"/>
+        </w:rPr>
         <w:t>procesa</w:t>
       </w:r>
       <w:proofErr w:type="spellEnd"/>
       <w:r>
-        <w:t xml:space="preserve"> </w:t>
-      </w:r>
-      <w:proofErr w:type="spellStart"/>
-      <w:r>
+        <w:rPr>
+          <w:rFonts w:ascii="Times New Roman" w:hAnsi="Times New Roman" w:cs="Times New Roman"/>
+          <w:sz w:val="24"/>
+          <w:szCs w:val="24"/>
+        </w:rPr>
+        <w:t xml:space="preserve"> </w:t>
+      </w:r>
+      <w:proofErr w:type="spellStart"/>
+      <w:r>
+        <w:rPr>
+          <w:rFonts w:ascii="Times New Roman" w:hAnsi="Times New Roman" w:cs="Times New Roman"/>
+          <w:sz w:val="24"/>
+          <w:szCs w:val="24"/>
+        </w:rPr>
         <w:t>kreiranja</w:t>
       </w:r>
       <w:proofErr w:type="spellEnd"/>
       <w:r>
-        <w:t xml:space="preserve"> </w:t>
-      </w:r>
-      <w:proofErr w:type="spellStart"/>
-      <w:r>
+        <w:rPr>
+          <w:rFonts w:ascii="Times New Roman" w:hAnsi="Times New Roman" w:cs="Times New Roman"/>
+          <w:sz w:val="24"/>
+          <w:szCs w:val="24"/>
+        </w:rPr>
+        <w:t xml:space="preserve"> </w:t>
+      </w:r>
+      <w:proofErr w:type="spellStart"/>
+      <w:r>
+        <w:rPr>
+          <w:rFonts w:ascii="Times New Roman" w:hAnsi="Times New Roman" w:cs="Times New Roman"/>
+          <w:sz w:val="24"/>
+          <w:szCs w:val="24"/>
+        </w:rPr>
         <w:t>novih</w:t>
       </w:r>
       <w:proofErr w:type="spellEnd"/>
       <w:r>
-        <w:t xml:space="preserve"> </w:t>
-      </w:r>
-      <w:proofErr w:type="spellStart"/>
-      <w:r>
+        <w:rPr>
+          <w:rFonts w:ascii="Times New Roman" w:hAnsi="Times New Roman" w:cs="Times New Roman"/>
+          <w:sz w:val="24"/>
+          <w:szCs w:val="24"/>
+        </w:rPr>
+        <w:t xml:space="preserve"> </w:t>
+      </w:r>
+      <w:proofErr w:type="spellStart"/>
+      <w:r>
+        <w:rPr>
+          <w:rFonts w:ascii="Times New Roman" w:hAnsi="Times New Roman" w:cs="Times New Roman"/>
+          <w:sz w:val="24"/>
+          <w:szCs w:val="24"/>
+        </w:rPr>
         <w:t>instanci</w:t>
       </w:r>
       <w:proofErr w:type="spellEnd"/>
       <w:r>
+        <w:rPr>
+          <w:rFonts w:ascii="Times New Roman" w:hAnsi="Times New Roman" w:cs="Times New Roman"/>
+          <w:sz w:val="24"/>
+          <w:szCs w:val="24"/>
+        </w:rPr>
         <w:t xml:space="preserve">, </w:t>
       </w:r>
       <w:proofErr w:type="spellStart"/>
       <w:r>
+        <w:rPr>
+          <w:rFonts w:ascii="Times New Roman" w:hAnsi="Times New Roman" w:cs="Times New Roman"/>
+          <w:sz w:val="24"/>
+          <w:szCs w:val="24"/>
+        </w:rPr>
         <w:t>posebno</w:t>
       </w:r>
       <w:proofErr w:type="spellEnd"/>
       <w:r>
-        <w:t xml:space="preserve"> </w:t>
-      </w:r>
-      <w:proofErr w:type="spellStart"/>
-      <w:r>
+        <w:rPr>
+          <w:rFonts w:ascii="Times New Roman" w:hAnsi="Times New Roman" w:cs="Times New Roman"/>
+          <w:sz w:val="24"/>
+          <w:szCs w:val="24"/>
+        </w:rPr>
+        <w:t xml:space="preserve"> </w:t>
+      </w:r>
+      <w:proofErr w:type="spellStart"/>
+      <w:r>
+        <w:rPr>
+          <w:rFonts w:ascii="Times New Roman" w:hAnsi="Times New Roman" w:cs="Times New Roman"/>
+          <w:sz w:val="24"/>
+          <w:szCs w:val="24"/>
+        </w:rPr>
         <w:t>kada</w:t>
       </w:r>
       <w:proofErr w:type="spellEnd"/>
       <w:r>
-        <w:t xml:space="preserve"> </w:t>
-      </w:r>
-      <w:proofErr w:type="spellStart"/>
-      <w:r>
+        <w:rPr>
+          <w:rFonts w:ascii="Times New Roman" w:hAnsi="Times New Roman" w:cs="Times New Roman"/>
+          <w:sz w:val="24"/>
+          <w:szCs w:val="24"/>
+        </w:rPr>
+        <w:t xml:space="preserve"> </w:t>
+      </w:r>
+      <w:proofErr w:type="spellStart"/>
+      <w:r>
+        <w:rPr>
+          <w:rFonts w:ascii="Times New Roman" w:hAnsi="Times New Roman" w:cs="Times New Roman"/>
+          <w:sz w:val="24"/>
+          <w:szCs w:val="24"/>
+        </w:rPr>
         <w:t>objekti</w:t>
       </w:r>
       <w:proofErr w:type="spellEnd"/>
       <w:r>
-        <w:t xml:space="preserve"> </w:t>
-      </w:r>
-      <w:proofErr w:type="spellStart"/>
-      <w:r>
+        <w:rPr>
+          <w:rFonts w:ascii="Times New Roman" w:hAnsi="Times New Roman" w:cs="Times New Roman"/>
+          <w:sz w:val="24"/>
+          <w:szCs w:val="24"/>
+        </w:rPr>
+        <w:t xml:space="preserve"> </w:t>
+      </w:r>
+      <w:proofErr w:type="spellStart"/>
+      <w:r>
+        <w:rPr>
+          <w:rFonts w:ascii="Times New Roman" w:hAnsi="Times New Roman" w:cs="Times New Roman"/>
+          <w:sz w:val="24"/>
+          <w:szCs w:val="24"/>
+        </w:rPr>
         <w:t>sadrže</w:t>
       </w:r>
       <w:proofErr w:type="spellEnd"/>
       <w:r>
-        <w:t xml:space="preserve"> </w:t>
-      </w:r>
-      <w:proofErr w:type="spellStart"/>
-      <w:r>
+        <w:rPr>
+          <w:rFonts w:ascii="Times New Roman" w:hAnsi="Times New Roman" w:cs="Times New Roman"/>
+          <w:sz w:val="24"/>
+          <w:szCs w:val="24"/>
+        </w:rPr>
+        <w:t xml:space="preserve"> </w:t>
+      </w:r>
+      <w:proofErr w:type="spellStart"/>
+      <w:r>
+        <w:rPr>
+          <w:rFonts w:ascii="Times New Roman" w:hAnsi="Times New Roman" w:cs="Times New Roman"/>
+          <w:sz w:val="24"/>
+          <w:szCs w:val="24"/>
+        </w:rPr>
         <w:t>veliki</w:t>
       </w:r>
       <w:proofErr w:type="spellEnd"/>
       <w:r>
-        <w:t xml:space="preserve"> </w:t>
-      </w:r>
-      <w:proofErr w:type="spellStart"/>
-      <w:r>
+        <w:rPr>
+          <w:rFonts w:ascii="Times New Roman" w:hAnsi="Times New Roman" w:cs="Times New Roman"/>
+          <w:sz w:val="24"/>
+          <w:szCs w:val="24"/>
+        </w:rPr>
+        <w:t xml:space="preserve"> </w:t>
+      </w:r>
+      <w:proofErr w:type="spellStart"/>
+      <w:r>
+        <w:rPr>
+          <w:rFonts w:ascii="Times New Roman" w:hAnsi="Times New Roman" w:cs="Times New Roman"/>
+          <w:sz w:val="24"/>
+          <w:szCs w:val="24"/>
+        </w:rPr>
         <w:t>broj</w:t>
       </w:r>
       <w:proofErr w:type="spellEnd"/>
       <w:r>
-        <w:t xml:space="preserve"> </w:t>
-      </w:r>
-      <w:proofErr w:type="spellStart"/>
-      <w:r>
+        <w:rPr>
+          <w:rFonts w:ascii="Times New Roman" w:hAnsi="Times New Roman" w:cs="Times New Roman"/>
+          <w:sz w:val="24"/>
+          <w:szCs w:val="24"/>
+        </w:rPr>
+        <w:t xml:space="preserve"> </w:t>
+      </w:r>
+      <w:proofErr w:type="spellStart"/>
+      <w:r>
+        <w:rPr>
+          <w:rFonts w:ascii="Times New Roman" w:hAnsi="Times New Roman" w:cs="Times New Roman"/>
+          <w:sz w:val="24"/>
+          <w:szCs w:val="24"/>
+        </w:rPr>
         <w:t>atributa</w:t>
       </w:r>
       <w:proofErr w:type="spellEnd"/>
       <w:r>
-        <w:t xml:space="preserve"> </w:t>
-      </w:r>
-      <w:proofErr w:type="spellStart"/>
-      <w:r>
+        <w:rPr>
+          <w:rFonts w:ascii="Times New Roman" w:hAnsi="Times New Roman" w:cs="Times New Roman"/>
+          <w:sz w:val="24"/>
+          <w:szCs w:val="24"/>
+        </w:rPr>
+        <w:t xml:space="preserve"> </w:t>
+      </w:r>
+      <w:proofErr w:type="spellStart"/>
+      <w:r>
+        <w:rPr>
+          <w:rFonts w:ascii="Times New Roman" w:hAnsi="Times New Roman" w:cs="Times New Roman"/>
+          <w:sz w:val="24"/>
+          <w:szCs w:val="24"/>
+        </w:rPr>
         <w:t>koji</w:t>
       </w:r>
       <w:proofErr w:type="spellEnd"/>
       <w:r>
-        <w:t xml:space="preserve"> </w:t>
-      </w:r>
-      <w:proofErr w:type="spellStart"/>
-      <w:r>
+        <w:rPr>
+          <w:rFonts w:ascii="Times New Roman" w:hAnsi="Times New Roman" w:cs="Times New Roman"/>
+          <w:sz w:val="24"/>
+          <w:szCs w:val="24"/>
+        </w:rPr>
+        <w:t xml:space="preserve"> </w:t>
+      </w:r>
+      <w:proofErr w:type="spellStart"/>
+      <w:r>
+        <w:rPr>
+          <w:rFonts w:ascii="Times New Roman" w:hAnsi="Times New Roman" w:cs="Times New Roman"/>
+          <w:sz w:val="24"/>
+          <w:szCs w:val="24"/>
+        </w:rPr>
         <w:t>su</w:t>
       </w:r>
       <w:proofErr w:type="spellEnd"/>
       <w:r>
-        <w:t xml:space="preserve"> </w:t>
-      </w:r>
-      <w:proofErr w:type="spellStart"/>
-      <w:r>
+        <w:rPr>
+          <w:rFonts w:ascii="Times New Roman" w:hAnsi="Times New Roman" w:cs="Times New Roman"/>
+          <w:sz w:val="24"/>
+          <w:szCs w:val="24"/>
+        </w:rPr>
+        <w:t xml:space="preserve"> </w:t>
+      </w:r>
+      <w:proofErr w:type="spellStart"/>
+      <w:r>
+        <w:rPr>
+          <w:rFonts w:ascii="Times New Roman" w:hAnsi="Times New Roman" w:cs="Times New Roman"/>
+          <w:sz w:val="24"/>
+          <w:szCs w:val="24"/>
+        </w:rPr>
         <w:t>za</w:t>
       </w:r>
       <w:proofErr w:type="spellEnd"/>
       <w:r>
-        <w:t xml:space="preserve"> </w:t>
-      </w:r>
-      <w:proofErr w:type="spellStart"/>
-      <w:r>
+        <w:rPr>
+          <w:rFonts w:ascii="Times New Roman" w:hAnsi="Times New Roman" w:cs="Times New Roman"/>
+          <w:sz w:val="24"/>
+          <w:szCs w:val="24"/>
+        </w:rPr>
+        <w:t xml:space="preserve"> </w:t>
+      </w:r>
+      <w:proofErr w:type="spellStart"/>
+      <w:r>
+        <w:rPr>
+          <w:rFonts w:ascii="Times New Roman" w:hAnsi="Times New Roman" w:cs="Times New Roman"/>
+          <w:sz w:val="24"/>
+          <w:szCs w:val="24"/>
+        </w:rPr>
         <w:t>većinu</w:t>
       </w:r>
       <w:proofErr w:type="spellEnd"/>
       <w:r>
-        <w:t xml:space="preserve"> </w:t>
-      </w:r>
-      <w:proofErr w:type="spellStart"/>
-      <w:r>
+        <w:rPr>
+          <w:rFonts w:ascii="Times New Roman" w:hAnsi="Times New Roman" w:cs="Times New Roman"/>
+          <w:sz w:val="24"/>
+          <w:szCs w:val="24"/>
+        </w:rPr>
+        <w:t xml:space="preserve"> </w:t>
+      </w:r>
+      <w:proofErr w:type="spellStart"/>
+      <w:r>
+        <w:rPr>
+          <w:rFonts w:ascii="Times New Roman" w:hAnsi="Times New Roman" w:cs="Times New Roman"/>
+          <w:sz w:val="24"/>
+          <w:szCs w:val="24"/>
+        </w:rPr>
         <w:t>instanci</w:t>
       </w:r>
       <w:proofErr w:type="spellEnd"/>
       <w:r>
-        <w:t xml:space="preserve"> </w:t>
-      </w:r>
-      <w:proofErr w:type="spellStart"/>
-      <w:r>
+        <w:rPr>
+          <w:rFonts w:ascii="Times New Roman" w:hAnsi="Times New Roman" w:cs="Times New Roman"/>
+          <w:sz w:val="24"/>
+          <w:szCs w:val="24"/>
+        </w:rPr>
+        <w:t xml:space="preserve"> </w:t>
+      </w:r>
+      <w:proofErr w:type="spellStart"/>
+      <w:r>
+        <w:rPr>
+          <w:rFonts w:ascii="Times New Roman" w:hAnsi="Times New Roman" w:cs="Times New Roman"/>
+          <w:sz w:val="24"/>
+          <w:szCs w:val="24"/>
+        </w:rPr>
         <w:t>isti</w:t>
       </w:r>
       <w:proofErr w:type="spellEnd"/>
       <w:r>
+        <w:rPr>
+          <w:rFonts w:ascii="Times New Roman" w:hAnsi="Times New Roman" w:cs="Times New Roman"/>
+          <w:sz w:val="24"/>
+          <w:szCs w:val="24"/>
+        </w:rPr>
         <w:t>.</w:t>
       </w:r>
       <w:proofErr w:type="gramEnd"/>
@@ -1318,170 +1523,380 @@
       <w:pPr>
         <w:ind w:left="360"/>
         <w:jc w:val="both"/>
+        <w:rPr>
+          <w:rFonts w:ascii="Times New Roman" w:hAnsi="Times New Roman" w:cs="Times New Roman"/>
+          <w:sz w:val="24"/>
+          <w:szCs w:val="24"/>
+        </w:rPr>
       </w:pPr>
       <w:r>
+        <w:rPr>
+          <w:rFonts w:ascii="Times New Roman" w:hAnsi="Times New Roman" w:cs="Times New Roman"/>
+          <w:sz w:val="24"/>
+          <w:szCs w:val="24"/>
+        </w:rPr>
         <w:t xml:space="preserve">Factory method </w:t>
       </w:r>
       <w:proofErr w:type="spellStart"/>
       <w:r>
+        <w:rPr>
+          <w:rFonts w:ascii="Times New Roman" w:hAnsi="Times New Roman" w:cs="Times New Roman"/>
+          <w:sz w:val="24"/>
+          <w:szCs w:val="24"/>
+        </w:rPr>
         <w:t>patern</w:t>
       </w:r>
       <w:proofErr w:type="spellEnd"/>
       <w:r>
-        <w:t xml:space="preserve"> </w:t>
-      </w:r>
-      <w:proofErr w:type="spellStart"/>
-      <w:r>
+        <w:rPr>
+          <w:rFonts w:ascii="Times New Roman" w:hAnsi="Times New Roman" w:cs="Times New Roman"/>
+          <w:sz w:val="24"/>
+          <w:szCs w:val="24"/>
+        </w:rPr>
+        <w:t xml:space="preserve"> </w:t>
+      </w:r>
+      <w:proofErr w:type="spellStart"/>
+      <w:r>
+        <w:rPr>
+          <w:rFonts w:ascii="Times New Roman" w:hAnsi="Times New Roman" w:cs="Times New Roman"/>
+          <w:sz w:val="24"/>
+          <w:szCs w:val="24"/>
+        </w:rPr>
         <w:t>služi</w:t>
       </w:r>
       <w:proofErr w:type="spellEnd"/>
       <w:r>
-        <w:t xml:space="preserve"> </w:t>
-      </w:r>
-      <w:proofErr w:type="spellStart"/>
-      <w:r>
+        <w:rPr>
+          <w:rFonts w:ascii="Times New Roman" w:hAnsi="Times New Roman" w:cs="Times New Roman"/>
+          <w:sz w:val="24"/>
+          <w:szCs w:val="24"/>
+        </w:rPr>
+        <w:t xml:space="preserve"> </w:t>
+      </w:r>
+      <w:proofErr w:type="spellStart"/>
+      <w:r>
+        <w:rPr>
+          <w:rFonts w:ascii="Times New Roman" w:hAnsi="Times New Roman" w:cs="Times New Roman"/>
+          <w:sz w:val="24"/>
+          <w:szCs w:val="24"/>
+        </w:rPr>
         <w:t>za</w:t>
       </w:r>
       <w:proofErr w:type="spellEnd"/>
       <w:r>
-        <w:t xml:space="preserve"> </w:t>
-      </w:r>
-      <w:proofErr w:type="spellStart"/>
-      <w:r>
+        <w:rPr>
+          <w:rFonts w:ascii="Times New Roman" w:hAnsi="Times New Roman" w:cs="Times New Roman"/>
+          <w:sz w:val="24"/>
+          <w:szCs w:val="24"/>
+        </w:rPr>
+        <w:t xml:space="preserve"> </w:t>
+      </w:r>
+      <w:proofErr w:type="spellStart"/>
+      <w:r>
+        <w:rPr>
+          <w:rFonts w:ascii="Times New Roman" w:hAnsi="Times New Roman" w:cs="Times New Roman"/>
+          <w:sz w:val="24"/>
+          <w:szCs w:val="24"/>
+        </w:rPr>
         <w:t>omogućavanje</w:t>
       </w:r>
       <w:proofErr w:type="spellEnd"/>
       <w:r>
-        <w:t xml:space="preserve"> </w:t>
-      </w:r>
-      <w:proofErr w:type="spellStart"/>
-      <w:r>
+        <w:rPr>
+          <w:rFonts w:ascii="Times New Roman" w:hAnsi="Times New Roman" w:cs="Times New Roman"/>
+          <w:sz w:val="24"/>
+          <w:szCs w:val="24"/>
+        </w:rPr>
+        <w:t xml:space="preserve"> </w:t>
+      </w:r>
+      <w:proofErr w:type="spellStart"/>
+      <w:r>
+        <w:rPr>
+          <w:rFonts w:ascii="Times New Roman" w:hAnsi="Times New Roman" w:cs="Times New Roman"/>
+          <w:sz w:val="24"/>
+          <w:szCs w:val="24"/>
+        </w:rPr>
         <w:t>instanciranje</w:t>
       </w:r>
       <w:proofErr w:type="spellEnd"/>
       <w:r>
-        <w:t xml:space="preserve"> </w:t>
-      </w:r>
-      <w:proofErr w:type="spellStart"/>
-      <w:r>
+        <w:rPr>
+          <w:rFonts w:ascii="Times New Roman" w:hAnsi="Times New Roman" w:cs="Times New Roman"/>
+          <w:sz w:val="24"/>
+          <w:szCs w:val="24"/>
+        </w:rPr>
+        <w:t xml:space="preserve"> </w:t>
+      </w:r>
+      <w:proofErr w:type="spellStart"/>
+      <w:r>
+        <w:rPr>
+          <w:rFonts w:ascii="Times New Roman" w:hAnsi="Times New Roman" w:cs="Times New Roman"/>
+          <w:sz w:val="24"/>
+          <w:szCs w:val="24"/>
+        </w:rPr>
         <w:t>različitih</w:t>
       </w:r>
       <w:proofErr w:type="spellEnd"/>
       <w:r>
-        <w:t xml:space="preserve"> </w:t>
-      </w:r>
-      <w:proofErr w:type="spellStart"/>
-      <w:r>
+        <w:rPr>
+          <w:rFonts w:ascii="Times New Roman" w:hAnsi="Times New Roman" w:cs="Times New Roman"/>
+          <w:sz w:val="24"/>
+          <w:szCs w:val="24"/>
+        </w:rPr>
+        <w:t xml:space="preserve"> </w:t>
+      </w:r>
+      <w:proofErr w:type="spellStart"/>
+      <w:r>
+        <w:rPr>
+          <w:rFonts w:ascii="Times New Roman" w:hAnsi="Times New Roman" w:cs="Times New Roman"/>
+          <w:sz w:val="24"/>
+          <w:szCs w:val="24"/>
+        </w:rPr>
         <w:t>vrsta</w:t>
       </w:r>
       <w:proofErr w:type="spellEnd"/>
       <w:r>
-        <w:t xml:space="preserve"> </w:t>
-      </w:r>
-      <w:proofErr w:type="spellStart"/>
-      <w:r>
+        <w:rPr>
+          <w:rFonts w:ascii="Times New Roman" w:hAnsi="Times New Roman" w:cs="Times New Roman"/>
+          <w:sz w:val="24"/>
+          <w:szCs w:val="24"/>
+        </w:rPr>
+        <w:t xml:space="preserve"> </w:t>
+      </w:r>
+      <w:proofErr w:type="spellStart"/>
+      <w:r>
+        <w:rPr>
+          <w:rFonts w:ascii="Times New Roman" w:hAnsi="Times New Roman" w:cs="Times New Roman"/>
+          <w:sz w:val="24"/>
+          <w:szCs w:val="24"/>
+        </w:rPr>
         <w:t>podklasa</w:t>
       </w:r>
       <w:proofErr w:type="spellEnd"/>
       <w:r>
-        <w:t xml:space="preserve"> </w:t>
-      </w:r>
-      <w:proofErr w:type="spellStart"/>
-      <w:r>
+        <w:rPr>
+          <w:rFonts w:ascii="Times New Roman" w:hAnsi="Times New Roman" w:cs="Times New Roman"/>
+          <w:sz w:val="24"/>
+          <w:szCs w:val="24"/>
+        </w:rPr>
+        <w:t xml:space="preserve"> </w:t>
+      </w:r>
+      <w:proofErr w:type="spellStart"/>
+      <w:r>
+        <w:rPr>
+          <w:rFonts w:ascii="Times New Roman" w:hAnsi="Times New Roman" w:cs="Times New Roman"/>
+          <w:sz w:val="24"/>
+          <w:szCs w:val="24"/>
+        </w:rPr>
         <w:t>koristeći</w:t>
       </w:r>
       <w:proofErr w:type="spellEnd"/>
       <w:r>
+        <w:rPr>
+          <w:rFonts w:ascii="Times New Roman" w:hAnsi="Times New Roman" w:cs="Times New Roman"/>
+          <w:sz w:val="24"/>
+          <w:szCs w:val="24"/>
+        </w:rPr>
         <w:t xml:space="preserve"> factory </w:t>
       </w:r>
       <w:proofErr w:type="spellStart"/>
       <w:r>
+        <w:rPr>
+          <w:rFonts w:ascii="Times New Roman" w:hAnsi="Times New Roman" w:cs="Times New Roman"/>
+          <w:sz w:val="24"/>
+          <w:szCs w:val="24"/>
+        </w:rPr>
         <w:t>metodu</w:t>
       </w:r>
       <w:proofErr w:type="spellEnd"/>
       <w:r>
-        <w:t xml:space="preserve"> </w:t>
-      </w:r>
-      <w:proofErr w:type="spellStart"/>
-      <w:r>
+        <w:rPr>
+          <w:rFonts w:ascii="Times New Roman" w:hAnsi="Times New Roman" w:cs="Times New Roman"/>
+          <w:sz w:val="24"/>
+          <w:szCs w:val="24"/>
+        </w:rPr>
+        <w:t xml:space="preserve"> </w:t>
+      </w:r>
+      <w:proofErr w:type="spellStart"/>
+      <w:r>
+        <w:rPr>
+          <w:rFonts w:ascii="Times New Roman" w:hAnsi="Times New Roman" w:cs="Times New Roman"/>
+          <w:sz w:val="24"/>
+          <w:szCs w:val="24"/>
+        </w:rPr>
         <w:t>koja</w:t>
       </w:r>
       <w:proofErr w:type="spellEnd"/>
       <w:r>
-        <w:t xml:space="preserve"> </w:t>
-      </w:r>
-      <w:proofErr w:type="spellStart"/>
-      <w:r>
+        <w:rPr>
+          <w:rFonts w:ascii="Times New Roman" w:hAnsi="Times New Roman" w:cs="Times New Roman"/>
+          <w:sz w:val="24"/>
+          <w:szCs w:val="24"/>
+        </w:rPr>
+        <w:t xml:space="preserve"> </w:t>
+      </w:r>
+      <w:proofErr w:type="spellStart"/>
+      <w:r>
+        <w:rPr>
+          <w:rFonts w:ascii="Times New Roman" w:hAnsi="Times New Roman" w:cs="Times New Roman"/>
+          <w:sz w:val="24"/>
+          <w:szCs w:val="24"/>
+        </w:rPr>
         <w:t>odlučuje</w:t>
       </w:r>
       <w:proofErr w:type="spellEnd"/>
       <w:r>
-        <w:t xml:space="preserve"> </w:t>
-      </w:r>
-      <w:proofErr w:type="spellStart"/>
-      <w:r>
+        <w:rPr>
+          <w:rFonts w:ascii="Times New Roman" w:hAnsi="Times New Roman" w:cs="Times New Roman"/>
+          <w:sz w:val="24"/>
+          <w:szCs w:val="24"/>
+        </w:rPr>
+        <w:t xml:space="preserve"> </w:t>
+      </w:r>
+      <w:proofErr w:type="spellStart"/>
+      <w:r>
+        <w:rPr>
+          <w:rFonts w:ascii="Times New Roman" w:hAnsi="Times New Roman" w:cs="Times New Roman"/>
+          <w:sz w:val="24"/>
+          <w:szCs w:val="24"/>
+        </w:rPr>
         <w:t>koja</w:t>
       </w:r>
       <w:proofErr w:type="spellEnd"/>
       <w:r>
+        <w:rPr>
+          <w:rFonts w:ascii="Times New Roman" w:hAnsi="Times New Roman" w:cs="Times New Roman"/>
+          <w:sz w:val="24"/>
+          <w:szCs w:val="24"/>
+        </w:rPr>
         <w:t xml:space="preserve"> </w:t>
       </w:r>
       <w:proofErr w:type="spellStart"/>
       <w:proofErr w:type="gramStart"/>
       <w:r>
+        <w:rPr>
+          <w:rFonts w:ascii="Times New Roman" w:hAnsi="Times New Roman" w:cs="Times New Roman"/>
+          <w:sz w:val="24"/>
+          <w:szCs w:val="24"/>
+        </w:rPr>
         <w:t>će</w:t>
       </w:r>
       <w:proofErr w:type="spellEnd"/>
       <w:proofErr w:type="gramEnd"/>
       <w:r>
+        <w:rPr>
+          <w:rFonts w:ascii="Times New Roman" w:hAnsi="Times New Roman" w:cs="Times New Roman"/>
+          <w:sz w:val="24"/>
+          <w:szCs w:val="24"/>
+        </w:rPr>
         <w:t xml:space="preserve"> se </w:t>
       </w:r>
       <w:proofErr w:type="spellStart"/>
       <w:r>
+        <w:rPr>
+          <w:rFonts w:ascii="Times New Roman" w:hAnsi="Times New Roman" w:cs="Times New Roman"/>
+          <w:sz w:val="24"/>
+          <w:szCs w:val="24"/>
+        </w:rPr>
         <w:t>podklasa</w:t>
       </w:r>
       <w:proofErr w:type="spellEnd"/>
       <w:r>
-        <w:t xml:space="preserve"> </w:t>
-      </w:r>
-      <w:proofErr w:type="spellStart"/>
-      <w:r>
+        <w:rPr>
+          <w:rFonts w:ascii="Times New Roman" w:hAnsi="Times New Roman" w:cs="Times New Roman"/>
+          <w:sz w:val="24"/>
+          <w:szCs w:val="24"/>
+        </w:rPr>
+        <w:t xml:space="preserve"> </w:t>
+      </w:r>
+      <w:proofErr w:type="spellStart"/>
+      <w:r>
+        <w:rPr>
+          <w:rFonts w:ascii="Times New Roman" w:hAnsi="Times New Roman" w:cs="Times New Roman"/>
+          <w:sz w:val="24"/>
+          <w:szCs w:val="24"/>
+        </w:rPr>
         <w:t>instancirati</w:t>
       </w:r>
       <w:proofErr w:type="spellEnd"/>
       <w:r>
+        <w:rPr>
+          <w:rFonts w:ascii="Times New Roman" w:hAnsi="Times New Roman" w:cs="Times New Roman"/>
+          <w:sz w:val="24"/>
+          <w:szCs w:val="24"/>
+        </w:rPr>
         <w:t xml:space="preserve"> i </w:t>
       </w:r>
       <w:proofErr w:type="spellStart"/>
       <w:r>
+        <w:rPr>
+          <w:rFonts w:ascii="Times New Roman" w:hAnsi="Times New Roman" w:cs="Times New Roman"/>
+          <w:sz w:val="24"/>
+          <w:szCs w:val="24"/>
+        </w:rPr>
         <w:t>koja</w:t>
       </w:r>
       <w:proofErr w:type="spellEnd"/>
       <w:r>
-        <w:t xml:space="preserve"> </w:t>
-      </w:r>
-      <w:proofErr w:type="spellStart"/>
-      <w:r>
+        <w:rPr>
+          <w:rFonts w:ascii="Times New Roman" w:hAnsi="Times New Roman" w:cs="Times New Roman"/>
+          <w:sz w:val="24"/>
+          <w:szCs w:val="24"/>
+        </w:rPr>
+        <w:t xml:space="preserve"> </w:t>
+      </w:r>
+      <w:proofErr w:type="spellStart"/>
+      <w:r>
+        <w:rPr>
+          <w:rFonts w:ascii="Times New Roman" w:hAnsi="Times New Roman" w:cs="Times New Roman"/>
+          <w:sz w:val="24"/>
+          <w:szCs w:val="24"/>
+        </w:rPr>
         <w:t>programska</w:t>
       </w:r>
       <w:proofErr w:type="spellEnd"/>
       <w:r>
-        <w:t xml:space="preserve"> </w:t>
-      </w:r>
-      <w:proofErr w:type="spellStart"/>
-      <w:r>
+        <w:rPr>
+          <w:rFonts w:ascii="Times New Roman" w:hAnsi="Times New Roman" w:cs="Times New Roman"/>
+          <w:sz w:val="24"/>
+          <w:szCs w:val="24"/>
+        </w:rPr>
+        <w:t xml:space="preserve"> </w:t>
+      </w:r>
+      <w:proofErr w:type="spellStart"/>
+      <w:r>
+        <w:rPr>
+          <w:rFonts w:ascii="Times New Roman" w:hAnsi="Times New Roman" w:cs="Times New Roman"/>
+          <w:sz w:val="24"/>
+          <w:szCs w:val="24"/>
+        </w:rPr>
         <w:t>logika</w:t>
       </w:r>
       <w:proofErr w:type="spellEnd"/>
       <w:r>
-        <w:t xml:space="preserve"> </w:t>
-      </w:r>
-      <w:proofErr w:type="spellStart"/>
-      <w:r>
+        <w:rPr>
+          <w:rFonts w:ascii="Times New Roman" w:hAnsi="Times New Roman" w:cs="Times New Roman"/>
+          <w:sz w:val="24"/>
+          <w:szCs w:val="24"/>
+        </w:rPr>
+        <w:t xml:space="preserve"> </w:t>
+      </w:r>
+      <w:proofErr w:type="spellStart"/>
+      <w:r>
+        <w:rPr>
+          <w:rFonts w:ascii="Times New Roman" w:hAnsi="Times New Roman" w:cs="Times New Roman"/>
+          <w:sz w:val="24"/>
+          <w:szCs w:val="24"/>
+        </w:rPr>
         <w:t>izvršiti</w:t>
       </w:r>
       <w:proofErr w:type="spellEnd"/>
       <w:r>
+        <w:rPr>
+          <w:rFonts w:ascii="Times New Roman" w:hAnsi="Times New Roman" w:cs="Times New Roman"/>
+          <w:sz w:val="24"/>
+          <w:szCs w:val="24"/>
+        </w:rPr>
         <w:t>.</w:t>
       </w:r>
     </w:p>
@@ -1489,614 +1904,1374 @@
       <w:pPr>
         <w:ind w:left="360"/>
         <w:jc w:val="both"/>
+        <w:rPr>
+          <w:rFonts w:ascii="Times New Roman" w:hAnsi="Times New Roman" w:cs="Times New Roman"/>
+          <w:sz w:val="24"/>
+          <w:szCs w:val="24"/>
+        </w:rPr>
       </w:pPr>
       <w:proofErr w:type="spellStart"/>
       <w:r>
+        <w:rPr>
+          <w:rFonts w:ascii="Times New Roman" w:hAnsi="Times New Roman" w:cs="Times New Roman"/>
+          <w:sz w:val="24"/>
+          <w:szCs w:val="24"/>
+        </w:rPr>
         <w:t>Mi</w:t>
       </w:r>
       <w:proofErr w:type="spellEnd"/>
       <w:r>
-        <w:t xml:space="preserve"> </w:t>
-      </w:r>
-      <w:proofErr w:type="spellStart"/>
-      <w:r>
+        <w:rPr>
+          <w:rFonts w:ascii="Times New Roman" w:hAnsi="Times New Roman" w:cs="Times New Roman"/>
+          <w:sz w:val="24"/>
+          <w:szCs w:val="24"/>
+        </w:rPr>
+        <w:t xml:space="preserve"> </w:t>
+      </w:r>
+      <w:proofErr w:type="spellStart"/>
+      <w:r>
+        <w:rPr>
+          <w:rFonts w:ascii="Times New Roman" w:hAnsi="Times New Roman" w:cs="Times New Roman"/>
+          <w:sz w:val="24"/>
+          <w:szCs w:val="24"/>
+        </w:rPr>
         <w:t>smo</w:t>
       </w:r>
       <w:proofErr w:type="spellEnd"/>
       <w:r>
-        <w:t xml:space="preserve"> </w:t>
-      </w:r>
-      <w:proofErr w:type="spellStart"/>
-      <w:r>
+        <w:rPr>
+          <w:rFonts w:ascii="Times New Roman" w:hAnsi="Times New Roman" w:cs="Times New Roman"/>
+          <w:sz w:val="24"/>
+          <w:szCs w:val="24"/>
+        </w:rPr>
+        <w:t xml:space="preserve"> </w:t>
+      </w:r>
+      <w:proofErr w:type="spellStart"/>
+      <w:r>
+        <w:rPr>
+          <w:rFonts w:ascii="Times New Roman" w:hAnsi="Times New Roman" w:cs="Times New Roman"/>
+          <w:sz w:val="24"/>
+          <w:szCs w:val="24"/>
+        </w:rPr>
         <w:t>ovaj</w:t>
       </w:r>
       <w:proofErr w:type="spellEnd"/>
       <w:r>
-        <w:t xml:space="preserve"> </w:t>
-      </w:r>
-      <w:proofErr w:type="spellStart"/>
-      <w:r>
+        <w:rPr>
+          <w:rFonts w:ascii="Times New Roman" w:hAnsi="Times New Roman" w:cs="Times New Roman"/>
+          <w:sz w:val="24"/>
+          <w:szCs w:val="24"/>
+        </w:rPr>
+        <w:t xml:space="preserve"> </w:t>
+      </w:r>
+      <w:proofErr w:type="spellStart"/>
+      <w:r>
+        <w:rPr>
+          <w:rFonts w:ascii="Times New Roman" w:hAnsi="Times New Roman" w:cs="Times New Roman"/>
+          <w:sz w:val="24"/>
+          <w:szCs w:val="24"/>
+        </w:rPr>
         <w:t>patern</w:t>
       </w:r>
       <w:proofErr w:type="spellEnd"/>
       <w:r>
-        <w:t xml:space="preserve"> </w:t>
-      </w:r>
-      <w:proofErr w:type="spellStart"/>
-      <w:r>
+        <w:rPr>
+          <w:rFonts w:ascii="Times New Roman" w:hAnsi="Times New Roman" w:cs="Times New Roman"/>
+          <w:sz w:val="24"/>
+          <w:szCs w:val="24"/>
+        </w:rPr>
+        <w:t xml:space="preserve"> </w:t>
+      </w:r>
+      <w:proofErr w:type="spellStart"/>
+      <w:r>
+        <w:rPr>
+          <w:rFonts w:ascii="Times New Roman" w:hAnsi="Times New Roman" w:cs="Times New Roman"/>
+          <w:sz w:val="24"/>
+          <w:szCs w:val="24"/>
+        </w:rPr>
         <w:t>implementirali</w:t>
       </w:r>
       <w:proofErr w:type="spellEnd"/>
       <w:r>
+        <w:rPr>
+          <w:rFonts w:ascii="Times New Roman" w:hAnsi="Times New Roman" w:cs="Times New Roman"/>
+          <w:sz w:val="24"/>
+          <w:szCs w:val="24"/>
+        </w:rPr>
         <w:t xml:space="preserve"> </w:t>
       </w:r>
       <w:proofErr w:type="spellStart"/>
       <w:proofErr w:type="gramStart"/>
       <w:r>
+        <w:rPr>
+          <w:rFonts w:ascii="Times New Roman" w:hAnsi="Times New Roman" w:cs="Times New Roman"/>
+          <w:sz w:val="24"/>
+          <w:szCs w:val="24"/>
+        </w:rPr>
         <w:t>na</w:t>
       </w:r>
       <w:proofErr w:type="spellEnd"/>
       <w:proofErr w:type="gramEnd"/>
       <w:r>
-        <w:t xml:space="preserve"> </w:t>
-      </w:r>
-      <w:proofErr w:type="spellStart"/>
-      <w:r>
+        <w:rPr>
+          <w:rFonts w:ascii="Times New Roman" w:hAnsi="Times New Roman" w:cs="Times New Roman"/>
+          <w:sz w:val="24"/>
+          <w:szCs w:val="24"/>
+        </w:rPr>
+        <w:t xml:space="preserve"> </w:t>
+      </w:r>
+      <w:proofErr w:type="spellStart"/>
+      <w:r>
+        <w:rPr>
+          <w:rFonts w:ascii="Times New Roman" w:hAnsi="Times New Roman" w:cs="Times New Roman"/>
+          <w:sz w:val="24"/>
+          <w:szCs w:val="24"/>
+        </w:rPr>
         <w:t>način</w:t>
       </w:r>
       <w:proofErr w:type="spellEnd"/>
       <w:r>
+        <w:rPr>
+          <w:rFonts w:ascii="Times New Roman" w:hAnsi="Times New Roman" w:cs="Times New Roman"/>
+          <w:sz w:val="24"/>
+          <w:szCs w:val="24"/>
+        </w:rPr>
         <w:t xml:space="preserve"> da </w:t>
       </w:r>
       <w:proofErr w:type="spellStart"/>
       <w:r>
+        <w:rPr>
+          <w:rFonts w:ascii="Times New Roman" w:hAnsi="Times New Roman" w:cs="Times New Roman"/>
+          <w:sz w:val="24"/>
+          <w:szCs w:val="24"/>
+        </w:rPr>
         <w:t>smo</w:t>
       </w:r>
       <w:proofErr w:type="spellEnd"/>
       <w:r>
-        <w:t xml:space="preserve"> </w:t>
-      </w:r>
-      <w:proofErr w:type="spellStart"/>
-      <w:r>
+        <w:rPr>
+          <w:rFonts w:ascii="Times New Roman" w:hAnsi="Times New Roman" w:cs="Times New Roman"/>
+          <w:sz w:val="24"/>
+          <w:szCs w:val="24"/>
+        </w:rPr>
+        <w:t xml:space="preserve"> </w:t>
+      </w:r>
+      <w:proofErr w:type="spellStart"/>
+      <w:r>
+        <w:rPr>
+          <w:rFonts w:ascii="Times New Roman" w:hAnsi="Times New Roman" w:cs="Times New Roman"/>
+          <w:sz w:val="24"/>
+          <w:szCs w:val="24"/>
+        </w:rPr>
         <w:t>uveli</w:t>
       </w:r>
       <w:proofErr w:type="spellEnd"/>
       <w:r>
-        <w:t xml:space="preserve"> </w:t>
-      </w:r>
-      <w:proofErr w:type="spellStart"/>
-      <w:r>
+        <w:rPr>
+          <w:rFonts w:ascii="Times New Roman" w:hAnsi="Times New Roman" w:cs="Times New Roman"/>
+          <w:sz w:val="24"/>
+          <w:szCs w:val="24"/>
+        </w:rPr>
+        <w:t xml:space="preserve"> </w:t>
+      </w:r>
+      <w:proofErr w:type="spellStart"/>
+      <w:r>
+        <w:rPr>
+          <w:rFonts w:ascii="Times New Roman" w:hAnsi="Times New Roman" w:cs="Times New Roman"/>
+          <w:sz w:val="24"/>
+          <w:szCs w:val="24"/>
+        </w:rPr>
         <w:t>različite</w:t>
       </w:r>
       <w:proofErr w:type="spellEnd"/>
       <w:r>
-        <w:t xml:space="preserve"> </w:t>
-      </w:r>
-      <w:proofErr w:type="spellStart"/>
-      <w:r>
+        <w:rPr>
+          <w:rFonts w:ascii="Times New Roman" w:hAnsi="Times New Roman" w:cs="Times New Roman"/>
+          <w:sz w:val="24"/>
+          <w:szCs w:val="24"/>
+        </w:rPr>
+        <w:t xml:space="preserve"> </w:t>
+      </w:r>
+      <w:proofErr w:type="spellStart"/>
+      <w:r>
+        <w:rPr>
+          <w:rFonts w:ascii="Times New Roman" w:hAnsi="Times New Roman" w:cs="Times New Roman"/>
+          <w:sz w:val="24"/>
+          <w:szCs w:val="24"/>
+        </w:rPr>
         <w:t>načine</w:t>
       </w:r>
       <w:proofErr w:type="spellEnd"/>
       <w:r>
-        <w:t xml:space="preserve"> </w:t>
-      </w:r>
-      <w:proofErr w:type="spellStart"/>
-      <w:r>
+        <w:rPr>
+          <w:rFonts w:ascii="Times New Roman" w:hAnsi="Times New Roman" w:cs="Times New Roman"/>
+          <w:sz w:val="24"/>
+          <w:szCs w:val="24"/>
+        </w:rPr>
+        <w:t xml:space="preserve"> </w:t>
+      </w:r>
+      <w:proofErr w:type="spellStart"/>
+      <w:r>
+        <w:rPr>
+          <w:rFonts w:ascii="Times New Roman" w:hAnsi="Times New Roman" w:cs="Times New Roman"/>
+          <w:sz w:val="24"/>
+          <w:szCs w:val="24"/>
+        </w:rPr>
         <w:t>za</w:t>
       </w:r>
       <w:proofErr w:type="spellEnd"/>
       <w:r>
-        <w:t xml:space="preserve"> </w:t>
-      </w:r>
-      <w:proofErr w:type="spellStart"/>
-      <w:r>
+        <w:rPr>
+          <w:rFonts w:ascii="Times New Roman" w:hAnsi="Times New Roman" w:cs="Times New Roman"/>
+          <w:sz w:val="24"/>
+          <w:szCs w:val="24"/>
+        </w:rPr>
+        <w:t xml:space="preserve"> </w:t>
+      </w:r>
+      <w:proofErr w:type="spellStart"/>
+      <w:r>
+        <w:rPr>
+          <w:rFonts w:ascii="Times New Roman" w:hAnsi="Times New Roman" w:cs="Times New Roman"/>
+          <w:sz w:val="24"/>
+          <w:szCs w:val="24"/>
+        </w:rPr>
         <w:t>kreiranje</w:t>
       </w:r>
       <w:proofErr w:type="spellEnd"/>
       <w:r>
-        <w:t xml:space="preserve"> </w:t>
-      </w:r>
-      <w:proofErr w:type="spellStart"/>
-      <w:r>
+        <w:rPr>
+          <w:rFonts w:ascii="Times New Roman" w:hAnsi="Times New Roman" w:cs="Times New Roman"/>
+          <w:sz w:val="24"/>
+          <w:szCs w:val="24"/>
+        </w:rPr>
+        <w:t xml:space="preserve"> </w:t>
+      </w:r>
+      <w:proofErr w:type="spellStart"/>
+      <w:r>
+        <w:rPr>
+          <w:rFonts w:ascii="Times New Roman" w:hAnsi="Times New Roman" w:cs="Times New Roman"/>
+          <w:sz w:val="24"/>
+          <w:szCs w:val="24"/>
+        </w:rPr>
         <w:t>watchliste</w:t>
       </w:r>
       <w:proofErr w:type="spellEnd"/>
       <w:r>
+        <w:rPr>
+          <w:rFonts w:ascii="Times New Roman" w:hAnsi="Times New Roman" w:cs="Times New Roman"/>
+          <w:sz w:val="24"/>
+          <w:szCs w:val="24"/>
+        </w:rPr>
         <w:t xml:space="preserve">, </w:t>
       </w:r>
       <w:proofErr w:type="spellStart"/>
       <w:r>
+        <w:rPr>
+          <w:rFonts w:ascii="Times New Roman" w:hAnsi="Times New Roman" w:cs="Times New Roman"/>
+          <w:sz w:val="24"/>
+          <w:szCs w:val="24"/>
+        </w:rPr>
         <w:t>po</w:t>
       </w:r>
       <w:proofErr w:type="spellEnd"/>
       <w:r>
-        <w:t xml:space="preserve"> </w:t>
-      </w:r>
-      <w:proofErr w:type="spellStart"/>
-      <w:r>
+        <w:rPr>
+          <w:rFonts w:ascii="Times New Roman" w:hAnsi="Times New Roman" w:cs="Times New Roman"/>
+          <w:sz w:val="24"/>
+          <w:szCs w:val="24"/>
+        </w:rPr>
+        <w:t xml:space="preserve"> </w:t>
+      </w:r>
+      <w:proofErr w:type="spellStart"/>
+      <w:r>
+        <w:rPr>
+          <w:rFonts w:ascii="Times New Roman" w:hAnsi="Times New Roman" w:cs="Times New Roman"/>
+          <w:sz w:val="24"/>
+          <w:szCs w:val="24"/>
+        </w:rPr>
         <w:t>korisnikovom</w:t>
       </w:r>
       <w:proofErr w:type="spellEnd"/>
       <w:r>
-        <w:t xml:space="preserve"> </w:t>
-      </w:r>
-      <w:proofErr w:type="spellStart"/>
-      <w:r>
+        <w:rPr>
+          <w:rFonts w:ascii="Times New Roman" w:hAnsi="Times New Roman" w:cs="Times New Roman"/>
+          <w:sz w:val="24"/>
+          <w:szCs w:val="24"/>
+        </w:rPr>
+        <w:t xml:space="preserve"> </w:t>
+      </w:r>
+      <w:proofErr w:type="spellStart"/>
+      <w:r>
+        <w:rPr>
+          <w:rFonts w:ascii="Times New Roman" w:hAnsi="Times New Roman" w:cs="Times New Roman"/>
+          <w:sz w:val="24"/>
+          <w:szCs w:val="24"/>
+        </w:rPr>
         <w:t>izboru</w:t>
       </w:r>
       <w:proofErr w:type="spellEnd"/>
       <w:r>
+        <w:rPr>
+          <w:rFonts w:ascii="Times New Roman" w:hAnsi="Times New Roman" w:cs="Times New Roman"/>
+          <w:sz w:val="24"/>
+          <w:szCs w:val="24"/>
+        </w:rPr>
         <w:t xml:space="preserve">. To </w:t>
       </w:r>
       <w:proofErr w:type="spellStart"/>
       <w:r>
+        <w:rPr>
+          <w:rFonts w:ascii="Times New Roman" w:hAnsi="Times New Roman" w:cs="Times New Roman"/>
+          <w:sz w:val="24"/>
+          <w:szCs w:val="24"/>
+        </w:rPr>
         <w:t>smo</w:t>
       </w:r>
       <w:proofErr w:type="spellEnd"/>
       <w:r>
-        <w:t xml:space="preserve"> </w:t>
-      </w:r>
-      <w:proofErr w:type="spellStart"/>
-      <w:r>
+        <w:rPr>
+          <w:rFonts w:ascii="Times New Roman" w:hAnsi="Times New Roman" w:cs="Times New Roman"/>
+          <w:sz w:val="24"/>
+          <w:szCs w:val="24"/>
+        </w:rPr>
+        <w:t xml:space="preserve"> </w:t>
+      </w:r>
+      <w:proofErr w:type="spellStart"/>
+      <w:r>
+        <w:rPr>
+          <w:rFonts w:ascii="Times New Roman" w:hAnsi="Times New Roman" w:cs="Times New Roman"/>
+          <w:sz w:val="24"/>
+          <w:szCs w:val="24"/>
+        </w:rPr>
         <w:t>uradili</w:t>
       </w:r>
       <w:proofErr w:type="spellEnd"/>
       <w:r>
-        <w:t xml:space="preserve"> </w:t>
-      </w:r>
-      <w:proofErr w:type="spellStart"/>
-      <w:r>
+        <w:rPr>
+          <w:rFonts w:ascii="Times New Roman" w:hAnsi="Times New Roman" w:cs="Times New Roman"/>
+          <w:sz w:val="24"/>
+          <w:szCs w:val="24"/>
+        </w:rPr>
+        <w:t xml:space="preserve"> </w:t>
+      </w:r>
+      <w:proofErr w:type="spellStart"/>
+      <w:r>
+        <w:rPr>
+          <w:rFonts w:ascii="Times New Roman" w:hAnsi="Times New Roman" w:cs="Times New Roman"/>
+          <w:sz w:val="24"/>
+          <w:szCs w:val="24"/>
+        </w:rPr>
         <w:t>tako</w:t>
       </w:r>
       <w:proofErr w:type="spellEnd"/>
       <w:r>
-        <w:t xml:space="preserve"> </w:t>
-      </w:r>
-      <w:proofErr w:type="spellStart"/>
-      <w:r>
+        <w:rPr>
+          <w:rFonts w:ascii="Times New Roman" w:hAnsi="Times New Roman" w:cs="Times New Roman"/>
+          <w:sz w:val="24"/>
+          <w:szCs w:val="24"/>
+        </w:rPr>
+        <w:t xml:space="preserve"> </w:t>
+      </w:r>
+      <w:proofErr w:type="spellStart"/>
+      <w:r>
+        <w:rPr>
+          <w:rFonts w:ascii="Times New Roman" w:hAnsi="Times New Roman" w:cs="Times New Roman"/>
+          <w:sz w:val="24"/>
+          <w:szCs w:val="24"/>
+        </w:rPr>
         <w:t>što</w:t>
       </w:r>
       <w:proofErr w:type="spellEnd"/>
       <w:r>
-        <w:t xml:space="preserve"> </w:t>
-      </w:r>
-      <w:proofErr w:type="spellStart"/>
-      <w:r>
+        <w:rPr>
+          <w:rFonts w:ascii="Times New Roman" w:hAnsi="Times New Roman" w:cs="Times New Roman"/>
+          <w:sz w:val="24"/>
+          <w:szCs w:val="24"/>
+        </w:rPr>
+        <w:t xml:space="preserve"> </w:t>
+      </w:r>
+      <w:proofErr w:type="spellStart"/>
+      <w:r>
+        <w:rPr>
+          <w:rFonts w:ascii="Times New Roman" w:hAnsi="Times New Roman" w:cs="Times New Roman"/>
+          <w:sz w:val="24"/>
+          <w:szCs w:val="24"/>
+        </w:rPr>
         <w:t>smo</w:t>
       </w:r>
       <w:proofErr w:type="spellEnd"/>
       <w:r>
-        <w:t xml:space="preserve"> </w:t>
-      </w:r>
-      <w:proofErr w:type="spellStart"/>
-      <w:r>
+        <w:rPr>
+          <w:rFonts w:ascii="Times New Roman" w:hAnsi="Times New Roman" w:cs="Times New Roman"/>
+          <w:sz w:val="24"/>
+          <w:szCs w:val="24"/>
+        </w:rPr>
+        <w:t xml:space="preserve"> </w:t>
+      </w:r>
+      <w:proofErr w:type="spellStart"/>
+      <w:r>
+        <w:rPr>
+          <w:rFonts w:ascii="Times New Roman" w:hAnsi="Times New Roman" w:cs="Times New Roman"/>
+          <w:sz w:val="24"/>
+          <w:szCs w:val="24"/>
+        </w:rPr>
         <w:t>kreirali</w:t>
       </w:r>
       <w:proofErr w:type="spellEnd"/>
       <w:r>
-        <w:t xml:space="preserve"> </w:t>
-      </w:r>
-      <w:proofErr w:type="spellStart"/>
-      <w:r>
+        <w:rPr>
+          <w:rFonts w:ascii="Times New Roman" w:hAnsi="Times New Roman" w:cs="Times New Roman"/>
+          <w:sz w:val="24"/>
+          <w:szCs w:val="24"/>
+        </w:rPr>
+        <w:t xml:space="preserve"> </w:t>
+      </w:r>
+      <w:proofErr w:type="spellStart"/>
+      <w:r>
+        <w:rPr>
+          <w:rFonts w:ascii="Times New Roman" w:hAnsi="Times New Roman" w:cs="Times New Roman"/>
+          <w:sz w:val="24"/>
+          <w:szCs w:val="24"/>
+        </w:rPr>
         <w:t>apstraktnu</w:t>
       </w:r>
       <w:proofErr w:type="spellEnd"/>
       <w:r>
-        <w:t xml:space="preserve"> </w:t>
-      </w:r>
-      <w:proofErr w:type="spellStart"/>
-      <w:r>
+        <w:rPr>
+          <w:rFonts w:ascii="Times New Roman" w:hAnsi="Times New Roman" w:cs="Times New Roman"/>
+          <w:sz w:val="24"/>
+          <w:szCs w:val="24"/>
+        </w:rPr>
+        <w:t xml:space="preserve"> </w:t>
+      </w:r>
+      <w:proofErr w:type="spellStart"/>
+      <w:r>
+        <w:rPr>
+          <w:rFonts w:ascii="Times New Roman" w:hAnsi="Times New Roman" w:cs="Times New Roman"/>
+          <w:sz w:val="24"/>
+          <w:szCs w:val="24"/>
+        </w:rPr>
         <w:t>klasu</w:t>
       </w:r>
       <w:proofErr w:type="spellEnd"/>
       <w:r>
-        <w:t xml:space="preserve"> </w:t>
-      </w:r>
-      <w:proofErr w:type="spellStart"/>
-      <w:r>
+        <w:rPr>
+          <w:rFonts w:ascii="Times New Roman" w:hAnsi="Times New Roman" w:cs="Times New Roman"/>
+          <w:sz w:val="24"/>
+          <w:szCs w:val="24"/>
+        </w:rPr>
+        <w:t xml:space="preserve"> </w:t>
+      </w:r>
+      <w:proofErr w:type="spellStart"/>
+      <w:r>
+        <w:rPr>
+          <w:rFonts w:ascii="Times New Roman" w:hAnsi="Times New Roman" w:cs="Times New Roman"/>
+          <w:sz w:val="24"/>
+          <w:szCs w:val="24"/>
+        </w:rPr>
         <w:t>WathclistMaker</w:t>
       </w:r>
       <w:proofErr w:type="spellEnd"/>
       <w:r>
-        <w:t xml:space="preserve"> </w:t>
-      </w:r>
-      <w:proofErr w:type="spellStart"/>
-      <w:r>
+        <w:rPr>
+          <w:rFonts w:ascii="Times New Roman" w:hAnsi="Times New Roman" w:cs="Times New Roman"/>
+          <w:sz w:val="24"/>
+          <w:szCs w:val="24"/>
+        </w:rPr>
+        <w:t xml:space="preserve"> </w:t>
+      </w:r>
+      <w:proofErr w:type="spellStart"/>
+      <w:r>
+        <w:rPr>
+          <w:rFonts w:ascii="Times New Roman" w:hAnsi="Times New Roman" w:cs="Times New Roman"/>
+          <w:sz w:val="24"/>
+          <w:szCs w:val="24"/>
+        </w:rPr>
         <w:t>koja</w:t>
       </w:r>
       <w:proofErr w:type="spellEnd"/>
       <w:r>
-        <w:t xml:space="preserve"> </w:t>
-      </w:r>
-      <w:proofErr w:type="spellStart"/>
-      <w:r>
+        <w:rPr>
+          <w:rFonts w:ascii="Times New Roman" w:hAnsi="Times New Roman" w:cs="Times New Roman"/>
+          <w:sz w:val="24"/>
+          <w:szCs w:val="24"/>
+        </w:rPr>
+        <w:t xml:space="preserve"> </w:t>
+      </w:r>
+      <w:proofErr w:type="spellStart"/>
+      <w:r>
+        <w:rPr>
+          <w:rFonts w:ascii="Times New Roman" w:hAnsi="Times New Roman" w:cs="Times New Roman"/>
+          <w:sz w:val="24"/>
+          <w:szCs w:val="24"/>
+        </w:rPr>
         <w:t>ima</w:t>
       </w:r>
       <w:proofErr w:type="spellEnd"/>
       <w:r>
-        <w:t xml:space="preserve"> </w:t>
-      </w:r>
-      <w:proofErr w:type="spellStart"/>
-      <w:r>
+        <w:rPr>
+          <w:rFonts w:ascii="Times New Roman" w:hAnsi="Times New Roman" w:cs="Times New Roman"/>
+          <w:sz w:val="24"/>
+          <w:szCs w:val="24"/>
+        </w:rPr>
+        <w:t xml:space="preserve"> </w:t>
+      </w:r>
+      <w:proofErr w:type="spellStart"/>
+      <w:r>
+        <w:rPr>
+          <w:rFonts w:ascii="Times New Roman" w:hAnsi="Times New Roman" w:cs="Times New Roman"/>
+          <w:sz w:val="24"/>
+          <w:szCs w:val="24"/>
+        </w:rPr>
         <w:t>metodu</w:t>
       </w:r>
       <w:proofErr w:type="spellEnd"/>
       <w:r>
+        <w:rPr>
+          <w:rFonts w:ascii="Times New Roman" w:hAnsi="Times New Roman" w:cs="Times New Roman"/>
+          <w:sz w:val="24"/>
+          <w:szCs w:val="24"/>
+        </w:rPr>
         <w:t xml:space="preserve"> </w:t>
       </w:r>
       <w:proofErr w:type="spellStart"/>
       <w:proofErr w:type="gramStart"/>
       <w:r>
+        <w:rPr>
+          <w:rFonts w:ascii="Times New Roman" w:hAnsi="Times New Roman" w:cs="Times New Roman"/>
+          <w:sz w:val="24"/>
+          <w:szCs w:val="24"/>
+        </w:rPr>
         <w:t>createWatchlist</w:t>
       </w:r>
       <w:proofErr w:type="spellEnd"/>
       <w:r>
+        <w:rPr>
+          <w:rFonts w:ascii="Times New Roman" w:hAnsi="Times New Roman" w:cs="Times New Roman"/>
+          <w:sz w:val="24"/>
+          <w:szCs w:val="24"/>
+        </w:rPr>
         <w:t>(</w:t>
       </w:r>
       <w:proofErr w:type="gramEnd"/>
       <w:r>
+        <w:rPr>
+          <w:rFonts w:ascii="Times New Roman" w:hAnsi="Times New Roman" w:cs="Times New Roman"/>
+          <w:sz w:val="24"/>
+          <w:szCs w:val="24"/>
+        </w:rPr>
         <w:t xml:space="preserve">) </w:t>
       </w:r>
       <w:proofErr w:type="spellStart"/>
       <w:r>
+        <w:rPr>
+          <w:rFonts w:ascii="Times New Roman" w:hAnsi="Times New Roman" w:cs="Times New Roman"/>
+          <w:sz w:val="24"/>
+          <w:szCs w:val="24"/>
+        </w:rPr>
         <w:t>koja</w:t>
       </w:r>
       <w:proofErr w:type="spellEnd"/>
       <w:r>
-        <w:t xml:space="preserve"> </w:t>
-      </w:r>
-      <w:proofErr w:type="spellStart"/>
-      <w:r>
+        <w:rPr>
+          <w:rFonts w:ascii="Times New Roman" w:hAnsi="Times New Roman" w:cs="Times New Roman"/>
+          <w:sz w:val="24"/>
+          <w:szCs w:val="24"/>
+        </w:rPr>
+        <w:t xml:space="preserve"> </w:t>
+      </w:r>
+      <w:proofErr w:type="spellStart"/>
+      <w:r>
+        <w:rPr>
+          <w:rFonts w:ascii="Times New Roman" w:hAnsi="Times New Roman" w:cs="Times New Roman"/>
+          <w:sz w:val="24"/>
+          <w:szCs w:val="24"/>
+        </w:rPr>
         <w:t>predstavlja</w:t>
       </w:r>
       <w:proofErr w:type="spellEnd"/>
       <w:r>
+        <w:rPr>
+          <w:rFonts w:ascii="Times New Roman" w:hAnsi="Times New Roman" w:cs="Times New Roman"/>
+          <w:sz w:val="24"/>
+          <w:szCs w:val="24"/>
+        </w:rPr>
         <w:t xml:space="preserve"> factory </w:t>
       </w:r>
       <w:proofErr w:type="spellStart"/>
       <w:r>
+        <w:rPr>
+          <w:rFonts w:ascii="Times New Roman" w:hAnsi="Times New Roman" w:cs="Times New Roman"/>
+          <w:sz w:val="24"/>
+          <w:szCs w:val="24"/>
+        </w:rPr>
         <w:t>metodu</w:t>
       </w:r>
       <w:proofErr w:type="spellEnd"/>
       <w:r>
+        <w:rPr>
+          <w:rFonts w:ascii="Times New Roman" w:hAnsi="Times New Roman" w:cs="Times New Roman"/>
+          <w:sz w:val="24"/>
+          <w:szCs w:val="24"/>
+        </w:rPr>
         <w:t xml:space="preserve">, I </w:t>
       </w:r>
       <w:proofErr w:type="spellStart"/>
       <w:r>
+        <w:rPr>
+          <w:rFonts w:ascii="Times New Roman" w:hAnsi="Times New Roman" w:cs="Times New Roman"/>
+          <w:sz w:val="24"/>
+          <w:szCs w:val="24"/>
+        </w:rPr>
         <w:t>koja</w:t>
       </w:r>
       <w:proofErr w:type="spellEnd"/>
       <w:r>
-        <w:t xml:space="preserve"> </w:t>
-      </w:r>
-      <w:proofErr w:type="spellStart"/>
-      <w:r>
+        <w:rPr>
+          <w:rFonts w:ascii="Times New Roman" w:hAnsi="Times New Roman" w:cs="Times New Roman"/>
+          <w:sz w:val="24"/>
+          <w:szCs w:val="24"/>
+        </w:rPr>
+        <w:t xml:space="preserve"> </w:t>
+      </w:r>
+      <w:proofErr w:type="spellStart"/>
+      <w:r>
+        <w:rPr>
+          <w:rFonts w:ascii="Times New Roman" w:hAnsi="Times New Roman" w:cs="Times New Roman"/>
+          <w:sz w:val="24"/>
+          <w:szCs w:val="24"/>
+        </w:rPr>
         <w:t>će</w:t>
       </w:r>
       <w:proofErr w:type="spellEnd"/>
       <w:r>
-        <w:t xml:space="preserve"> </w:t>
-      </w:r>
-      <w:proofErr w:type="spellStart"/>
-      <w:r>
+        <w:rPr>
+          <w:rFonts w:ascii="Times New Roman" w:hAnsi="Times New Roman" w:cs="Times New Roman"/>
+          <w:sz w:val="24"/>
+          <w:szCs w:val="24"/>
+        </w:rPr>
+        <w:t xml:space="preserve"> </w:t>
+      </w:r>
+      <w:proofErr w:type="spellStart"/>
+      <w:r>
+        <w:rPr>
+          <w:rFonts w:ascii="Times New Roman" w:hAnsi="Times New Roman" w:cs="Times New Roman"/>
+          <w:sz w:val="24"/>
+          <w:szCs w:val="24"/>
+        </w:rPr>
         <w:t>vratiti</w:t>
       </w:r>
       <w:proofErr w:type="spellEnd"/>
       <w:r>
-        <w:t xml:space="preserve"> </w:t>
-      </w:r>
-      <w:proofErr w:type="spellStart"/>
-      <w:r>
+        <w:rPr>
+          <w:rFonts w:ascii="Times New Roman" w:hAnsi="Times New Roman" w:cs="Times New Roman"/>
+          <w:sz w:val="24"/>
+          <w:szCs w:val="24"/>
+        </w:rPr>
+        <w:t xml:space="preserve"> </w:t>
+      </w:r>
+      <w:proofErr w:type="spellStart"/>
+      <w:r>
+        <w:rPr>
+          <w:rFonts w:ascii="Times New Roman" w:hAnsi="Times New Roman" w:cs="Times New Roman"/>
+          <w:sz w:val="24"/>
+          <w:szCs w:val="24"/>
+        </w:rPr>
         <w:t>kreiranu</w:t>
       </w:r>
       <w:proofErr w:type="spellEnd"/>
       <w:r>
-        <w:t xml:space="preserve"> </w:t>
-      </w:r>
-      <w:proofErr w:type="spellStart"/>
-      <w:r>
+        <w:rPr>
+          <w:rFonts w:ascii="Times New Roman" w:hAnsi="Times New Roman" w:cs="Times New Roman"/>
+          <w:sz w:val="24"/>
+          <w:szCs w:val="24"/>
+        </w:rPr>
+        <w:t xml:space="preserve"> </w:t>
+      </w:r>
+      <w:proofErr w:type="spellStart"/>
+      <w:r>
+        <w:rPr>
+          <w:rFonts w:ascii="Times New Roman" w:hAnsi="Times New Roman" w:cs="Times New Roman"/>
+          <w:sz w:val="24"/>
+          <w:szCs w:val="24"/>
+        </w:rPr>
         <w:t>watchlistu</w:t>
       </w:r>
       <w:proofErr w:type="spellEnd"/>
       <w:r>
+        <w:rPr>
+          <w:rFonts w:ascii="Times New Roman" w:hAnsi="Times New Roman" w:cs="Times New Roman"/>
+          <w:sz w:val="24"/>
+          <w:szCs w:val="24"/>
+        </w:rPr>
         <w:t xml:space="preserve">. </w:t>
       </w:r>
       <w:proofErr w:type="spellStart"/>
       <w:r>
+        <w:rPr>
+          <w:rFonts w:ascii="Times New Roman" w:hAnsi="Times New Roman" w:cs="Times New Roman"/>
+          <w:sz w:val="24"/>
+          <w:szCs w:val="24"/>
+        </w:rPr>
         <w:t>Iz</w:t>
       </w:r>
       <w:proofErr w:type="spellEnd"/>
       <w:r>
-        <w:t xml:space="preserve"> </w:t>
-      </w:r>
-      <w:proofErr w:type="spellStart"/>
-      <w:r>
+        <w:rPr>
+          <w:rFonts w:ascii="Times New Roman" w:hAnsi="Times New Roman" w:cs="Times New Roman"/>
+          <w:sz w:val="24"/>
+          <w:szCs w:val="24"/>
+        </w:rPr>
+        <w:t xml:space="preserve"> </w:t>
+      </w:r>
+      <w:proofErr w:type="spellStart"/>
+      <w:r>
+        <w:rPr>
+          <w:rFonts w:ascii="Times New Roman" w:hAnsi="Times New Roman" w:cs="Times New Roman"/>
+          <w:sz w:val="24"/>
+          <w:szCs w:val="24"/>
+        </w:rPr>
         <w:t>ove</w:t>
       </w:r>
       <w:proofErr w:type="spellEnd"/>
       <w:r>
-        <w:t xml:space="preserve"> </w:t>
-      </w:r>
-      <w:proofErr w:type="spellStart"/>
-      <w:r>
+        <w:rPr>
+          <w:rFonts w:ascii="Times New Roman" w:hAnsi="Times New Roman" w:cs="Times New Roman"/>
+          <w:sz w:val="24"/>
+          <w:szCs w:val="24"/>
+        </w:rPr>
+        <w:t xml:space="preserve"> </w:t>
+      </w:r>
+      <w:proofErr w:type="spellStart"/>
+      <w:r>
+        <w:rPr>
+          <w:rFonts w:ascii="Times New Roman" w:hAnsi="Times New Roman" w:cs="Times New Roman"/>
+          <w:sz w:val="24"/>
+          <w:szCs w:val="24"/>
+        </w:rPr>
         <w:t>klase</w:t>
       </w:r>
       <w:proofErr w:type="spellEnd"/>
       <w:r>
-        <w:t xml:space="preserve"> </w:t>
-      </w:r>
-      <w:proofErr w:type="spellStart"/>
-      <w:r>
+        <w:rPr>
+          <w:rFonts w:ascii="Times New Roman" w:hAnsi="Times New Roman" w:cs="Times New Roman"/>
+          <w:sz w:val="24"/>
+          <w:szCs w:val="24"/>
+        </w:rPr>
+        <w:t xml:space="preserve"> </w:t>
+      </w:r>
+      <w:proofErr w:type="spellStart"/>
+      <w:r>
+        <w:rPr>
+          <w:rFonts w:ascii="Times New Roman" w:hAnsi="Times New Roman" w:cs="Times New Roman"/>
+          <w:sz w:val="24"/>
+          <w:szCs w:val="24"/>
+        </w:rPr>
         <w:t>su</w:t>
       </w:r>
       <w:proofErr w:type="spellEnd"/>
       <w:r>
-        <w:t xml:space="preserve"> </w:t>
-      </w:r>
-      <w:proofErr w:type="spellStart"/>
-      <w:r>
+        <w:rPr>
+          <w:rFonts w:ascii="Times New Roman" w:hAnsi="Times New Roman" w:cs="Times New Roman"/>
+          <w:sz w:val="24"/>
+          <w:szCs w:val="24"/>
+        </w:rPr>
+        <w:t xml:space="preserve"> </w:t>
+      </w:r>
+      <w:proofErr w:type="spellStart"/>
+      <w:r>
+        <w:rPr>
+          <w:rFonts w:ascii="Times New Roman" w:hAnsi="Times New Roman" w:cs="Times New Roman"/>
+          <w:sz w:val="24"/>
+          <w:szCs w:val="24"/>
+        </w:rPr>
         <w:t>izvedene</w:t>
       </w:r>
       <w:proofErr w:type="spellEnd"/>
       <w:r>
+        <w:rPr>
+          <w:rFonts w:ascii="Times New Roman" w:hAnsi="Times New Roman" w:cs="Times New Roman"/>
+          <w:sz w:val="24"/>
+          <w:szCs w:val="24"/>
+        </w:rPr>
         <w:t xml:space="preserve"> tri </w:t>
       </w:r>
       <w:proofErr w:type="spellStart"/>
       <w:r>
+        <w:rPr>
+          <w:rFonts w:ascii="Times New Roman" w:hAnsi="Times New Roman" w:cs="Times New Roman"/>
+          <w:sz w:val="24"/>
+          <w:szCs w:val="24"/>
+        </w:rPr>
         <w:t>klase</w:t>
       </w:r>
       <w:proofErr w:type="spellEnd"/>
       <w:r>
-        <w:t xml:space="preserve"> </w:t>
-      </w:r>
-      <w:proofErr w:type="spellStart"/>
-      <w:r>
+        <w:rPr>
+          <w:rFonts w:ascii="Times New Roman" w:hAnsi="Times New Roman" w:cs="Times New Roman"/>
+          <w:sz w:val="24"/>
+          <w:szCs w:val="24"/>
+        </w:rPr>
+        <w:t xml:space="preserve"> </w:t>
+      </w:r>
+      <w:proofErr w:type="spellStart"/>
+      <w:r>
+        <w:rPr>
+          <w:rFonts w:ascii="Times New Roman" w:hAnsi="Times New Roman" w:cs="Times New Roman"/>
+          <w:sz w:val="24"/>
+          <w:szCs w:val="24"/>
+        </w:rPr>
         <w:t>koje</w:t>
       </w:r>
       <w:proofErr w:type="spellEnd"/>
       <w:r>
-        <w:t xml:space="preserve"> </w:t>
-      </w:r>
-      <w:proofErr w:type="spellStart"/>
-      <w:r>
+        <w:rPr>
+          <w:rFonts w:ascii="Times New Roman" w:hAnsi="Times New Roman" w:cs="Times New Roman"/>
+          <w:sz w:val="24"/>
+          <w:szCs w:val="24"/>
+        </w:rPr>
+        <w:t xml:space="preserve"> </w:t>
+      </w:r>
+      <w:proofErr w:type="spellStart"/>
+      <w:r>
+        <w:rPr>
+          <w:rFonts w:ascii="Times New Roman" w:hAnsi="Times New Roman" w:cs="Times New Roman"/>
+          <w:sz w:val="24"/>
+          <w:szCs w:val="24"/>
+        </w:rPr>
         <w:t>predstavljaju</w:t>
       </w:r>
       <w:proofErr w:type="spellEnd"/>
       <w:r>
-        <w:t xml:space="preserve"> </w:t>
-      </w:r>
-      <w:proofErr w:type="spellStart"/>
-      <w:r>
+        <w:rPr>
+          <w:rFonts w:ascii="Times New Roman" w:hAnsi="Times New Roman" w:cs="Times New Roman"/>
+          <w:sz w:val="24"/>
+          <w:szCs w:val="24"/>
+        </w:rPr>
+        <w:t xml:space="preserve"> </w:t>
+      </w:r>
+      <w:proofErr w:type="spellStart"/>
+      <w:r>
+        <w:rPr>
+          <w:rFonts w:ascii="Times New Roman" w:hAnsi="Times New Roman" w:cs="Times New Roman"/>
+          <w:sz w:val="24"/>
+          <w:szCs w:val="24"/>
+        </w:rPr>
         <w:t>različite</w:t>
       </w:r>
       <w:proofErr w:type="spellEnd"/>
       <w:r>
-        <w:t xml:space="preserve"> </w:t>
-      </w:r>
-      <w:proofErr w:type="spellStart"/>
-      <w:r>
+        <w:rPr>
+          <w:rFonts w:ascii="Times New Roman" w:hAnsi="Times New Roman" w:cs="Times New Roman"/>
+          <w:sz w:val="24"/>
+          <w:szCs w:val="24"/>
+        </w:rPr>
+        <w:t xml:space="preserve"> </w:t>
+      </w:r>
+      <w:proofErr w:type="spellStart"/>
+      <w:r>
+        <w:rPr>
+          <w:rFonts w:ascii="Times New Roman" w:hAnsi="Times New Roman" w:cs="Times New Roman"/>
+          <w:sz w:val="24"/>
+          <w:szCs w:val="24"/>
+        </w:rPr>
         <w:t>tipove</w:t>
       </w:r>
       <w:proofErr w:type="spellEnd"/>
       <w:r>
-        <w:t xml:space="preserve"> </w:t>
-      </w:r>
-      <w:proofErr w:type="spellStart"/>
-      <w:r>
+        <w:rPr>
+          <w:rFonts w:ascii="Times New Roman" w:hAnsi="Times New Roman" w:cs="Times New Roman"/>
+          <w:sz w:val="24"/>
+          <w:szCs w:val="24"/>
+        </w:rPr>
+        <w:t xml:space="preserve"> </w:t>
+      </w:r>
+      <w:proofErr w:type="spellStart"/>
+      <w:r>
+        <w:rPr>
+          <w:rFonts w:ascii="Times New Roman" w:hAnsi="Times New Roman" w:cs="Times New Roman"/>
+          <w:sz w:val="24"/>
+          <w:szCs w:val="24"/>
+        </w:rPr>
         <w:t>pravljenja</w:t>
       </w:r>
       <w:proofErr w:type="spellEnd"/>
       <w:r>
-        <w:t xml:space="preserve"> </w:t>
-      </w:r>
-      <w:proofErr w:type="spellStart"/>
-      <w:r>
+        <w:rPr>
+          <w:rFonts w:ascii="Times New Roman" w:hAnsi="Times New Roman" w:cs="Times New Roman"/>
+          <w:sz w:val="24"/>
+          <w:szCs w:val="24"/>
+        </w:rPr>
+        <w:t xml:space="preserve"> </w:t>
+      </w:r>
+      <w:proofErr w:type="spellStart"/>
+      <w:r>
+        <w:rPr>
+          <w:rFonts w:ascii="Times New Roman" w:hAnsi="Times New Roman" w:cs="Times New Roman"/>
+          <w:sz w:val="24"/>
+          <w:szCs w:val="24"/>
+        </w:rPr>
         <w:t>watchlisti</w:t>
       </w:r>
       <w:proofErr w:type="spellEnd"/>
       <w:r>
+        <w:rPr>
+          <w:rFonts w:ascii="Times New Roman" w:hAnsi="Times New Roman" w:cs="Times New Roman"/>
+          <w:sz w:val="24"/>
+          <w:szCs w:val="24"/>
+        </w:rPr>
         <w:t xml:space="preserve">: </w:t>
       </w:r>
       <w:proofErr w:type="spellStart"/>
       <w:r>
+        <w:rPr>
+          <w:rFonts w:ascii="Times New Roman" w:hAnsi="Times New Roman" w:cs="Times New Roman"/>
+          <w:sz w:val="24"/>
+          <w:szCs w:val="24"/>
+        </w:rPr>
         <w:t>BlankWatchlistMaker</w:t>
       </w:r>
       <w:proofErr w:type="spellEnd"/>
       <w:r>
+        <w:rPr>
+          <w:rFonts w:ascii="Times New Roman" w:hAnsi="Times New Roman" w:cs="Times New Roman"/>
+          <w:sz w:val="24"/>
+          <w:szCs w:val="24"/>
+        </w:rPr>
         <w:t xml:space="preserve">, </w:t>
       </w:r>
       <w:proofErr w:type="spellStart"/>
       <w:r>
+        <w:rPr>
+          <w:rFonts w:ascii="Times New Roman" w:hAnsi="Times New Roman" w:cs="Times New Roman"/>
+          <w:sz w:val="24"/>
+          <w:szCs w:val="24"/>
+        </w:rPr>
         <w:t>GenreWatchlistMaker</w:t>
       </w:r>
       <w:proofErr w:type="spellEnd"/>
       <w:r>
+        <w:rPr>
+          <w:rFonts w:ascii="Times New Roman" w:hAnsi="Times New Roman" w:cs="Times New Roman"/>
+          <w:sz w:val="24"/>
+          <w:szCs w:val="24"/>
+        </w:rPr>
         <w:t xml:space="preserve"> i </w:t>
       </w:r>
       <w:proofErr w:type="spellStart"/>
       <w:r>
+        <w:rPr>
+          <w:rFonts w:ascii="Times New Roman" w:hAnsi="Times New Roman" w:cs="Times New Roman"/>
+          <w:sz w:val="24"/>
+          <w:szCs w:val="24"/>
+        </w:rPr>
         <w:t>PopularWatchlistMaker</w:t>
       </w:r>
       <w:proofErr w:type="spellEnd"/>
       <w:r>
+        <w:rPr>
+          <w:rFonts w:ascii="Times New Roman" w:hAnsi="Times New Roman" w:cs="Times New Roman"/>
+          <w:sz w:val="24"/>
+          <w:szCs w:val="24"/>
+        </w:rPr>
         <w:t xml:space="preserve">. </w:t>
       </w:r>
       <w:proofErr w:type="spellStart"/>
       <w:r>
+        <w:rPr>
+          <w:rFonts w:ascii="Times New Roman" w:hAnsi="Times New Roman" w:cs="Times New Roman"/>
+          <w:sz w:val="24"/>
+          <w:szCs w:val="24"/>
+        </w:rPr>
         <w:t>BlankWatchlistMaker</w:t>
       </w:r>
       <w:proofErr w:type="spellEnd"/>
       <w:r>
+        <w:rPr>
+          <w:rFonts w:ascii="Times New Roman" w:hAnsi="Times New Roman" w:cs="Times New Roman"/>
+          <w:sz w:val="24"/>
+          <w:szCs w:val="24"/>
+        </w:rPr>
         <w:t xml:space="preserve"> </w:t>
       </w:r>
       <w:proofErr w:type="spellStart"/>
       <w:proofErr w:type="gramStart"/>
       <w:r>
+        <w:rPr>
+          <w:rFonts w:ascii="Times New Roman" w:hAnsi="Times New Roman" w:cs="Times New Roman"/>
+          <w:sz w:val="24"/>
+          <w:szCs w:val="24"/>
+        </w:rPr>
         <w:t>će</w:t>
       </w:r>
       <w:proofErr w:type="spellEnd"/>
       <w:proofErr w:type="gramEnd"/>
       <w:r>
-        <w:t xml:space="preserve"> </w:t>
-      </w:r>
-      <w:proofErr w:type="spellStart"/>
-      <w:r>
+        <w:rPr>
+          <w:rFonts w:ascii="Times New Roman" w:hAnsi="Times New Roman" w:cs="Times New Roman"/>
+          <w:sz w:val="24"/>
+          <w:szCs w:val="24"/>
+        </w:rPr>
+        <w:t xml:space="preserve"> </w:t>
+      </w:r>
+      <w:proofErr w:type="spellStart"/>
+      <w:r>
+        <w:rPr>
+          <w:rFonts w:ascii="Times New Roman" w:hAnsi="Times New Roman" w:cs="Times New Roman"/>
+          <w:sz w:val="24"/>
+          <w:szCs w:val="24"/>
+        </w:rPr>
         <w:t>napraviti</w:t>
       </w:r>
       <w:proofErr w:type="spellEnd"/>
       <w:r>
-        <w:t xml:space="preserve"> </w:t>
-      </w:r>
-      <w:proofErr w:type="spellStart"/>
-      <w:r>
+        <w:rPr>
+          <w:rFonts w:ascii="Times New Roman" w:hAnsi="Times New Roman" w:cs="Times New Roman"/>
+          <w:sz w:val="24"/>
+          <w:szCs w:val="24"/>
+        </w:rPr>
+        <w:t xml:space="preserve"> </w:t>
+      </w:r>
+      <w:proofErr w:type="spellStart"/>
+      <w:r>
+        <w:rPr>
+          <w:rFonts w:ascii="Times New Roman" w:hAnsi="Times New Roman" w:cs="Times New Roman"/>
+          <w:sz w:val="24"/>
+          <w:szCs w:val="24"/>
+        </w:rPr>
         <w:t>praznu</w:t>
       </w:r>
       <w:proofErr w:type="spellEnd"/>
       <w:r>
-        <w:t xml:space="preserve"> </w:t>
-      </w:r>
-      <w:proofErr w:type="spellStart"/>
-      <w:r>
+        <w:rPr>
+          <w:rFonts w:ascii="Times New Roman" w:hAnsi="Times New Roman" w:cs="Times New Roman"/>
+          <w:sz w:val="24"/>
+          <w:szCs w:val="24"/>
+        </w:rPr>
+        <w:t xml:space="preserve"> </w:t>
+      </w:r>
+      <w:proofErr w:type="spellStart"/>
+      <w:r>
+        <w:rPr>
+          <w:rFonts w:ascii="Times New Roman" w:hAnsi="Times New Roman" w:cs="Times New Roman"/>
+          <w:sz w:val="24"/>
+          <w:szCs w:val="24"/>
+        </w:rPr>
         <w:t>watchlistu</w:t>
       </w:r>
       <w:proofErr w:type="spellEnd"/>
       <w:r>
+        <w:rPr>
+          <w:rFonts w:ascii="Times New Roman" w:hAnsi="Times New Roman" w:cs="Times New Roman"/>
+          <w:sz w:val="24"/>
+          <w:szCs w:val="24"/>
+        </w:rPr>
         <w:t xml:space="preserve">, </w:t>
       </w:r>
       <w:proofErr w:type="spellStart"/>
       <w:r>
+        <w:rPr>
+          <w:rFonts w:ascii="Times New Roman" w:hAnsi="Times New Roman" w:cs="Times New Roman"/>
+          <w:sz w:val="24"/>
+          <w:szCs w:val="24"/>
+        </w:rPr>
         <w:t>GenreWatchlistMaker</w:t>
       </w:r>
       <w:proofErr w:type="spellEnd"/>
       <w:r>
-        <w:t xml:space="preserve"> </w:t>
-      </w:r>
-      <w:proofErr w:type="spellStart"/>
-      <w:r>
+        <w:rPr>
+          <w:rFonts w:ascii="Times New Roman" w:hAnsi="Times New Roman" w:cs="Times New Roman"/>
+          <w:sz w:val="24"/>
+          <w:szCs w:val="24"/>
+        </w:rPr>
+        <w:t xml:space="preserve"> </w:t>
+      </w:r>
+      <w:proofErr w:type="spellStart"/>
+      <w:r>
+        <w:rPr>
+          <w:rFonts w:ascii="Times New Roman" w:hAnsi="Times New Roman" w:cs="Times New Roman"/>
+          <w:sz w:val="24"/>
+          <w:szCs w:val="24"/>
+        </w:rPr>
         <w:t>će</w:t>
       </w:r>
       <w:proofErr w:type="spellEnd"/>
       <w:r>
-        <w:t xml:space="preserve"> </w:t>
-      </w:r>
-      <w:proofErr w:type="spellStart"/>
-      <w:r>
+        <w:rPr>
+          <w:rFonts w:ascii="Times New Roman" w:hAnsi="Times New Roman" w:cs="Times New Roman"/>
+          <w:sz w:val="24"/>
+          <w:szCs w:val="24"/>
+        </w:rPr>
+        <w:t xml:space="preserve"> </w:t>
+      </w:r>
+      <w:proofErr w:type="spellStart"/>
+      <w:r>
+        <w:rPr>
+          <w:rFonts w:ascii="Times New Roman" w:hAnsi="Times New Roman" w:cs="Times New Roman"/>
+          <w:sz w:val="24"/>
+          <w:szCs w:val="24"/>
+        </w:rPr>
         <w:t>napraviti</w:t>
       </w:r>
       <w:proofErr w:type="spellEnd"/>
       <w:r>
-        <w:t xml:space="preserve"> </w:t>
-      </w:r>
-      <w:proofErr w:type="spellStart"/>
-      <w:r>
+        <w:rPr>
+          <w:rFonts w:ascii="Times New Roman" w:hAnsi="Times New Roman" w:cs="Times New Roman"/>
+          <w:sz w:val="24"/>
+          <w:szCs w:val="24"/>
+        </w:rPr>
+        <w:t xml:space="preserve"> </w:t>
+      </w:r>
+      <w:proofErr w:type="spellStart"/>
+      <w:r>
+        <w:rPr>
+          <w:rFonts w:ascii="Times New Roman" w:hAnsi="Times New Roman" w:cs="Times New Roman"/>
+          <w:sz w:val="24"/>
+          <w:szCs w:val="24"/>
+        </w:rPr>
         <w:t>watchlistu</w:t>
       </w:r>
       <w:proofErr w:type="spellEnd"/>
       <w:r>
-        <w:t xml:space="preserve"> </w:t>
-      </w:r>
-      <w:proofErr w:type="spellStart"/>
-      <w:r>
+        <w:rPr>
+          <w:rFonts w:ascii="Times New Roman" w:hAnsi="Times New Roman" w:cs="Times New Roman"/>
+          <w:sz w:val="24"/>
+          <w:szCs w:val="24"/>
+        </w:rPr>
+        <w:t xml:space="preserve"> </w:t>
+      </w:r>
+      <w:proofErr w:type="spellStart"/>
+      <w:r>
+        <w:rPr>
+          <w:rFonts w:ascii="Times New Roman" w:hAnsi="Times New Roman" w:cs="Times New Roman"/>
+          <w:sz w:val="24"/>
+          <w:szCs w:val="24"/>
+        </w:rPr>
         <w:t>sa</w:t>
       </w:r>
       <w:proofErr w:type="spellEnd"/>
       <w:r>
-        <w:t xml:space="preserve"> </w:t>
-      </w:r>
-      <w:proofErr w:type="spellStart"/>
-      <w:r>
+        <w:rPr>
+          <w:rFonts w:ascii="Times New Roman" w:hAnsi="Times New Roman" w:cs="Times New Roman"/>
+          <w:sz w:val="24"/>
+          <w:szCs w:val="24"/>
+        </w:rPr>
+        <w:t xml:space="preserve"> </w:t>
+      </w:r>
+      <w:proofErr w:type="spellStart"/>
+      <w:r>
+        <w:rPr>
+          <w:rFonts w:ascii="Times New Roman" w:hAnsi="Times New Roman" w:cs="Times New Roman"/>
+          <w:sz w:val="24"/>
+          <w:szCs w:val="24"/>
+        </w:rPr>
         <w:t>filmovima</w:t>
       </w:r>
       <w:proofErr w:type="spellEnd"/>
       <w:r>
-        <w:t xml:space="preserve"> </w:t>
-      </w:r>
-      <w:proofErr w:type="spellStart"/>
-      <w:r>
+        <w:rPr>
+          <w:rFonts w:ascii="Times New Roman" w:hAnsi="Times New Roman" w:cs="Times New Roman"/>
+          <w:sz w:val="24"/>
+          <w:szCs w:val="24"/>
+        </w:rPr>
+        <w:t xml:space="preserve"> </w:t>
+      </w:r>
+      <w:proofErr w:type="spellStart"/>
+      <w:r>
+        <w:rPr>
+          <w:rFonts w:ascii="Times New Roman" w:hAnsi="Times New Roman" w:cs="Times New Roman"/>
+          <w:sz w:val="24"/>
+          <w:szCs w:val="24"/>
+        </w:rPr>
         <w:t>po</w:t>
       </w:r>
       <w:proofErr w:type="spellEnd"/>
       <w:r>
-        <w:t xml:space="preserve"> </w:t>
-      </w:r>
-      <w:proofErr w:type="spellStart"/>
-      <w:r>
+        <w:rPr>
+          <w:rFonts w:ascii="Times New Roman" w:hAnsi="Times New Roman" w:cs="Times New Roman"/>
+          <w:sz w:val="24"/>
+          <w:szCs w:val="24"/>
+        </w:rPr>
+        <w:t xml:space="preserve"> </w:t>
+      </w:r>
+      <w:proofErr w:type="spellStart"/>
+      <w:r>
+        <w:rPr>
+          <w:rFonts w:ascii="Times New Roman" w:hAnsi="Times New Roman" w:cs="Times New Roman"/>
+          <w:sz w:val="24"/>
+          <w:szCs w:val="24"/>
+        </w:rPr>
         <w:t>zadanom</w:t>
       </w:r>
       <w:proofErr w:type="spellEnd"/>
       <w:r>
-        <w:t xml:space="preserve"> </w:t>
-      </w:r>
-      <w:proofErr w:type="spellStart"/>
-      <w:r>
+        <w:rPr>
+          <w:rFonts w:ascii="Times New Roman" w:hAnsi="Times New Roman" w:cs="Times New Roman"/>
+          <w:sz w:val="24"/>
+          <w:szCs w:val="24"/>
+        </w:rPr>
+        <w:t xml:space="preserve"> </w:t>
+      </w:r>
+      <w:proofErr w:type="spellStart"/>
+      <w:r>
+        <w:rPr>
+          <w:rFonts w:ascii="Times New Roman" w:hAnsi="Times New Roman" w:cs="Times New Roman"/>
+          <w:sz w:val="24"/>
+          <w:szCs w:val="24"/>
+        </w:rPr>
         <w:t>žanru</w:t>
       </w:r>
       <w:proofErr w:type="spellEnd"/>
       <w:r>
+        <w:rPr>
+          <w:rFonts w:ascii="Times New Roman" w:hAnsi="Times New Roman" w:cs="Times New Roman"/>
+          <w:sz w:val="24"/>
+          <w:szCs w:val="24"/>
+        </w:rPr>
         <w:t xml:space="preserve">, </w:t>
       </w:r>
       <w:proofErr w:type="spellStart"/>
       <w:r>
+        <w:rPr>
+          <w:rFonts w:ascii="Times New Roman" w:hAnsi="Times New Roman" w:cs="Times New Roman"/>
+          <w:sz w:val="24"/>
+          <w:szCs w:val="24"/>
+        </w:rPr>
         <w:t>dok</w:t>
       </w:r>
       <w:proofErr w:type="spellEnd"/>
       <w:r>
-        <w:t xml:space="preserve"> </w:t>
-      </w:r>
-      <w:proofErr w:type="spellStart"/>
-      <w:r>
+        <w:rPr>
+          <w:rFonts w:ascii="Times New Roman" w:hAnsi="Times New Roman" w:cs="Times New Roman"/>
+          <w:sz w:val="24"/>
+          <w:szCs w:val="24"/>
+        </w:rPr>
+        <w:t xml:space="preserve"> </w:t>
+      </w:r>
+      <w:proofErr w:type="spellStart"/>
+      <w:r>
+        <w:rPr>
+          <w:rFonts w:ascii="Times New Roman" w:hAnsi="Times New Roman" w:cs="Times New Roman"/>
+          <w:sz w:val="24"/>
+          <w:szCs w:val="24"/>
+        </w:rPr>
         <w:t>će</w:t>
       </w:r>
       <w:proofErr w:type="spellEnd"/>
       <w:r>
-        <w:t xml:space="preserve"> </w:t>
-      </w:r>
-      <w:proofErr w:type="spellStart"/>
-      <w:r>
+        <w:rPr>
+          <w:rFonts w:ascii="Times New Roman" w:hAnsi="Times New Roman" w:cs="Times New Roman"/>
+          <w:sz w:val="24"/>
+          <w:szCs w:val="24"/>
+        </w:rPr>
+        <w:t xml:space="preserve"> </w:t>
+      </w:r>
+      <w:proofErr w:type="spellStart"/>
+      <w:r>
+        <w:rPr>
+          <w:rFonts w:ascii="Times New Roman" w:hAnsi="Times New Roman" w:cs="Times New Roman"/>
+          <w:sz w:val="24"/>
+          <w:szCs w:val="24"/>
+        </w:rPr>
         <w:t>PopularWatchlistMaker</w:t>
       </w:r>
       <w:proofErr w:type="spellEnd"/>
       <w:r>
-        <w:t xml:space="preserve"> </w:t>
-      </w:r>
-      <w:proofErr w:type="spellStart"/>
-      <w:r>
+        <w:rPr>
+          <w:rFonts w:ascii="Times New Roman" w:hAnsi="Times New Roman" w:cs="Times New Roman"/>
+          <w:sz w:val="24"/>
+          <w:szCs w:val="24"/>
+        </w:rPr>
+        <w:t xml:space="preserve"> </w:t>
+      </w:r>
+      <w:proofErr w:type="spellStart"/>
+      <w:r>
+        <w:rPr>
+          <w:rFonts w:ascii="Times New Roman" w:hAnsi="Times New Roman" w:cs="Times New Roman"/>
+          <w:sz w:val="24"/>
+          <w:szCs w:val="24"/>
+        </w:rPr>
         <w:t>napraviti</w:t>
       </w:r>
       <w:proofErr w:type="spellEnd"/>
       <w:r>
-        <w:t xml:space="preserve"> </w:t>
-      </w:r>
-      <w:proofErr w:type="spellStart"/>
-      <w:r>
+        <w:rPr>
+          <w:rFonts w:ascii="Times New Roman" w:hAnsi="Times New Roman" w:cs="Times New Roman"/>
+          <w:sz w:val="24"/>
+          <w:szCs w:val="24"/>
+        </w:rPr>
+        <w:t xml:space="preserve"> </w:t>
+      </w:r>
+      <w:proofErr w:type="spellStart"/>
+      <w:r>
+        <w:rPr>
+          <w:rFonts w:ascii="Times New Roman" w:hAnsi="Times New Roman" w:cs="Times New Roman"/>
+          <w:sz w:val="24"/>
+          <w:szCs w:val="24"/>
+        </w:rPr>
         <w:t>watchlistu</w:t>
       </w:r>
       <w:proofErr w:type="spellEnd"/>
       <w:r>
-        <w:t xml:space="preserve"> </w:t>
-      </w:r>
-      <w:proofErr w:type="spellStart"/>
-      <w:r>
+        <w:rPr>
+          <w:rFonts w:ascii="Times New Roman" w:hAnsi="Times New Roman" w:cs="Times New Roman"/>
+          <w:sz w:val="24"/>
+          <w:szCs w:val="24"/>
+        </w:rPr>
+        <w:t xml:space="preserve"> </w:t>
+      </w:r>
+      <w:proofErr w:type="spellStart"/>
+      <w:r>
+        <w:rPr>
+          <w:rFonts w:ascii="Times New Roman" w:hAnsi="Times New Roman" w:cs="Times New Roman"/>
+          <w:sz w:val="24"/>
+          <w:szCs w:val="24"/>
+        </w:rPr>
         <w:t>sa</w:t>
       </w:r>
       <w:proofErr w:type="spellEnd"/>
       <w:r>
-        <w:t xml:space="preserve"> </w:t>
-      </w:r>
-      <w:proofErr w:type="spellStart"/>
-      <w:r>
+        <w:rPr>
+          <w:rFonts w:ascii="Times New Roman" w:hAnsi="Times New Roman" w:cs="Times New Roman"/>
+          <w:sz w:val="24"/>
+          <w:szCs w:val="24"/>
+        </w:rPr>
+        <w:t xml:space="preserve"> </w:t>
+      </w:r>
+      <w:proofErr w:type="spellStart"/>
+      <w:r>
+        <w:rPr>
+          <w:rFonts w:ascii="Times New Roman" w:hAnsi="Times New Roman" w:cs="Times New Roman"/>
+          <w:sz w:val="24"/>
+          <w:szCs w:val="24"/>
+        </w:rPr>
         <w:t>popularnim</w:t>
       </w:r>
       <w:proofErr w:type="spellEnd"/>
       <w:r>
-        <w:t xml:space="preserve"> </w:t>
-      </w:r>
-      <w:proofErr w:type="spellStart"/>
-      <w:r>
+        <w:rPr>
+          <w:rFonts w:ascii="Times New Roman" w:hAnsi="Times New Roman" w:cs="Times New Roman"/>
+          <w:sz w:val="24"/>
+          <w:szCs w:val="24"/>
+        </w:rPr>
+        <w:t xml:space="preserve"> </w:t>
+      </w:r>
+      <w:proofErr w:type="spellStart"/>
+      <w:r>
+        <w:rPr>
+          <w:rFonts w:ascii="Times New Roman" w:hAnsi="Times New Roman" w:cs="Times New Roman"/>
+          <w:sz w:val="24"/>
+          <w:szCs w:val="24"/>
+        </w:rPr>
         <w:t>filmovima</w:t>
       </w:r>
       <w:proofErr w:type="spellEnd"/>
       <w:r>
+        <w:rPr>
+          <w:rFonts w:ascii="Times New Roman" w:hAnsi="Times New Roman" w:cs="Times New Roman"/>
+          <w:sz w:val="24"/>
+          <w:szCs w:val="24"/>
+        </w:rPr>
         <w:t>.</w:t>
       </w:r>
     </w:p>
@@ -2164,21 +3339,29 @@
         <w:ind w:left="360"/>
         <w:jc w:val="center"/>
         <w:rPr>
+          <w:rFonts w:ascii="Times New Roman" w:hAnsi="Times New Roman" w:cs="Times New Roman"/>
           <w:b/>
+          <w:sz w:val="24"/>
+          <w:szCs w:val="24"/>
         </w:rPr>
       </w:pPr>
       <w:r>
         <w:rPr>
+          <w:rFonts w:ascii="Times New Roman" w:hAnsi="Times New Roman" w:cs="Times New Roman"/>
           <w:b/>
           <w:i/>
-        </w:rPr>
-        <w:lastRenderedPageBreak/>
+          <w:sz w:val="24"/>
+          <w:szCs w:val="24"/>
+        </w:rPr>
         <w:t xml:space="preserve">Abstract factory </w:t>
       </w:r>
       <w:proofErr w:type="spellStart"/>
       <w:r>
         <w:rPr>
+          <w:rFonts w:ascii="Times New Roman" w:hAnsi="Times New Roman" w:cs="Times New Roman"/>
           <w:b/>
+          <w:sz w:val="24"/>
+          <w:szCs w:val="24"/>
         </w:rPr>
         <w:t>patern</w:t>
       </w:r>
@@ -2187,6 +3370,2694 @@
     <w:p>
       <w:pPr>
         <w:ind w:left="360"/>
+        <w:jc w:val="both"/>
+        <w:rPr>
+          <w:rFonts w:ascii="Times New Roman" w:hAnsi="Times New Roman" w:cs="Times New Roman"/>
+          <w:b/>
+          <w:i/>
+          <w:sz w:val="24"/>
+          <w:szCs w:val="24"/>
+        </w:rPr>
+      </w:pPr>
+      <w:proofErr w:type="gramStart"/>
+      <w:r>
+        <w:rPr>
+          <w:rFonts w:ascii="Times New Roman" w:hAnsi="Times New Roman" w:cs="Times New Roman"/>
+          <w:sz w:val="24"/>
+          <w:szCs w:val="24"/>
+        </w:rPr>
+        <w:t xml:space="preserve">Abstract Factory </w:t>
+      </w:r>
+      <w:proofErr w:type="spellStart"/>
+      <w:r>
+        <w:rPr>
+          <w:rFonts w:ascii="Times New Roman" w:hAnsi="Times New Roman" w:cs="Times New Roman"/>
+          <w:sz w:val="24"/>
+          <w:szCs w:val="24"/>
+        </w:rPr>
+        <w:t>patern</w:t>
+      </w:r>
+      <w:proofErr w:type="spellEnd"/>
+      <w:r>
+        <w:rPr>
+          <w:rFonts w:ascii="Times New Roman" w:hAnsi="Times New Roman" w:cs="Times New Roman"/>
+          <w:sz w:val="24"/>
+          <w:szCs w:val="24"/>
+        </w:rPr>
+        <w:t xml:space="preserve"> </w:t>
+      </w:r>
+      <w:proofErr w:type="spellStart"/>
+      <w:r>
+        <w:rPr>
+          <w:rFonts w:ascii="Times New Roman" w:hAnsi="Times New Roman" w:cs="Times New Roman"/>
+          <w:sz w:val="24"/>
+          <w:szCs w:val="24"/>
+        </w:rPr>
+        <w:t>omogućava</w:t>
+      </w:r>
+      <w:proofErr w:type="spellEnd"/>
+      <w:r>
+        <w:rPr>
+          <w:rFonts w:ascii="Times New Roman" w:hAnsi="Times New Roman" w:cs="Times New Roman"/>
+          <w:sz w:val="24"/>
+          <w:szCs w:val="24"/>
+        </w:rPr>
+        <w:t xml:space="preserve"> da se </w:t>
+      </w:r>
+      <w:proofErr w:type="spellStart"/>
+      <w:r>
+        <w:rPr>
+          <w:rFonts w:ascii="Times New Roman" w:hAnsi="Times New Roman" w:cs="Times New Roman"/>
+          <w:sz w:val="24"/>
+          <w:szCs w:val="24"/>
+        </w:rPr>
+        <w:t>kreiraju</w:t>
+      </w:r>
+      <w:proofErr w:type="spellEnd"/>
+      <w:r>
+        <w:rPr>
+          <w:rFonts w:ascii="Times New Roman" w:hAnsi="Times New Roman" w:cs="Times New Roman"/>
+          <w:sz w:val="24"/>
+          <w:szCs w:val="24"/>
+        </w:rPr>
+        <w:t xml:space="preserve"> </w:t>
+      </w:r>
+      <w:proofErr w:type="spellStart"/>
+      <w:r>
+        <w:rPr>
+          <w:rFonts w:ascii="Times New Roman" w:hAnsi="Times New Roman" w:cs="Times New Roman"/>
+          <w:sz w:val="24"/>
+          <w:szCs w:val="24"/>
+        </w:rPr>
+        <w:t>familije</w:t>
+      </w:r>
+      <w:proofErr w:type="spellEnd"/>
+      <w:r>
+        <w:rPr>
+          <w:rFonts w:ascii="Times New Roman" w:hAnsi="Times New Roman" w:cs="Times New Roman"/>
+          <w:sz w:val="24"/>
+          <w:szCs w:val="24"/>
+        </w:rPr>
+        <w:t xml:space="preserve"> </w:t>
+      </w:r>
+      <w:proofErr w:type="spellStart"/>
+      <w:r>
+        <w:rPr>
+          <w:rFonts w:ascii="Times New Roman" w:hAnsi="Times New Roman" w:cs="Times New Roman"/>
+          <w:sz w:val="24"/>
+          <w:szCs w:val="24"/>
+        </w:rPr>
+        <w:t>povezanih</w:t>
+      </w:r>
+      <w:proofErr w:type="spellEnd"/>
+      <w:r>
+        <w:rPr>
+          <w:rFonts w:ascii="Times New Roman" w:hAnsi="Times New Roman" w:cs="Times New Roman"/>
+          <w:sz w:val="24"/>
+          <w:szCs w:val="24"/>
+        </w:rPr>
+        <w:t xml:space="preserve"> </w:t>
+      </w:r>
+      <w:proofErr w:type="spellStart"/>
+      <w:r>
+        <w:rPr>
+          <w:rFonts w:ascii="Times New Roman" w:hAnsi="Times New Roman" w:cs="Times New Roman"/>
+          <w:sz w:val="24"/>
+          <w:szCs w:val="24"/>
+        </w:rPr>
+        <w:t>objekata</w:t>
+      </w:r>
+      <w:proofErr w:type="spellEnd"/>
+      <w:r>
+        <w:rPr>
+          <w:rFonts w:ascii="Times New Roman" w:hAnsi="Times New Roman" w:cs="Times New Roman"/>
+          <w:sz w:val="24"/>
+          <w:szCs w:val="24"/>
+        </w:rPr>
+        <w:t>/</w:t>
+      </w:r>
+      <w:proofErr w:type="spellStart"/>
+      <w:r>
+        <w:rPr>
+          <w:rFonts w:ascii="Times New Roman" w:hAnsi="Times New Roman" w:cs="Times New Roman"/>
+          <w:sz w:val="24"/>
+          <w:szCs w:val="24"/>
+        </w:rPr>
+        <w:t>produkata</w:t>
+      </w:r>
+      <w:proofErr w:type="spellEnd"/>
+      <w:r>
+        <w:rPr>
+          <w:rFonts w:ascii="Times New Roman" w:hAnsi="Times New Roman" w:cs="Times New Roman"/>
+          <w:sz w:val="24"/>
+          <w:szCs w:val="24"/>
+        </w:rPr>
+        <w:t>.</w:t>
+      </w:r>
+      <w:proofErr w:type="gramEnd"/>
+      <w:r>
+        <w:rPr>
+          <w:rFonts w:ascii="Times New Roman" w:hAnsi="Times New Roman" w:cs="Times New Roman"/>
+          <w:sz w:val="24"/>
+          <w:szCs w:val="24"/>
+        </w:rPr>
+        <w:t xml:space="preserve"> </w:t>
+      </w:r>
+      <w:proofErr w:type="gramStart"/>
+      <w:r>
+        <w:rPr>
+          <w:rFonts w:ascii="Times New Roman" w:hAnsi="Times New Roman" w:cs="Times New Roman"/>
+          <w:sz w:val="24"/>
+          <w:szCs w:val="24"/>
+        </w:rPr>
+        <w:t xml:space="preserve">Na </w:t>
+      </w:r>
+      <w:proofErr w:type="spellStart"/>
+      <w:r>
+        <w:rPr>
+          <w:rFonts w:ascii="Times New Roman" w:hAnsi="Times New Roman" w:cs="Times New Roman"/>
+          <w:sz w:val="24"/>
+          <w:szCs w:val="24"/>
+        </w:rPr>
+        <w:t>osnovu</w:t>
+      </w:r>
+      <w:proofErr w:type="spellEnd"/>
+      <w:r>
+        <w:rPr>
+          <w:rFonts w:ascii="Times New Roman" w:hAnsi="Times New Roman" w:cs="Times New Roman"/>
+          <w:sz w:val="24"/>
+          <w:szCs w:val="24"/>
+        </w:rPr>
+        <w:t xml:space="preserve"> </w:t>
+      </w:r>
+      <w:proofErr w:type="spellStart"/>
+      <w:r>
+        <w:rPr>
+          <w:rFonts w:ascii="Times New Roman" w:hAnsi="Times New Roman" w:cs="Times New Roman"/>
+          <w:sz w:val="24"/>
+          <w:szCs w:val="24"/>
+        </w:rPr>
+        <w:t>apstraktne</w:t>
+      </w:r>
+      <w:proofErr w:type="spellEnd"/>
+      <w:r>
+        <w:rPr>
+          <w:rFonts w:ascii="Times New Roman" w:hAnsi="Times New Roman" w:cs="Times New Roman"/>
+          <w:sz w:val="24"/>
+          <w:szCs w:val="24"/>
+        </w:rPr>
+        <w:t xml:space="preserve"> </w:t>
+      </w:r>
+      <w:proofErr w:type="spellStart"/>
+      <w:r>
+        <w:rPr>
+          <w:rFonts w:ascii="Times New Roman" w:hAnsi="Times New Roman" w:cs="Times New Roman"/>
+          <w:sz w:val="24"/>
+          <w:szCs w:val="24"/>
+        </w:rPr>
+        <w:t>familije</w:t>
+      </w:r>
+      <w:proofErr w:type="spellEnd"/>
+      <w:r>
+        <w:rPr>
+          <w:rFonts w:ascii="Times New Roman" w:hAnsi="Times New Roman" w:cs="Times New Roman"/>
+          <w:sz w:val="24"/>
+          <w:szCs w:val="24"/>
+        </w:rPr>
+        <w:t xml:space="preserve"> </w:t>
+      </w:r>
+      <w:proofErr w:type="spellStart"/>
+      <w:r>
+        <w:rPr>
+          <w:rFonts w:ascii="Times New Roman" w:hAnsi="Times New Roman" w:cs="Times New Roman"/>
+          <w:sz w:val="24"/>
+          <w:szCs w:val="24"/>
+        </w:rPr>
+        <w:t>produkata</w:t>
+      </w:r>
+      <w:proofErr w:type="spellEnd"/>
+      <w:r>
+        <w:rPr>
+          <w:rFonts w:ascii="Times New Roman" w:hAnsi="Times New Roman" w:cs="Times New Roman"/>
+          <w:sz w:val="24"/>
+          <w:szCs w:val="24"/>
+        </w:rPr>
+        <w:t xml:space="preserve"> </w:t>
+      </w:r>
+      <w:proofErr w:type="spellStart"/>
+      <w:r>
+        <w:rPr>
+          <w:rFonts w:ascii="Times New Roman" w:hAnsi="Times New Roman" w:cs="Times New Roman"/>
+          <w:sz w:val="24"/>
+          <w:szCs w:val="24"/>
+        </w:rPr>
+        <w:t>kreiraju</w:t>
+      </w:r>
+      <w:proofErr w:type="spellEnd"/>
+      <w:r>
+        <w:rPr>
+          <w:rFonts w:ascii="Times New Roman" w:hAnsi="Times New Roman" w:cs="Times New Roman"/>
+          <w:sz w:val="24"/>
+          <w:szCs w:val="24"/>
+        </w:rPr>
+        <w:t xml:space="preserve"> se </w:t>
+      </w:r>
+      <w:proofErr w:type="spellStart"/>
+      <w:r>
+        <w:rPr>
+          <w:rFonts w:ascii="Times New Roman" w:hAnsi="Times New Roman" w:cs="Times New Roman"/>
+          <w:sz w:val="24"/>
+          <w:szCs w:val="24"/>
+        </w:rPr>
+        <w:t>konkretne</w:t>
+      </w:r>
+      <w:proofErr w:type="spellEnd"/>
+      <w:r>
+        <w:rPr>
+          <w:rFonts w:ascii="Times New Roman" w:hAnsi="Times New Roman" w:cs="Times New Roman"/>
+          <w:sz w:val="24"/>
+          <w:szCs w:val="24"/>
+        </w:rPr>
+        <w:t xml:space="preserve"> </w:t>
+      </w:r>
+      <w:proofErr w:type="spellStart"/>
+      <w:r>
+        <w:rPr>
+          <w:rFonts w:ascii="Times New Roman" w:hAnsi="Times New Roman" w:cs="Times New Roman"/>
+          <w:sz w:val="24"/>
+          <w:szCs w:val="24"/>
+        </w:rPr>
+        <w:t>fabrike</w:t>
+      </w:r>
+      <w:proofErr w:type="spellEnd"/>
+      <w:r>
+        <w:rPr>
+          <w:rFonts w:ascii="Times New Roman" w:hAnsi="Times New Roman" w:cs="Times New Roman"/>
+          <w:sz w:val="24"/>
+          <w:szCs w:val="24"/>
+        </w:rPr>
+        <w:t xml:space="preserve"> (</w:t>
+      </w:r>
+      <w:r>
+        <w:rPr>
+          <w:rFonts w:ascii="Times New Roman" w:hAnsi="Times New Roman" w:cs="Times New Roman"/>
+          <w:i/>
+          <w:sz w:val="24"/>
+          <w:szCs w:val="24"/>
+        </w:rPr>
+        <w:t>factories</w:t>
+      </w:r>
+      <w:r>
+        <w:rPr>
+          <w:rFonts w:ascii="Times New Roman" w:hAnsi="Times New Roman" w:cs="Times New Roman"/>
+          <w:sz w:val="24"/>
+          <w:szCs w:val="24"/>
+        </w:rPr>
+        <w:t xml:space="preserve">) </w:t>
+      </w:r>
+      <w:proofErr w:type="spellStart"/>
+      <w:r>
+        <w:rPr>
+          <w:rFonts w:ascii="Times New Roman" w:hAnsi="Times New Roman" w:cs="Times New Roman"/>
+          <w:sz w:val="24"/>
+          <w:szCs w:val="24"/>
+        </w:rPr>
+        <w:t>produkata</w:t>
+      </w:r>
+      <w:proofErr w:type="spellEnd"/>
+      <w:r>
+        <w:rPr>
+          <w:rFonts w:ascii="Times New Roman" w:hAnsi="Times New Roman" w:cs="Times New Roman"/>
+          <w:sz w:val="24"/>
+          <w:szCs w:val="24"/>
+        </w:rPr>
+        <w:t xml:space="preserve"> </w:t>
+      </w:r>
+      <w:proofErr w:type="spellStart"/>
+      <w:r>
+        <w:rPr>
+          <w:rFonts w:ascii="Times New Roman" w:hAnsi="Times New Roman" w:cs="Times New Roman"/>
+          <w:sz w:val="24"/>
+          <w:szCs w:val="24"/>
+        </w:rPr>
+        <w:t>različitih</w:t>
+      </w:r>
+      <w:proofErr w:type="spellEnd"/>
+      <w:r>
+        <w:rPr>
+          <w:rFonts w:ascii="Times New Roman" w:hAnsi="Times New Roman" w:cs="Times New Roman"/>
+          <w:sz w:val="24"/>
+          <w:szCs w:val="24"/>
+        </w:rPr>
+        <w:t xml:space="preserve"> </w:t>
+      </w:r>
+      <w:proofErr w:type="spellStart"/>
+      <w:r>
+        <w:rPr>
+          <w:rFonts w:ascii="Times New Roman" w:hAnsi="Times New Roman" w:cs="Times New Roman"/>
+          <w:sz w:val="24"/>
+          <w:szCs w:val="24"/>
+        </w:rPr>
+        <w:t>tipova</w:t>
+      </w:r>
+      <w:proofErr w:type="spellEnd"/>
+      <w:r>
+        <w:rPr>
+          <w:rFonts w:ascii="Times New Roman" w:hAnsi="Times New Roman" w:cs="Times New Roman"/>
+          <w:sz w:val="24"/>
+          <w:szCs w:val="24"/>
+        </w:rPr>
+        <w:t xml:space="preserve"> i </w:t>
+      </w:r>
+      <w:proofErr w:type="spellStart"/>
+      <w:r>
+        <w:rPr>
+          <w:rFonts w:ascii="Times New Roman" w:hAnsi="Times New Roman" w:cs="Times New Roman"/>
+          <w:sz w:val="24"/>
+          <w:szCs w:val="24"/>
+        </w:rPr>
+        <w:t>različitih</w:t>
+      </w:r>
+      <w:proofErr w:type="spellEnd"/>
+      <w:r>
+        <w:rPr>
+          <w:rFonts w:ascii="Times New Roman" w:hAnsi="Times New Roman" w:cs="Times New Roman"/>
+          <w:sz w:val="24"/>
+          <w:szCs w:val="24"/>
+        </w:rPr>
+        <w:t xml:space="preserve"> </w:t>
+      </w:r>
+      <w:proofErr w:type="spellStart"/>
+      <w:r>
+        <w:rPr>
+          <w:rFonts w:ascii="Times New Roman" w:hAnsi="Times New Roman" w:cs="Times New Roman"/>
+          <w:sz w:val="24"/>
+          <w:szCs w:val="24"/>
+        </w:rPr>
+        <w:t>kombinacija</w:t>
+      </w:r>
+      <w:proofErr w:type="spellEnd"/>
+      <w:r>
+        <w:rPr>
+          <w:rFonts w:ascii="Times New Roman" w:hAnsi="Times New Roman" w:cs="Times New Roman"/>
+          <w:sz w:val="24"/>
+          <w:szCs w:val="24"/>
+        </w:rPr>
+        <w:t>.</w:t>
+      </w:r>
+      <w:proofErr w:type="gramEnd"/>
+      <w:r>
+        <w:rPr>
+          <w:rFonts w:ascii="Times New Roman" w:hAnsi="Times New Roman" w:cs="Times New Roman"/>
+          <w:sz w:val="24"/>
+          <w:szCs w:val="24"/>
+        </w:rPr>
+        <w:t xml:space="preserve"> </w:t>
+      </w:r>
+      <w:proofErr w:type="spellStart"/>
+      <w:r>
+        <w:rPr>
+          <w:rFonts w:ascii="Times New Roman" w:hAnsi="Times New Roman" w:cs="Times New Roman"/>
+          <w:sz w:val="24"/>
+          <w:szCs w:val="24"/>
+        </w:rPr>
+        <w:t>Dalje</w:t>
+      </w:r>
+      <w:proofErr w:type="spellEnd"/>
+      <w:r>
+        <w:rPr>
+          <w:rFonts w:ascii="Times New Roman" w:hAnsi="Times New Roman" w:cs="Times New Roman"/>
+          <w:sz w:val="24"/>
+          <w:szCs w:val="24"/>
+        </w:rPr>
+        <w:t xml:space="preserve">, </w:t>
+      </w:r>
+      <w:proofErr w:type="spellStart"/>
+      <w:r>
+        <w:rPr>
+          <w:rFonts w:ascii="Times New Roman" w:hAnsi="Times New Roman" w:cs="Times New Roman"/>
+          <w:sz w:val="24"/>
+          <w:szCs w:val="24"/>
+        </w:rPr>
+        <w:t>moramo</w:t>
+      </w:r>
+      <w:proofErr w:type="spellEnd"/>
+      <w:r>
+        <w:rPr>
+          <w:rFonts w:ascii="Times New Roman" w:hAnsi="Times New Roman" w:cs="Times New Roman"/>
+          <w:sz w:val="24"/>
+          <w:szCs w:val="24"/>
+        </w:rPr>
+        <w:t xml:space="preserve"> </w:t>
+      </w:r>
+      <w:proofErr w:type="spellStart"/>
+      <w:r>
+        <w:rPr>
+          <w:rFonts w:ascii="Times New Roman" w:hAnsi="Times New Roman" w:cs="Times New Roman"/>
+          <w:sz w:val="24"/>
+          <w:szCs w:val="24"/>
+        </w:rPr>
+        <w:t>obratiti</w:t>
+      </w:r>
+      <w:proofErr w:type="spellEnd"/>
+      <w:r>
+        <w:rPr>
+          <w:rFonts w:ascii="Times New Roman" w:hAnsi="Times New Roman" w:cs="Times New Roman"/>
+          <w:sz w:val="24"/>
+          <w:szCs w:val="24"/>
+        </w:rPr>
+        <w:t xml:space="preserve"> </w:t>
+      </w:r>
+      <w:proofErr w:type="spellStart"/>
+      <w:r>
+        <w:rPr>
+          <w:rFonts w:ascii="Times New Roman" w:hAnsi="Times New Roman" w:cs="Times New Roman"/>
+          <w:sz w:val="24"/>
+          <w:szCs w:val="24"/>
+        </w:rPr>
+        <w:t>pažnju</w:t>
+      </w:r>
+      <w:proofErr w:type="spellEnd"/>
+      <w:r>
+        <w:rPr>
+          <w:rFonts w:ascii="Times New Roman" w:hAnsi="Times New Roman" w:cs="Times New Roman"/>
+          <w:sz w:val="24"/>
+          <w:szCs w:val="24"/>
+        </w:rPr>
+        <w:t xml:space="preserve"> </w:t>
+      </w:r>
+      <w:proofErr w:type="spellStart"/>
+      <w:proofErr w:type="gramStart"/>
+      <w:r>
+        <w:rPr>
+          <w:rFonts w:ascii="Times New Roman" w:hAnsi="Times New Roman" w:cs="Times New Roman"/>
+          <w:sz w:val="24"/>
+          <w:szCs w:val="24"/>
+        </w:rPr>
+        <w:t>na</w:t>
+      </w:r>
+      <w:proofErr w:type="spellEnd"/>
+      <w:proofErr w:type="gramEnd"/>
+      <w:r>
+        <w:rPr>
+          <w:rFonts w:ascii="Times New Roman" w:hAnsi="Times New Roman" w:cs="Times New Roman"/>
+          <w:sz w:val="24"/>
+          <w:szCs w:val="24"/>
+        </w:rPr>
+        <w:t xml:space="preserve"> to da je </w:t>
+      </w:r>
+      <w:proofErr w:type="spellStart"/>
+      <w:r>
+        <w:rPr>
+          <w:rFonts w:ascii="Times New Roman" w:hAnsi="Times New Roman" w:cs="Times New Roman"/>
+          <w:sz w:val="24"/>
+          <w:szCs w:val="24"/>
+        </w:rPr>
+        <w:t>c</w:t>
+      </w:r>
+      <w:r>
+        <w:rPr>
+          <w:rFonts w:ascii="Times New Roman" w:hAnsi="Times New Roman" w:cs="Times New Roman"/>
+          <w:sz w:val="24"/>
+          <w:szCs w:val="24"/>
+        </w:rPr>
+        <w:t>ilj</w:t>
+      </w:r>
+      <w:proofErr w:type="spellEnd"/>
+      <w:r>
+        <w:rPr>
+          <w:rFonts w:ascii="Times New Roman" w:hAnsi="Times New Roman" w:cs="Times New Roman"/>
+          <w:sz w:val="24"/>
+          <w:szCs w:val="24"/>
+        </w:rPr>
+        <w:t xml:space="preserve"> </w:t>
+      </w:r>
+      <w:proofErr w:type="spellStart"/>
+      <w:r>
+        <w:rPr>
+          <w:rFonts w:ascii="Times New Roman" w:hAnsi="Times New Roman" w:cs="Times New Roman"/>
+          <w:sz w:val="24"/>
+          <w:szCs w:val="24"/>
+        </w:rPr>
+        <w:t>ovog</w:t>
+      </w:r>
+      <w:proofErr w:type="spellEnd"/>
+      <w:r>
+        <w:rPr>
+          <w:rFonts w:ascii="Times New Roman" w:hAnsi="Times New Roman" w:cs="Times New Roman"/>
+          <w:sz w:val="24"/>
+          <w:szCs w:val="24"/>
+        </w:rPr>
+        <w:t xml:space="preserve"> </w:t>
+      </w:r>
+      <w:proofErr w:type="spellStart"/>
+      <w:r>
+        <w:rPr>
+          <w:rFonts w:ascii="Times New Roman" w:hAnsi="Times New Roman" w:cs="Times New Roman"/>
+          <w:sz w:val="24"/>
+          <w:szCs w:val="24"/>
+        </w:rPr>
+        <w:t>paterna</w:t>
+      </w:r>
+      <w:proofErr w:type="spellEnd"/>
+      <w:r>
+        <w:rPr>
+          <w:rFonts w:ascii="Times New Roman" w:hAnsi="Times New Roman" w:cs="Times New Roman"/>
+          <w:sz w:val="24"/>
+          <w:szCs w:val="24"/>
+        </w:rPr>
+        <w:t xml:space="preserve"> </w:t>
+      </w:r>
+      <w:proofErr w:type="spellStart"/>
+      <w:r>
+        <w:rPr>
+          <w:rFonts w:ascii="Times New Roman" w:hAnsi="Times New Roman" w:cs="Times New Roman"/>
+          <w:sz w:val="24"/>
+          <w:szCs w:val="24"/>
+        </w:rPr>
+        <w:t>uklanjanje</w:t>
+      </w:r>
+      <w:proofErr w:type="spellEnd"/>
+      <w:r>
+        <w:rPr>
+          <w:rFonts w:ascii="Times New Roman" w:hAnsi="Times New Roman" w:cs="Times New Roman"/>
+          <w:sz w:val="24"/>
+          <w:szCs w:val="24"/>
+        </w:rPr>
+        <w:t xml:space="preserve"> </w:t>
+      </w:r>
+      <w:proofErr w:type="spellStart"/>
+      <w:r>
+        <w:rPr>
+          <w:rFonts w:ascii="Times New Roman" w:hAnsi="Times New Roman" w:cs="Times New Roman"/>
+          <w:sz w:val="24"/>
+          <w:szCs w:val="24"/>
+        </w:rPr>
+        <w:t>potrebe</w:t>
+      </w:r>
+      <w:proofErr w:type="spellEnd"/>
+      <w:r>
+        <w:rPr>
+          <w:rFonts w:ascii="Times New Roman" w:hAnsi="Times New Roman" w:cs="Times New Roman"/>
+          <w:sz w:val="24"/>
+          <w:szCs w:val="24"/>
+        </w:rPr>
+        <w:t xml:space="preserve"> </w:t>
+      </w:r>
+      <w:proofErr w:type="spellStart"/>
+      <w:r>
+        <w:rPr>
+          <w:rFonts w:ascii="Times New Roman" w:hAnsi="Times New Roman" w:cs="Times New Roman"/>
+          <w:sz w:val="24"/>
+          <w:szCs w:val="24"/>
+        </w:rPr>
+        <w:t>za</w:t>
+      </w:r>
+      <w:proofErr w:type="spellEnd"/>
+      <w:r>
+        <w:rPr>
+          <w:rFonts w:ascii="Times New Roman" w:hAnsi="Times New Roman" w:cs="Times New Roman"/>
+          <w:sz w:val="24"/>
+          <w:szCs w:val="24"/>
+        </w:rPr>
+        <w:t xml:space="preserve"> </w:t>
+      </w:r>
+      <w:proofErr w:type="spellStart"/>
+      <w:r>
+        <w:rPr>
+          <w:rFonts w:ascii="Times New Roman" w:hAnsi="Times New Roman" w:cs="Times New Roman"/>
+          <w:sz w:val="24"/>
+          <w:szCs w:val="24"/>
+        </w:rPr>
+        <w:t>postojanjem</w:t>
+      </w:r>
+      <w:proofErr w:type="spellEnd"/>
+      <w:r>
+        <w:rPr>
+          <w:rFonts w:ascii="Times New Roman" w:hAnsi="Times New Roman" w:cs="Times New Roman"/>
+          <w:sz w:val="24"/>
+          <w:szCs w:val="24"/>
+        </w:rPr>
+        <w:t xml:space="preserve"> </w:t>
+      </w:r>
+      <w:proofErr w:type="spellStart"/>
+      <w:r>
+        <w:rPr>
+          <w:rFonts w:ascii="Times New Roman" w:hAnsi="Times New Roman" w:cs="Times New Roman"/>
+          <w:sz w:val="24"/>
+          <w:szCs w:val="24"/>
+        </w:rPr>
+        <w:t>ikakvih</w:t>
+      </w:r>
+      <w:proofErr w:type="spellEnd"/>
+      <w:r>
+        <w:rPr>
+          <w:rFonts w:ascii="Times New Roman" w:hAnsi="Times New Roman" w:cs="Times New Roman"/>
+          <w:sz w:val="24"/>
+          <w:szCs w:val="24"/>
+        </w:rPr>
+        <w:t xml:space="preserve"> </w:t>
+      </w:r>
+      <w:proofErr w:type="spellStart"/>
+      <w:r>
+        <w:rPr>
+          <w:rFonts w:ascii="Times New Roman" w:hAnsi="Times New Roman" w:cs="Times New Roman"/>
+          <w:sz w:val="24"/>
+          <w:szCs w:val="24"/>
+        </w:rPr>
+        <w:t>metoda</w:t>
+      </w:r>
+      <w:proofErr w:type="spellEnd"/>
+      <w:r>
+        <w:rPr>
+          <w:rFonts w:ascii="Times New Roman" w:hAnsi="Times New Roman" w:cs="Times New Roman"/>
+          <w:sz w:val="24"/>
+          <w:szCs w:val="24"/>
+        </w:rPr>
+        <w:t xml:space="preserve"> </w:t>
+      </w:r>
+      <w:proofErr w:type="spellStart"/>
+      <w:r>
+        <w:rPr>
+          <w:rFonts w:ascii="Times New Roman" w:hAnsi="Times New Roman" w:cs="Times New Roman"/>
+          <w:sz w:val="24"/>
+          <w:szCs w:val="24"/>
+        </w:rPr>
+        <w:t>za</w:t>
+      </w:r>
+      <w:proofErr w:type="spellEnd"/>
+      <w:r>
+        <w:rPr>
+          <w:rFonts w:ascii="Times New Roman" w:hAnsi="Times New Roman" w:cs="Times New Roman"/>
+          <w:sz w:val="24"/>
+          <w:szCs w:val="24"/>
+        </w:rPr>
+        <w:t xml:space="preserve"> </w:t>
+      </w:r>
+      <w:proofErr w:type="spellStart"/>
+      <w:r>
+        <w:rPr>
+          <w:rFonts w:ascii="Times New Roman" w:hAnsi="Times New Roman" w:cs="Times New Roman"/>
+          <w:sz w:val="24"/>
+          <w:szCs w:val="24"/>
+        </w:rPr>
+        <w:t>instanciranje</w:t>
+      </w:r>
+      <w:proofErr w:type="spellEnd"/>
+      <w:r>
+        <w:rPr>
+          <w:rFonts w:ascii="Times New Roman" w:hAnsi="Times New Roman" w:cs="Times New Roman"/>
+          <w:sz w:val="24"/>
+          <w:szCs w:val="24"/>
+        </w:rPr>
+        <w:t xml:space="preserve"> </w:t>
+      </w:r>
+      <w:proofErr w:type="spellStart"/>
+      <w:r>
+        <w:rPr>
+          <w:rFonts w:ascii="Times New Roman" w:hAnsi="Times New Roman" w:cs="Times New Roman"/>
+          <w:sz w:val="24"/>
+          <w:szCs w:val="24"/>
+        </w:rPr>
+        <w:t>podtipova</w:t>
+      </w:r>
+      <w:proofErr w:type="spellEnd"/>
+      <w:r>
+        <w:rPr>
+          <w:rFonts w:ascii="Times New Roman" w:hAnsi="Times New Roman" w:cs="Times New Roman"/>
+          <w:sz w:val="24"/>
+          <w:szCs w:val="24"/>
+        </w:rPr>
+        <w:t xml:space="preserve"> </w:t>
+      </w:r>
+      <w:proofErr w:type="spellStart"/>
+      <w:r>
+        <w:rPr>
+          <w:rFonts w:ascii="Times New Roman" w:hAnsi="Times New Roman" w:cs="Times New Roman"/>
+          <w:sz w:val="24"/>
+          <w:szCs w:val="24"/>
+        </w:rPr>
+        <w:t>željenih</w:t>
+      </w:r>
+      <w:proofErr w:type="spellEnd"/>
+      <w:r>
+        <w:rPr>
+          <w:rFonts w:ascii="Times New Roman" w:hAnsi="Times New Roman" w:cs="Times New Roman"/>
+          <w:sz w:val="24"/>
+          <w:szCs w:val="24"/>
+        </w:rPr>
+        <w:t xml:space="preserve"> </w:t>
+      </w:r>
+      <w:proofErr w:type="spellStart"/>
+      <w:r>
+        <w:rPr>
+          <w:rFonts w:ascii="Times New Roman" w:hAnsi="Times New Roman" w:cs="Times New Roman"/>
+          <w:sz w:val="24"/>
+          <w:szCs w:val="24"/>
+        </w:rPr>
+        <w:t>klasa</w:t>
+      </w:r>
+      <w:proofErr w:type="spellEnd"/>
+      <w:r>
+        <w:rPr>
+          <w:rFonts w:ascii="Times New Roman" w:hAnsi="Times New Roman" w:cs="Times New Roman"/>
+          <w:sz w:val="24"/>
+          <w:szCs w:val="24"/>
+        </w:rPr>
+        <w:t xml:space="preserve"> – </w:t>
+      </w:r>
+      <w:proofErr w:type="spellStart"/>
+      <w:r>
+        <w:rPr>
+          <w:rFonts w:ascii="Times New Roman" w:hAnsi="Times New Roman" w:cs="Times New Roman"/>
+          <w:sz w:val="24"/>
+          <w:szCs w:val="24"/>
+        </w:rPr>
+        <w:t>umjesto</w:t>
+      </w:r>
+      <w:proofErr w:type="spellEnd"/>
+      <w:r>
+        <w:rPr>
+          <w:rFonts w:ascii="Times New Roman" w:hAnsi="Times New Roman" w:cs="Times New Roman"/>
+          <w:sz w:val="24"/>
+          <w:szCs w:val="24"/>
+        </w:rPr>
+        <w:t xml:space="preserve"> </w:t>
+      </w:r>
+      <w:proofErr w:type="spellStart"/>
+      <w:r>
+        <w:rPr>
+          <w:rFonts w:ascii="Times New Roman" w:hAnsi="Times New Roman" w:cs="Times New Roman"/>
+          <w:sz w:val="24"/>
+          <w:szCs w:val="24"/>
+        </w:rPr>
+        <w:t>polimorfne</w:t>
+      </w:r>
+      <w:proofErr w:type="spellEnd"/>
+      <w:r>
+        <w:rPr>
+          <w:rFonts w:ascii="Times New Roman" w:hAnsi="Times New Roman" w:cs="Times New Roman"/>
+          <w:sz w:val="24"/>
+          <w:szCs w:val="24"/>
+        </w:rPr>
+        <w:t xml:space="preserve"> </w:t>
+      </w:r>
+      <w:proofErr w:type="spellStart"/>
+      <w:r>
+        <w:rPr>
+          <w:rFonts w:ascii="Times New Roman" w:hAnsi="Times New Roman" w:cs="Times New Roman"/>
+          <w:sz w:val="24"/>
+          <w:szCs w:val="24"/>
+        </w:rPr>
+        <w:t>implementacije</w:t>
+      </w:r>
+      <w:proofErr w:type="spellEnd"/>
+      <w:r>
+        <w:rPr>
+          <w:rFonts w:ascii="Times New Roman" w:hAnsi="Times New Roman" w:cs="Times New Roman"/>
+          <w:sz w:val="24"/>
+          <w:szCs w:val="24"/>
+        </w:rPr>
+        <w:t xml:space="preserve"> factory </w:t>
+      </w:r>
+      <w:proofErr w:type="spellStart"/>
+      <w:r>
+        <w:rPr>
+          <w:rFonts w:ascii="Times New Roman" w:hAnsi="Times New Roman" w:cs="Times New Roman"/>
+          <w:sz w:val="24"/>
+          <w:szCs w:val="24"/>
+        </w:rPr>
+        <w:t>metode</w:t>
+      </w:r>
+      <w:proofErr w:type="spellEnd"/>
+      <w:r>
+        <w:rPr>
+          <w:rFonts w:ascii="Times New Roman" w:hAnsi="Times New Roman" w:cs="Times New Roman"/>
+          <w:sz w:val="24"/>
+          <w:szCs w:val="24"/>
+        </w:rPr>
+        <w:t xml:space="preserve">, </w:t>
+      </w:r>
+      <w:proofErr w:type="spellStart"/>
+      <w:r>
+        <w:rPr>
+          <w:rFonts w:ascii="Times New Roman" w:hAnsi="Times New Roman" w:cs="Times New Roman"/>
+          <w:sz w:val="24"/>
+          <w:szCs w:val="24"/>
+        </w:rPr>
+        <w:t>atributi</w:t>
+      </w:r>
+      <w:proofErr w:type="spellEnd"/>
+      <w:r>
+        <w:rPr>
+          <w:rFonts w:ascii="Times New Roman" w:hAnsi="Times New Roman" w:cs="Times New Roman"/>
+          <w:sz w:val="24"/>
+          <w:szCs w:val="24"/>
+        </w:rPr>
+        <w:t xml:space="preserve"> </w:t>
+      </w:r>
+      <w:proofErr w:type="spellStart"/>
+      <w:r>
+        <w:rPr>
+          <w:rFonts w:ascii="Times New Roman" w:hAnsi="Times New Roman" w:cs="Times New Roman"/>
+          <w:sz w:val="24"/>
+          <w:szCs w:val="24"/>
+        </w:rPr>
+        <w:t>podtipova</w:t>
+      </w:r>
+      <w:proofErr w:type="spellEnd"/>
+      <w:r>
+        <w:rPr>
+          <w:rFonts w:ascii="Times New Roman" w:hAnsi="Times New Roman" w:cs="Times New Roman"/>
+          <w:sz w:val="24"/>
+          <w:szCs w:val="24"/>
+        </w:rPr>
+        <w:t xml:space="preserve"> </w:t>
+      </w:r>
+      <w:proofErr w:type="spellStart"/>
+      <w:r>
+        <w:rPr>
+          <w:rFonts w:ascii="Times New Roman" w:hAnsi="Times New Roman" w:cs="Times New Roman"/>
+          <w:sz w:val="24"/>
+          <w:szCs w:val="24"/>
+        </w:rPr>
+        <w:t>dodjeljuju</w:t>
+      </w:r>
+      <w:proofErr w:type="spellEnd"/>
+      <w:r>
+        <w:rPr>
+          <w:rFonts w:ascii="Times New Roman" w:hAnsi="Times New Roman" w:cs="Times New Roman"/>
+          <w:sz w:val="24"/>
+          <w:szCs w:val="24"/>
+        </w:rPr>
+        <w:t xml:space="preserve"> se factory </w:t>
+      </w:r>
+      <w:proofErr w:type="spellStart"/>
+      <w:r>
+        <w:rPr>
+          <w:rFonts w:ascii="Times New Roman" w:hAnsi="Times New Roman" w:cs="Times New Roman"/>
+          <w:sz w:val="24"/>
+          <w:szCs w:val="24"/>
+        </w:rPr>
+        <w:t>klasama</w:t>
+      </w:r>
+      <w:proofErr w:type="spellEnd"/>
+      <w:r>
+        <w:rPr>
+          <w:rFonts w:ascii="Times New Roman" w:hAnsi="Times New Roman" w:cs="Times New Roman"/>
+          <w:sz w:val="24"/>
+          <w:szCs w:val="24"/>
+        </w:rPr>
+        <w:t xml:space="preserve">. </w:t>
+      </w:r>
+      <w:proofErr w:type="spellStart"/>
+      <w:r>
+        <w:rPr>
+          <w:rFonts w:ascii="Times New Roman" w:hAnsi="Times New Roman" w:cs="Times New Roman"/>
+          <w:sz w:val="24"/>
+          <w:szCs w:val="24"/>
+        </w:rPr>
+        <w:t>Ovaj</w:t>
+      </w:r>
+      <w:proofErr w:type="spellEnd"/>
+      <w:r>
+        <w:rPr>
+          <w:rFonts w:ascii="Times New Roman" w:hAnsi="Times New Roman" w:cs="Times New Roman"/>
+          <w:sz w:val="24"/>
+          <w:szCs w:val="24"/>
+        </w:rPr>
+        <w:t xml:space="preserve"> </w:t>
+      </w:r>
+      <w:proofErr w:type="spellStart"/>
+      <w:r>
+        <w:rPr>
+          <w:rFonts w:ascii="Times New Roman" w:hAnsi="Times New Roman" w:cs="Times New Roman"/>
+          <w:sz w:val="24"/>
+          <w:szCs w:val="24"/>
+        </w:rPr>
+        <w:t>patern</w:t>
+      </w:r>
+      <w:proofErr w:type="spellEnd"/>
+      <w:r>
+        <w:rPr>
+          <w:rFonts w:ascii="Times New Roman" w:hAnsi="Times New Roman" w:cs="Times New Roman"/>
+          <w:sz w:val="24"/>
+          <w:szCs w:val="24"/>
+        </w:rPr>
+        <w:t xml:space="preserve"> </w:t>
+      </w:r>
+      <w:proofErr w:type="spellStart"/>
+      <w:proofErr w:type="gramStart"/>
+      <w:r>
+        <w:rPr>
+          <w:rFonts w:ascii="Times New Roman" w:hAnsi="Times New Roman" w:cs="Times New Roman"/>
+          <w:sz w:val="24"/>
+          <w:szCs w:val="24"/>
+        </w:rPr>
+        <w:t>na</w:t>
+      </w:r>
+      <w:proofErr w:type="spellEnd"/>
+      <w:proofErr w:type="gramEnd"/>
+      <w:r>
+        <w:rPr>
+          <w:rFonts w:ascii="Times New Roman" w:hAnsi="Times New Roman" w:cs="Times New Roman"/>
+          <w:sz w:val="24"/>
+          <w:szCs w:val="24"/>
+        </w:rPr>
+        <w:t xml:space="preserve"> </w:t>
+      </w:r>
+      <w:proofErr w:type="spellStart"/>
+      <w:r>
+        <w:rPr>
+          <w:rFonts w:ascii="Times New Roman" w:hAnsi="Times New Roman" w:cs="Times New Roman"/>
+          <w:sz w:val="24"/>
+          <w:szCs w:val="24"/>
+        </w:rPr>
+        <w:t>prvi</w:t>
+      </w:r>
+      <w:proofErr w:type="spellEnd"/>
+      <w:r>
+        <w:rPr>
+          <w:rFonts w:ascii="Times New Roman" w:hAnsi="Times New Roman" w:cs="Times New Roman"/>
+          <w:sz w:val="24"/>
+          <w:szCs w:val="24"/>
+        </w:rPr>
+        <w:t xml:space="preserve"> </w:t>
+      </w:r>
+      <w:proofErr w:type="spellStart"/>
+      <w:r>
+        <w:rPr>
+          <w:rFonts w:ascii="Times New Roman" w:hAnsi="Times New Roman" w:cs="Times New Roman"/>
+          <w:sz w:val="24"/>
+          <w:szCs w:val="24"/>
+        </w:rPr>
+        <w:t>pogled</w:t>
+      </w:r>
+      <w:proofErr w:type="spellEnd"/>
+      <w:r>
+        <w:rPr>
+          <w:rFonts w:ascii="Times New Roman" w:hAnsi="Times New Roman" w:cs="Times New Roman"/>
+          <w:sz w:val="24"/>
+          <w:szCs w:val="24"/>
+        </w:rPr>
+        <w:t xml:space="preserve"> </w:t>
+      </w:r>
+      <w:proofErr w:type="spellStart"/>
+      <w:r>
+        <w:rPr>
+          <w:rFonts w:ascii="Times New Roman" w:hAnsi="Times New Roman" w:cs="Times New Roman"/>
+          <w:sz w:val="24"/>
+          <w:szCs w:val="24"/>
+        </w:rPr>
+        <w:t>nije</w:t>
+      </w:r>
+      <w:proofErr w:type="spellEnd"/>
+      <w:r>
+        <w:rPr>
+          <w:rFonts w:ascii="Times New Roman" w:hAnsi="Times New Roman" w:cs="Times New Roman"/>
+          <w:sz w:val="24"/>
+          <w:szCs w:val="24"/>
+        </w:rPr>
+        <w:t xml:space="preserve"> </w:t>
+      </w:r>
+      <w:proofErr w:type="spellStart"/>
+      <w:r>
+        <w:rPr>
+          <w:rFonts w:ascii="Times New Roman" w:hAnsi="Times New Roman" w:cs="Times New Roman"/>
+          <w:sz w:val="24"/>
+          <w:szCs w:val="24"/>
+        </w:rPr>
+        <w:t>primjenjiv</w:t>
+      </w:r>
+      <w:proofErr w:type="spellEnd"/>
+      <w:r>
+        <w:rPr>
+          <w:rFonts w:ascii="Times New Roman" w:hAnsi="Times New Roman" w:cs="Times New Roman"/>
+          <w:sz w:val="24"/>
+          <w:szCs w:val="24"/>
+        </w:rPr>
+        <w:t xml:space="preserve"> </w:t>
+      </w:r>
+      <w:proofErr w:type="spellStart"/>
+      <w:r>
+        <w:rPr>
+          <w:rFonts w:ascii="Times New Roman" w:hAnsi="Times New Roman" w:cs="Times New Roman"/>
+          <w:sz w:val="24"/>
+          <w:szCs w:val="24"/>
+        </w:rPr>
+        <w:t>na</w:t>
+      </w:r>
+      <w:proofErr w:type="spellEnd"/>
+      <w:r>
+        <w:rPr>
+          <w:rFonts w:ascii="Times New Roman" w:hAnsi="Times New Roman" w:cs="Times New Roman"/>
+          <w:sz w:val="24"/>
+          <w:szCs w:val="24"/>
+        </w:rPr>
+        <w:t xml:space="preserve"> </w:t>
+      </w:r>
+      <w:proofErr w:type="spellStart"/>
+      <w:r>
+        <w:rPr>
+          <w:rFonts w:ascii="Times New Roman" w:hAnsi="Times New Roman" w:cs="Times New Roman"/>
+          <w:sz w:val="24"/>
+          <w:szCs w:val="24"/>
+        </w:rPr>
+        <w:t>našem</w:t>
+      </w:r>
+      <w:proofErr w:type="spellEnd"/>
+      <w:r>
+        <w:rPr>
+          <w:rFonts w:ascii="Times New Roman" w:hAnsi="Times New Roman" w:cs="Times New Roman"/>
+          <w:sz w:val="24"/>
+          <w:szCs w:val="24"/>
+        </w:rPr>
+        <w:t xml:space="preserve"> </w:t>
+      </w:r>
+      <w:proofErr w:type="spellStart"/>
+      <w:r>
+        <w:rPr>
+          <w:rFonts w:ascii="Times New Roman" w:hAnsi="Times New Roman" w:cs="Times New Roman"/>
+          <w:sz w:val="24"/>
+          <w:szCs w:val="24"/>
+        </w:rPr>
+        <w:t>sistemu</w:t>
+      </w:r>
+      <w:proofErr w:type="spellEnd"/>
+      <w:r>
+        <w:rPr>
+          <w:rFonts w:ascii="Times New Roman" w:hAnsi="Times New Roman" w:cs="Times New Roman"/>
+          <w:sz w:val="24"/>
+          <w:szCs w:val="24"/>
+        </w:rPr>
+        <w:t xml:space="preserve">. </w:t>
+      </w:r>
+      <w:proofErr w:type="spellStart"/>
+      <w:r>
+        <w:rPr>
+          <w:rFonts w:ascii="Times New Roman" w:hAnsi="Times New Roman" w:cs="Times New Roman"/>
+          <w:sz w:val="24"/>
+          <w:szCs w:val="24"/>
+        </w:rPr>
+        <w:t>Međutim</w:t>
+      </w:r>
+      <w:proofErr w:type="spellEnd"/>
+      <w:r>
+        <w:rPr>
+          <w:rFonts w:ascii="Times New Roman" w:hAnsi="Times New Roman" w:cs="Times New Roman"/>
+          <w:sz w:val="24"/>
+          <w:szCs w:val="24"/>
+        </w:rPr>
+        <w:t xml:space="preserve">, </w:t>
+      </w:r>
+      <w:proofErr w:type="spellStart"/>
+      <w:r>
+        <w:rPr>
+          <w:rFonts w:ascii="Times New Roman" w:hAnsi="Times New Roman" w:cs="Times New Roman"/>
+          <w:sz w:val="24"/>
+          <w:szCs w:val="24"/>
+        </w:rPr>
+        <w:t>možemo</w:t>
+      </w:r>
+      <w:proofErr w:type="spellEnd"/>
+      <w:r>
+        <w:rPr>
+          <w:rFonts w:ascii="Times New Roman" w:hAnsi="Times New Roman" w:cs="Times New Roman"/>
+          <w:sz w:val="24"/>
+          <w:szCs w:val="24"/>
+        </w:rPr>
+        <w:t xml:space="preserve"> </w:t>
+      </w:r>
+      <w:proofErr w:type="spellStart"/>
+      <w:r>
+        <w:rPr>
+          <w:rFonts w:ascii="Times New Roman" w:hAnsi="Times New Roman" w:cs="Times New Roman"/>
+          <w:sz w:val="24"/>
+          <w:szCs w:val="24"/>
+        </w:rPr>
+        <w:t>zamisliti</w:t>
+      </w:r>
+      <w:proofErr w:type="spellEnd"/>
+      <w:r>
+        <w:rPr>
+          <w:rFonts w:ascii="Times New Roman" w:hAnsi="Times New Roman" w:cs="Times New Roman"/>
+          <w:sz w:val="24"/>
+          <w:szCs w:val="24"/>
+        </w:rPr>
+        <w:t xml:space="preserve"> </w:t>
+      </w:r>
+      <w:proofErr w:type="spellStart"/>
+      <w:r>
+        <w:rPr>
+          <w:rFonts w:ascii="Times New Roman" w:hAnsi="Times New Roman" w:cs="Times New Roman"/>
+          <w:sz w:val="24"/>
+          <w:szCs w:val="24"/>
+        </w:rPr>
+        <w:t>hipotetski</w:t>
+      </w:r>
+      <w:proofErr w:type="spellEnd"/>
+      <w:r>
+        <w:rPr>
+          <w:rFonts w:ascii="Times New Roman" w:hAnsi="Times New Roman" w:cs="Times New Roman"/>
+          <w:sz w:val="24"/>
+          <w:szCs w:val="24"/>
+        </w:rPr>
+        <w:t xml:space="preserve"> </w:t>
+      </w:r>
+      <w:proofErr w:type="spellStart"/>
+      <w:r>
+        <w:rPr>
+          <w:rFonts w:ascii="Times New Roman" w:hAnsi="Times New Roman" w:cs="Times New Roman"/>
+          <w:sz w:val="24"/>
+          <w:szCs w:val="24"/>
+        </w:rPr>
+        <w:t>slučaj</w:t>
+      </w:r>
+      <w:proofErr w:type="spellEnd"/>
+      <w:r>
+        <w:rPr>
+          <w:rFonts w:ascii="Times New Roman" w:hAnsi="Times New Roman" w:cs="Times New Roman"/>
+          <w:sz w:val="24"/>
+          <w:szCs w:val="24"/>
+        </w:rPr>
+        <w:t xml:space="preserve"> u </w:t>
+      </w:r>
+      <w:proofErr w:type="spellStart"/>
+      <w:r>
+        <w:rPr>
+          <w:rFonts w:ascii="Times New Roman" w:hAnsi="Times New Roman" w:cs="Times New Roman"/>
+          <w:sz w:val="24"/>
+          <w:szCs w:val="24"/>
+        </w:rPr>
+        <w:t>kojem</w:t>
+      </w:r>
+      <w:proofErr w:type="spellEnd"/>
+      <w:r>
+        <w:rPr>
+          <w:rFonts w:ascii="Times New Roman" w:hAnsi="Times New Roman" w:cs="Times New Roman"/>
+          <w:sz w:val="24"/>
+          <w:szCs w:val="24"/>
+        </w:rPr>
+        <w:t xml:space="preserve"> bi u </w:t>
+      </w:r>
+      <w:proofErr w:type="spellStart"/>
+      <w:r>
+        <w:rPr>
+          <w:rFonts w:ascii="Times New Roman" w:hAnsi="Times New Roman" w:cs="Times New Roman"/>
+          <w:sz w:val="24"/>
+          <w:szCs w:val="24"/>
+        </w:rPr>
+        <w:t>našem</w:t>
+      </w:r>
+      <w:proofErr w:type="spellEnd"/>
+      <w:r>
+        <w:rPr>
+          <w:rFonts w:ascii="Times New Roman" w:hAnsi="Times New Roman" w:cs="Times New Roman"/>
+          <w:sz w:val="24"/>
+          <w:szCs w:val="24"/>
+        </w:rPr>
+        <w:t xml:space="preserve"> </w:t>
+      </w:r>
+      <w:proofErr w:type="spellStart"/>
+      <w:r>
+        <w:rPr>
+          <w:rFonts w:ascii="Times New Roman" w:hAnsi="Times New Roman" w:cs="Times New Roman"/>
+          <w:sz w:val="24"/>
+          <w:szCs w:val="24"/>
+        </w:rPr>
+        <w:t>sistemu</w:t>
+      </w:r>
+      <w:proofErr w:type="spellEnd"/>
+      <w:r>
+        <w:rPr>
+          <w:rFonts w:ascii="Times New Roman" w:hAnsi="Times New Roman" w:cs="Times New Roman"/>
+          <w:sz w:val="24"/>
+          <w:szCs w:val="24"/>
+        </w:rPr>
+        <w:t xml:space="preserve"> </w:t>
+      </w:r>
+      <w:proofErr w:type="spellStart"/>
+      <w:r>
+        <w:rPr>
+          <w:rFonts w:ascii="Times New Roman" w:hAnsi="Times New Roman" w:cs="Times New Roman"/>
+          <w:sz w:val="24"/>
+          <w:szCs w:val="24"/>
+        </w:rPr>
+        <w:t>postojao</w:t>
+      </w:r>
+      <w:proofErr w:type="spellEnd"/>
+      <w:r>
+        <w:rPr>
+          <w:rFonts w:ascii="Times New Roman" w:hAnsi="Times New Roman" w:cs="Times New Roman"/>
+          <w:sz w:val="24"/>
+          <w:szCs w:val="24"/>
+        </w:rPr>
+        <w:t xml:space="preserve"> </w:t>
+      </w:r>
+      <w:proofErr w:type="spellStart"/>
+      <w:proofErr w:type="gramStart"/>
+      <w:r>
+        <w:rPr>
+          <w:rFonts w:ascii="Times New Roman" w:hAnsi="Times New Roman" w:cs="Times New Roman"/>
+          <w:sz w:val="24"/>
+          <w:szCs w:val="24"/>
+        </w:rPr>
+        <w:t>objekat</w:t>
+      </w:r>
+      <w:proofErr w:type="spellEnd"/>
+      <w:r>
+        <w:rPr>
+          <w:rFonts w:ascii="Times New Roman" w:hAnsi="Times New Roman" w:cs="Times New Roman"/>
+          <w:sz w:val="24"/>
+          <w:szCs w:val="24"/>
+        </w:rPr>
+        <w:t xml:space="preserve">  </w:t>
+      </w:r>
+      <w:r>
+        <w:rPr>
+          <w:rFonts w:ascii="Times New Roman" w:hAnsi="Times New Roman" w:cs="Times New Roman"/>
+          <w:i/>
+          <w:sz w:val="24"/>
+          <w:szCs w:val="24"/>
+        </w:rPr>
+        <w:t>Badge</w:t>
+      </w:r>
+      <w:proofErr w:type="gramEnd"/>
+      <w:r>
+        <w:rPr>
+          <w:rFonts w:ascii="Times New Roman" w:hAnsi="Times New Roman" w:cs="Times New Roman"/>
+          <w:sz w:val="24"/>
+          <w:szCs w:val="24"/>
+        </w:rPr>
+        <w:t xml:space="preserve"> </w:t>
+      </w:r>
+      <w:proofErr w:type="spellStart"/>
+      <w:r>
+        <w:rPr>
+          <w:rFonts w:ascii="Times New Roman" w:hAnsi="Times New Roman" w:cs="Times New Roman"/>
+          <w:sz w:val="24"/>
+          <w:szCs w:val="24"/>
+        </w:rPr>
+        <w:t>koji</w:t>
+      </w:r>
+      <w:proofErr w:type="spellEnd"/>
+      <w:r>
+        <w:rPr>
+          <w:rFonts w:ascii="Times New Roman" w:hAnsi="Times New Roman" w:cs="Times New Roman"/>
+          <w:sz w:val="24"/>
+          <w:szCs w:val="24"/>
+        </w:rPr>
+        <w:t xml:space="preserve"> bi se </w:t>
+      </w:r>
+      <w:proofErr w:type="spellStart"/>
+      <w:r>
+        <w:rPr>
+          <w:rFonts w:ascii="Times New Roman" w:hAnsi="Times New Roman" w:cs="Times New Roman"/>
+          <w:sz w:val="24"/>
+          <w:szCs w:val="24"/>
+        </w:rPr>
+        <w:t>sastojao</w:t>
+      </w:r>
+      <w:proofErr w:type="spellEnd"/>
+      <w:r>
+        <w:rPr>
+          <w:rFonts w:ascii="Times New Roman" w:hAnsi="Times New Roman" w:cs="Times New Roman"/>
+          <w:sz w:val="24"/>
+          <w:szCs w:val="24"/>
+        </w:rPr>
+        <w:t xml:space="preserve"> od </w:t>
+      </w:r>
+      <w:proofErr w:type="spellStart"/>
+      <w:r>
+        <w:rPr>
+          <w:rFonts w:ascii="Times New Roman" w:hAnsi="Times New Roman" w:cs="Times New Roman"/>
+          <w:sz w:val="24"/>
+          <w:szCs w:val="24"/>
+        </w:rPr>
+        <w:t>nekih</w:t>
+      </w:r>
+      <w:proofErr w:type="spellEnd"/>
+      <w:r>
+        <w:rPr>
+          <w:rFonts w:ascii="Times New Roman" w:hAnsi="Times New Roman" w:cs="Times New Roman"/>
+          <w:sz w:val="24"/>
+          <w:szCs w:val="24"/>
+        </w:rPr>
+        <w:t xml:space="preserve"> </w:t>
+      </w:r>
+      <w:proofErr w:type="spellStart"/>
+      <w:r>
+        <w:rPr>
+          <w:rFonts w:ascii="Times New Roman" w:hAnsi="Times New Roman" w:cs="Times New Roman"/>
+          <w:sz w:val="24"/>
+          <w:szCs w:val="24"/>
+        </w:rPr>
+        <w:t>drugih</w:t>
+      </w:r>
+      <w:proofErr w:type="spellEnd"/>
+      <w:r>
+        <w:rPr>
+          <w:rFonts w:ascii="Times New Roman" w:hAnsi="Times New Roman" w:cs="Times New Roman"/>
+          <w:sz w:val="24"/>
+          <w:szCs w:val="24"/>
+        </w:rPr>
+        <w:t xml:space="preserve"> </w:t>
+      </w:r>
+      <w:proofErr w:type="spellStart"/>
+      <w:r>
+        <w:rPr>
+          <w:rFonts w:ascii="Times New Roman" w:hAnsi="Times New Roman" w:cs="Times New Roman"/>
+          <w:sz w:val="24"/>
+          <w:szCs w:val="24"/>
+        </w:rPr>
+        <w:t>objekata</w:t>
+      </w:r>
+      <w:proofErr w:type="spellEnd"/>
+      <w:r>
+        <w:rPr>
+          <w:rFonts w:ascii="Times New Roman" w:hAnsi="Times New Roman" w:cs="Times New Roman"/>
+          <w:sz w:val="24"/>
+          <w:szCs w:val="24"/>
+        </w:rPr>
+        <w:t xml:space="preserve"> </w:t>
+      </w:r>
+      <w:proofErr w:type="spellStart"/>
+      <w:r>
+        <w:rPr>
+          <w:rFonts w:ascii="Times New Roman" w:hAnsi="Times New Roman" w:cs="Times New Roman"/>
+          <w:sz w:val="24"/>
+          <w:szCs w:val="24"/>
+        </w:rPr>
+        <w:t>kao</w:t>
+      </w:r>
+      <w:proofErr w:type="spellEnd"/>
+      <w:r>
+        <w:rPr>
+          <w:rFonts w:ascii="Times New Roman" w:hAnsi="Times New Roman" w:cs="Times New Roman"/>
+          <w:sz w:val="24"/>
+          <w:szCs w:val="24"/>
+        </w:rPr>
+        <w:t xml:space="preserve"> </w:t>
+      </w:r>
+      <w:proofErr w:type="spellStart"/>
+      <w:r>
+        <w:rPr>
+          <w:rFonts w:ascii="Times New Roman" w:hAnsi="Times New Roman" w:cs="Times New Roman"/>
+          <w:sz w:val="24"/>
+          <w:szCs w:val="24"/>
+        </w:rPr>
+        <w:t>npr</w:t>
+      </w:r>
+      <w:proofErr w:type="spellEnd"/>
+      <w:r>
+        <w:rPr>
+          <w:rFonts w:ascii="Times New Roman" w:hAnsi="Times New Roman" w:cs="Times New Roman"/>
+          <w:sz w:val="24"/>
+          <w:szCs w:val="24"/>
+        </w:rPr>
+        <w:t xml:space="preserve"> Color, Stars i </w:t>
+      </w:r>
+      <w:proofErr w:type="spellStart"/>
+      <w:r>
+        <w:rPr>
+          <w:rFonts w:ascii="Times New Roman" w:hAnsi="Times New Roman" w:cs="Times New Roman"/>
+          <w:sz w:val="24"/>
+          <w:szCs w:val="24"/>
+        </w:rPr>
+        <w:t>sl</w:t>
+      </w:r>
+      <w:proofErr w:type="spellEnd"/>
+      <w:r>
+        <w:rPr>
+          <w:rFonts w:ascii="Times New Roman" w:hAnsi="Times New Roman" w:cs="Times New Roman"/>
+          <w:sz w:val="24"/>
+          <w:szCs w:val="24"/>
+        </w:rPr>
+        <w:t xml:space="preserve">, </w:t>
+      </w:r>
+      <w:proofErr w:type="spellStart"/>
+      <w:r>
+        <w:rPr>
+          <w:rFonts w:ascii="Times New Roman" w:hAnsi="Times New Roman" w:cs="Times New Roman"/>
+          <w:sz w:val="24"/>
+          <w:szCs w:val="24"/>
+        </w:rPr>
+        <w:t>koji</w:t>
+      </w:r>
+      <w:proofErr w:type="spellEnd"/>
+      <w:r>
+        <w:rPr>
+          <w:rFonts w:ascii="Times New Roman" w:hAnsi="Times New Roman" w:cs="Times New Roman"/>
+          <w:sz w:val="24"/>
+          <w:szCs w:val="24"/>
+        </w:rPr>
+        <w:t xml:space="preserve"> </w:t>
+      </w:r>
+      <w:proofErr w:type="spellStart"/>
+      <w:r>
+        <w:rPr>
+          <w:rFonts w:ascii="Times New Roman" w:hAnsi="Times New Roman" w:cs="Times New Roman"/>
+          <w:sz w:val="24"/>
+          <w:szCs w:val="24"/>
+        </w:rPr>
+        <w:t>imaju</w:t>
+      </w:r>
+      <w:proofErr w:type="spellEnd"/>
+      <w:r>
+        <w:rPr>
+          <w:rFonts w:ascii="Times New Roman" w:hAnsi="Times New Roman" w:cs="Times New Roman"/>
+          <w:sz w:val="24"/>
+          <w:szCs w:val="24"/>
+        </w:rPr>
+        <w:t xml:space="preserve"> </w:t>
+      </w:r>
+      <w:proofErr w:type="spellStart"/>
+      <w:r>
+        <w:rPr>
+          <w:rFonts w:ascii="Times New Roman" w:hAnsi="Times New Roman" w:cs="Times New Roman"/>
+          <w:sz w:val="24"/>
+          <w:szCs w:val="24"/>
+        </w:rPr>
+        <w:t>razne</w:t>
+      </w:r>
+      <w:proofErr w:type="spellEnd"/>
+      <w:r>
+        <w:rPr>
+          <w:rFonts w:ascii="Times New Roman" w:hAnsi="Times New Roman" w:cs="Times New Roman"/>
+          <w:sz w:val="24"/>
+          <w:szCs w:val="24"/>
+        </w:rPr>
+        <w:t xml:space="preserve"> </w:t>
+      </w:r>
+      <w:proofErr w:type="spellStart"/>
+      <w:r>
+        <w:rPr>
+          <w:rFonts w:ascii="Times New Roman" w:hAnsi="Times New Roman" w:cs="Times New Roman"/>
+          <w:sz w:val="24"/>
+          <w:szCs w:val="24"/>
+        </w:rPr>
+        <w:t>podtipove</w:t>
+      </w:r>
+      <w:proofErr w:type="spellEnd"/>
+      <w:r>
+        <w:rPr>
+          <w:rFonts w:ascii="Times New Roman" w:hAnsi="Times New Roman" w:cs="Times New Roman"/>
+          <w:sz w:val="24"/>
+          <w:szCs w:val="24"/>
+        </w:rPr>
+        <w:t xml:space="preserve">. </w:t>
+      </w:r>
+      <w:proofErr w:type="gramStart"/>
+      <w:r>
+        <w:rPr>
+          <w:rFonts w:ascii="Times New Roman" w:hAnsi="Times New Roman" w:cs="Times New Roman"/>
+          <w:sz w:val="24"/>
+          <w:szCs w:val="24"/>
+        </w:rPr>
+        <w:t xml:space="preserve">I </w:t>
+      </w:r>
+      <w:proofErr w:type="spellStart"/>
+      <w:r>
+        <w:rPr>
+          <w:rFonts w:ascii="Times New Roman" w:hAnsi="Times New Roman" w:cs="Times New Roman"/>
+          <w:sz w:val="24"/>
+          <w:szCs w:val="24"/>
+        </w:rPr>
+        <w:t>recim</w:t>
+      </w:r>
+      <w:r>
+        <w:rPr>
+          <w:rFonts w:ascii="Times New Roman" w:hAnsi="Times New Roman" w:cs="Times New Roman"/>
+          <w:sz w:val="24"/>
+          <w:szCs w:val="24"/>
+        </w:rPr>
+        <w:t>o</w:t>
+      </w:r>
+      <w:proofErr w:type="spellEnd"/>
+      <w:r>
+        <w:rPr>
+          <w:rFonts w:ascii="Times New Roman" w:hAnsi="Times New Roman" w:cs="Times New Roman"/>
+          <w:sz w:val="24"/>
+          <w:szCs w:val="24"/>
+        </w:rPr>
+        <w:t xml:space="preserve"> da bi </w:t>
+      </w:r>
+      <w:proofErr w:type="spellStart"/>
+      <w:r>
+        <w:rPr>
+          <w:rFonts w:ascii="Times New Roman" w:hAnsi="Times New Roman" w:cs="Times New Roman"/>
+          <w:sz w:val="24"/>
+          <w:szCs w:val="24"/>
+        </w:rPr>
+        <w:t>taj</w:t>
+      </w:r>
+      <w:proofErr w:type="spellEnd"/>
+      <w:r>
+        <w:rPr>
+          <w:rFonts w:ascii="Times New Roman" w:hAnsi="Times New Roman" w:cs="Times New Roman"/>
+          <w:sz w:val="24"/>
+          <w:szCs w:val="24"/>
+        </w:rPr>
+        <w:t xml:space="preserve"> </w:t>
+      </w:r>
+      <w:r>
+        <w:rPr>
+          <w:rFonts w:ascii="Times New Roman" w:hAnsi="Times New Roman" w:cs="Times New Roman"/>
+          <w:i/>
+          <w:sz w:val="24"/>
+          <w:szCs w:val="24"/>
+        </w:rPr>
+        <w:t xml:space="preserve">Badge </w:t>
+      </w:r>
+      <w:r>
+        <w:rPr>
+          <w:rFonts w:ascii="Times New Roman" w:hAnsi="Times New Roman" w:cs="Times New Roman"/>
+          <w:sz w:val="24"/>
+          <w:szCs w:val="24"/>
+        </w:rPr>
+        <w:t xml:space="preserve">bio </w:t>
+      </w:r>
+      <w:proofErr w:type="spellStart"/>
+      <w:r>
+        <w:rPr>
+          <w:rFonts w:ascii="Times New Roman" w:hAnsi="Times New Roman" w:cs="Times New Roman"/>
+          <w:sz w:val="24"/>
+          <w:szCs w:val="24"/>
+        </w:rPr>
+        <w:t>atribut</w:t>
+      </w:r>
+      <w:proofErr w:type="spellEnd"/>
+      <w:r>
+        <w:rPr>
+          <w:rFonts w:ascii="Times New Roman" w:hAnsi="Times New Roman" w:cs="Times New Roman"/>
+          <w:sz w:val="24"/>
+          <w:szCs w:val="24"/>
+        </w:rPr>
+        <w:t xml:space="preserve"> </w:t>
+      </w:r>
+      <w:proofErr w:type="spellStart"/>
+      <w:r>
+        <w:rPr>
+          <w:rFonts w:ascii="Times New Roman" w:hAnsi="Times New Roman" w:cs="Times New Roman"/>
+          <w:sz w:val="24"/>
+          <w:szCs w:val="24"/>
+        </w:rPr>
+        <w:t>klase</w:t>
+      </w:r>
+      <w:proofErr w:type="spellEnd"/>
+      <w:r>
+        <w:rPr>
+          <w:rFonts w:ascii="Times New Roman" w:hAnsi="Times New Roman" w:cs="Times New Roman"/>
+          <w:sz w:val="24"/>
+          <w:szCs w:val="24"/>
+        </w:rPr>
+        <w:t xml:space="preserve"> </w:t>
+      </w:r>
+      <w:proofErr w:type="spellStart"/>
+      <w:r>
+        <w:rPr>
+          <w:rFonts w:ascii="Times New Roman" w:hAnsi="Times New Roman" w:cs="Times New Roman"/>
+          <w:sz w:val="24"/>
+          <w:szCs w:val="24"/>
+        </w:rPr>
+        <w:t>Korisnik</w:t>
+      </w:r>
+      <w:proofErr w:type="spellEnd"/>
+      <w:r>
+        <w:rPr>
+          <w:rFonts w:ascii="Times New Roman" w:hAnsi="Times New Roman" w:cs="Times New Roman"/>
+          <w:sz w:val="24"/>
+          <w:szCs w:val="24"/>
+        </w:rPr>
+        <w:t>.</w:t>
+      </w:r>
+      <w:proofErr w:type="gramEnd"/>
+      <w:r>
+        <w:rPr>
+          <w:rFonts w:ascii="Times New Roman" w:hAnsi="Times New Roman" w:cs="Times New Roman"/>
+          <w:sz w:val="24"/>
+          <w:szCs w:val="24"/>
+        </w:rPr>
+        <w:t xml:space="preserve"> </w:t>
+      </w:r>
+      <w:proofErr w:type="spellStart"/>
+      <w:proofErr w:type="gramStart"/>
+      <w:r>
+        <w:rPr>
+          <w:rFonts w:ascii="Times New Roman" w:hAnsi="Times New Roman" w:cs="Times New Roman"/>
+          <w:sz w:val="24"/>
+          <w:szCs w:val="24"/>
+        </w:rPr>
+        <w:t>te</w:t>
+      </w:r>
+      <w:proofErr w:type="spellEnd"/>
+      <w:proofErr w:type="gramEnd"/>
+      <w:r>
+        <w:rPr>
+          <w:rFonts w:ascii="Times New Roman" w:hAnsi="Times New Roman" w:cs="Times New Roman"/>
+          <w:sz w:val="24"/>
+          <w:szCs w:val="24"/>
+        </w:rPr>
+        <w:t xml:space="preserve"> da </w:t>
+      </w:r>
+      <w:proofErr w:type="spellStart"/>
+      <w:r>
+        <w:rPr>
+          <w:rFonts w:ascii="Times New Roman" w:hAnsi="Times New Roman" w:cs="Times New Roman"/>
+          <w:sz w:val="24"/>
+          <w:szCs w:val="24"/>
+        </w:rPr>
+        <w:t>imamo</w:t>
+      </w:r>
+      <w:proofErr w:type="spellEnd"/>
+      <w:r>
+        <w:rPr>
+          <w:rFonts w:ascii="Times New Roman" w:hAnsi="Times New Roman" w:cs="Times New Roman"/>
+          <w:sz w:val="24"/>
+          <w:szCs w:val="24"/>
+        </w:rPr>
+        <w:t xml:space="preserve"> </w:t>
+      </w:r>
+      <w:proofErr w:type="spellStart"/>
+      <w:r>
+        <w:rPr>
+          <w:rFonts w:ascii="Times New Roman" w:hAnsi="Times New Roman" w:cs="Times New Roman"/>
+          <w:sz w:val="24"/>
+          <w:szCs w:val="24"/>
+        </w:rPr>
+        <w:t>viš</w:t>
+      </w:r>
+      <w:r>
+        <w:rPr>
+          <w:rFonts w:ascii="Times New Roman" w:hAnsi="Times New Roman" w:cs="Times New Roman"/>
+          <w:sz w:val="24"/>
+          <w:szCs w:val="24"/>
+        </w:rPr>
+        <w:t>e</w:t>
+      </w:r>
+      <w:proofErr w:type="spellEnd"/>
+      <w:r>
+        <w:rPr>
+          <w:rFonts w:ascii="Times New Roman" w:hAnsi="Times New Roman" w:cs="Times New Roman"/>
+          <w:sz w:val="24"/>
+          <w:szCs w:val="24"/>
+        </w:rPr>
+        <w:t xml:space="preserve"> </w:t>
+      </w:r>
+      <w:proofErr w:type="spellStart"/>
+      <w:r>
+        <w:rPr>
+          <w:rFonts w:ascii="Times New Roman" w:hAnsi="Times New Roman" w:cs="Times New Roman"/>
+          <w:sz w:val="24"/>
+          <w:szCs w:val="24"/>
+        </w:rPr>
+        <w:t>v</w:t>
+      </w:r>
+      <w:r>
+        <w:rPr>
+          <w:rFonts w:ascii="Times New Roman" w:hAnsi="Times New Roman" w:cs="Times New Roman"/>
+          <w:sz w:val="24"/>
+          <w:szCs w:val="24"/>
+        </w:rPr>
+        <w:t>rsta</w:t>
+      </w:r>
+      <w:proofErr w:type="spellEnd"/>
+      <w:r>
+        <w:rPr>
+          <w:rFonts w:ascii="Times New Roman" w:hAnsi="Times New Roman" w:cs="Times New Roman"/>
+          <w:sz w:val="24"/>
+          <w:szCs w:val="24"/>
+        </w:rPr>
+        <w:t xml:space="preserve"> </w:t>
+      </w:r>
+      <w:proofErr w:type="spellStart"/>
+      <w:r>
+        <w:rPr>
+          <w:rFonts w:ascii="Times New Roman" w:hAnsi="Times New Roman" w:cs="Times New Roman"/>
+          <w:sz w:val="24"/>
+          <w:szCs w:val="24"/>
+        </w:rPr>
+        <w:t>korisnika</w:t>
+      </w:r>
+      <w:proofErr w:type="spellEnd"/>
+      <w:r>
+        <w:rPr>
+          <w:rFonts w:ascii="Times New Roman" w:hAnsi="Times New Roman" w:cs="Times New Roman"/>
+          <w:sz w:val="24"/>
+          <w:szCs w:val="24"/>
+        </w:rPr>
+        <w:t xml:space="preserve"> </w:t>
+      </w:r>
+      <w:proofErr w:type="spellStart"/>
+      <w:r>
+        <w:rPr>
+          <w:rFonts w:ascii="Times New Roman" w:hAnsi="Times New Roman" w:cs="Times New Roman"/>
+          <w:sz w:val="24"/>
+          <w:szCs w:val="24"/>
+        </w:rPr>
+        <w:t>kao</w:t>
+      </w:r>
+      <w:proofErr w:type="spellEnd"/>
+      <w:r>
+        <w:rPr>
+          <w:rFonts w:ascii="Times New Roman" w:hAnsi="Times New Roman" w:cs="Times New Roman"/>
+          <w:sz w:val="24"/>
+          <w:szCs w:val="24"/>
+        </w:rPr>
+        <w:t xml:space="preserve"> </w:t>
+      </w:r>
+      <w:proofErr w:type="spellStart"/>
+      <w:r>
+        <w:rPr>
+          <w:rFonts w:ascii="Times New Roman" w:hAnsi="Times New Roman" w:cs="Times New Roman"/>
+          <w:sz w:val="24"/>
+          <w:szCs w:val="24"/>
+        </w:rPr>
+        <w:t>vip</w:t>
+      </w:r>
+      <w:proofErr w:type="spellEnd"/>
+      <w:r>
+        <w:rPr>
+          <w:rFonts w:ascii="Times New Roman" w:hAnsi="Times New Roman" w:cs="Times New Roman"/>
+          <w:sz w:val="24"/>
+          <w:szCs w:val="24"/>
+        </w:rPr>
+        <w:t>, legend, master i</w:t>
+      </w:r>
+      <w:r>
+        <w:rPr>
+          <w:rFonts w:ascii="Times New Roman" w:hAnsi="Times New Roman" w:cs="Times New Roman"/>
+          <w:sz w:val="24"/>
+          <w:szCs w:val="24"/>
+        </w:rPr>
+        <w:t xml:space="preserve"> </w:t>
+      </w:r>
+      <w:proofErr w:type="spellStart"/>
+      <w:r>
+        <w:rPr>
+          <w:rFonts w:ascii="Times New Roman" w:hAnsi="Times New Roman" w:cs="Times New Roman"/>
+          <w:sz w:val="24"/>
+          <w:szCs w:val="24"/>
+        </w:rPr>
+        <w:t>sl</w:t>
+      </w:r>
+      <w:proofErr w:type="spellEnd"/>
+      <w:r>
+        <w:rPr>
+          <w:rFonts w:ascii="Times New Roman" w:hAnsi="Times New Roman" w:cs="Times New Roman"/>
+          <w:sz w:val="24"/>
+          <w:szCs w:val="24"/>
+        </w:rPr>
+        <w:t>, i da</w:t>
+      </w:r>
+      <w:r>
+        <w:rPr>
+          <w:rFonts w:ascii="Times New Roman" w:hAnsi="Times New Roman" w:cs="Times New Roman"/>
+          <w:sz w:val="24"/>
+          <w:szCs w:val="24"/>
+        </w:rPr>
+        <w:t xml:space="preserve"> je </w:t>
+      </w:r>
+      <w:proofErr w:type="spellStart"/>
+      <w:r>
+        <w:rPr>
+          <w:rFonts w:ascii="Times New Roman" w:hAnsi="Times New Roman" w:cs="Times New Roman"/>
+          <w:sz w:val="24"/>
+          <w:szCs w:val="24"/>
+        </w:rPr>
+        <w:t>potrebno</w:t>
+      </w:r>
+      <w:proofErr w:type="spellEnd"/>
+      <w:r>
+        <w:rPr>
+          <w:rFonts w:ascii="Times New Roman" w:hAnsi="Times New Roman" w:cs="Times New Roman"/>
+          <w:sz w:val="24"/>
+          <w:szCs w:val="24"/>
+        </w:rPr>
+        <w:t xml:space="preserve"> da </w:t>
+      </w:r>
+      <w:proofErr w:type="spellStart"/>
+      <w:r>
+        <w:rPr>
+          <w:rFonts w:ascii="Times New Roman" w:hAnsi="Times New Roman" w:cs="Times New Roman"/>
+          <w:sz w:val="24"/>
+          <w:szCs w:val="24"/>
+        </w:rPr>
+        <w:t>svaki</w:t>
+      </w:r>
+      <w:proofErr w:type="spellEnd"/>
+      <w:r>
+        <w:rPr>
+          <w:rFonts w:ascii="Times New Roman" w:hAnsi="Times New Roman" w:cs="Times New Roman"/>
+          <w:sz w:val="24"/>
+          <w:szCs w:val="24"/>
+        </w:rPr>
+        <w:t xml:space="preserve"> </w:t>
+      </w:r>
+      <w:proofErr w:type="spellStart"/>
+      <w:r>
+        <w:rPr>
+          <w:rFonts w:ascii="Times New Roman" w:hAnsi="Times New Roman" w:cs="Times New Roman"/>
+          <w:sz w:val="24"/>
+          <w:szCs w:val="24"/>
+        </w:rPr>
+        <w:t>korisnik</w:t>
+      </w:r>
+      <w:proofErr w:type="spellEnd"/>
+      <w:r>
+        <w:rPr>
+          <w:rFonts w:ascii="Times New Roman" w:hAnsi="Times New Roman" w:cs="Times New Roman"/>
+          <w:sz w:val="24"/>
+          <w:szCs w:val="24"/>
+        </w:rPr>
+        <w:t xml:space="preserve"> </w:t>
+      </w:r>
+      <w:proofErr w:type="spellStart"/>
+      <w:r>
+        <w:rPr>
+          <w:rFonts w:ascii="Times New Roman" w:hAnsi="Times New Roman" w:cs="Times New Roman"/>
+          <w:sz w:val="24"/>
+          <w:szCs w:val="24"/>
+        </w:rPr>
+        <w:t>ima</w:t>
+      </w:r>
+      <w:proofErr w:type="spellEnd"/>
+      <w:r>
+        <w:rPr>
+          <w:rFonts w:ascii="Times New Roman" w:hAnsi="Times New Roman" w:cs="Times New Roman"/>
+          <w:sz w:val="24"/>
+          <w:szCs w:val="24"/>
+        </w:rPr>
+        <w:t xml:space="preserve"> </w:t>
+      </w:r>
+      <w:proofErr w:type="spellStart"/>
+      <w:r>
+        <w:rPr>
+          <w:rFonts w:ascii="Times New Roman" w:hAnsi="Times New Roman" w:cs="Times New Roman"/>
+          <w:sz w:val="24"/>
+          <w:szCs w:val="24"/>
+        </w:rPr>
+        <w:t>drugačiji</w:t>
+      </w:r>
+      <w:proofErr w:type="spellEnd"/>
+      <w:r>
+        <w:rPr>
+          <w:rFonts w:ascii="Times New Roman" w:hAnsi="Times New Roman" w:cs="Times New Roman"/>
+          <w:sz w:val="24"/>
+          <w:szCs w:val="24"/>
+        </w:rPr>
+        <w:t xml:space="preserve"> </w:t>
+      </w:r>
+      <w:r>
+        <w:rPr>
+          <w:rFonts w:ascii="Times New Roman" w:hAnsi="Times New Roman" w:cs="Times New Roman"/>
+          <w:i/>
+          <w:sz w:val="24"/>
+          <w:szCs w:val="24"/>
+        </w:rPr>
+        <w:t>badge</w:t>
+      </w:r>
+      <w:r>
+        <w:rPr>
+          <w:rFonts w:ascii="Times New Roman" w:hAnsi="Times New Roman" w:cs="Times New Roman"/>
+          <w:sz w:val="24"/>
+          <w:szCs w:val="24"/>
+        </w:rPr>
+        <w:t xml:space="preserve">. </w:t>
+      </w:r>
+      <w:proofErr w:type="spellStart"/>
+      <w:r>
+        <w:rPr>
+          <w:rFonts w:ascii="Times New Roman" w:hAnsi="Times New Roman" w:cs="Times New Roman"/>
+          <w:sz w:val="24"/>
+          <w:szCs w:val="24"/>
+        </w:rPr>
+        <w:t>Kako</w:t>
+      </w:r>
+      <w:proofErr w:type="spellEnd"/>
+      <w:r>
+        <w:rPr>
+          <w:rFonts w:ascii="Times New Roman" w:hAnsi="Times New Roman" w:cs="Times New Roman"/>
+          <w:sz w:val="24"/>
+          <w:szCs w:val="24"/>
+        </w:rPr>
+        <w:t xml:space="preserve"> bi se </w:t>
+      </w:r>
+      <w:proofErr w:type="spellStart"/>
+      <w:r>
+        <w:rPr>
+          <w:rFonts w:ascii="Times New Roman" w:hAnsi="Times New Roman" w:cs="Times New Roman"/>
+          <w:sz w:val="24"/>
+          <w:szCs w:val="24"/>
+        </w:rPr>
+        <w:t>riješio</w:t>
+      </w:r>
+      <w:proofErr w:type="spellEnd"/>
+      <w:r>
+        <w:rPr>
+          <w:rFonts w:ascii="Times New Roman" w:hAnsi="Times New Roman" w:cs="Times New Roman"/>
+          <w:sz w:val="24"/>
+          <w:szCs w:val="24"/>
+        </w:rPr>
+        <w:t xml:space="preserve"> problem </w:t>
+      </w:r>
+      <w:proofErr w:type="spellStart"/>
+      <w:r>
+        <w:rPr>
+          <w:rFonts w:ascii="Times New Roman" w:hAnsi="Times New Roman" w:cs="Times New Roman"/>
+          <w:sz w:val="24"/>
+          <w:szCs w:val="24"/>
+        </w:rPr>
+        <w:t>potrebe</w:t>
+      </w:r>
+      <w:proofErr w:type="spellEnd"/>
+      <w:r>
+        <w:rPr>
+          <w:rFonts w:ascii="Times New Roman" w:hAnsi="Times New Roman" w:cs="Times New Roman"/>
+          <w:sz w:val="24"/>
+          <w:szCs w:val="24"/>
+        </w:rPr>
+        <w:t xml:space="preserve"> </w:t>
+      </w:r>
+      <w:proofErr w:type="spellStart"/>
+      <w:r>
+        <w:rPr>
+          <w:rFonts w:ascii="Times New Roman" w:hAnsi="Times New Roman" w:cs="Times New Roman"/>
+          <w:sz w:val="24"/>
+          <w:szCs w:val="24"/>
+        </w:rPr>
+        <w:t>velikog</w:t>
+      </w:r>
+      <w:proofErr w:type="spellEnd"/>
+      <w:r>
+        <w:rPr>
+          <w:rFonts w:ascii="Times New Roman" w:hAnsi="Times New Roman" w:cs="Times New Roman"/>
+          <w:sz w:val="24"/>
+          <w:szCs w:val="24"/>
+        </w:rPr>
+        <w:t xml:space="preserve"> </w:t>
+      </w:r>
+      <w:proofErr w:type="spellStart"/>
+      <w:r>
+        <w:rPr>
+          <w:rFonts w:ascii="Times New Roman" w:hAnsi="Times New Roman" w:cs="Times New Roman"/>
+          <w:sz w:val="24"/>
+          <w:szCs w:val="24"/>
+        </w:rPr>
+        <w:t>broja</w:t>
+      </w:r>
+      <w:proofErr w:type="spellEnd"/>
+      <w:r>
+        <w:rPr>
+          <w:rFonts w:ascii="Times New Roman" w:hAnsi="Times New Roman" w:cs="Times New Roman"/>
+          <w:sz w:val="24"/>
+          <w:szCs w:val="24"/>
+        </w:rPr>
+        <w:t xml:space="preserve"> </w:t>
+      </w:r>
+      <w:r>
+        <w:rPr>
+          <w:rFonts w:ascii="Times New Roman" w:hAnsi="Times New Roman" w:cs="Times New Roman"/>
+          <w:i/>
+          <w:sz w:val="24"/>
+          <w:szCs w:val="24"/>
+        </w:rPr>
+        <w:t>if-else</w:t>
+      </w:r>
+      <w:r>
+        <w:rPr>
+          <w:rFonts w:ascii="Times New Roman" w:hAnsi="Times New Roman" w:cs="Times New Roman"/>
+          <w:sz w:val="24"/>
+          <w:szCs w:val="24"/>
+        </w:rPr>
+        <w:t xml:space="preserve"> </w:t>
+      </w:r>
+      <w:proofErr w:type="spellStart"/>
+      <w:r>
+        <w:rPr>
+          <w:rFonts w:ascii="Times New Roman" w:hAnsi="Times New Roman" w:cs="Times New Roman"/>
+          <w:sz w:val="24"/>
+          <w:szCs w:val="24"/>
+        </w:rPr>
+        <w:t>uslova</w:t>
+      </w:r>
+      <w:proofErr w:type="spellEnd"/>
+      <w:r>
+        <w:rPr>
+          <w:rFonts w:ascii="Times New Roman" w:hAnsi="Times New Roman" w:cs="Times New Roman"/>
+          <w:sz w:val="24"/>
+          <w:szCs w:val="24"/>
+        </w:rPr>
+        <w:t xml:space="preserve"> </w:t>
+      </w:r>
+      <w:proofErr w:type="spellStart"/>
+      <w:r>
+        <w:rPr>
+          <w:rFonts w:ascii="Times New Roman" w:hAnsi="Times New Roman" w:cs="Times New Roman"/>
+          <w:sz w:val="24"/>
+          <w:szCs w:val="24"/>
+        </w:rPr>
+        <w:t>prilikom</w:t>
+      </w:r>
+      <w:proofErr w:type="spellEnd"/>
+      <w:r>
+        <w:rPr>
+          <w:rFonts w:ascii="Times New Roman" w:hAnsi="Times New Roman" w:cs="Times New Roman"/>
+          <w:sz w:val="24"/>
+          <w:szCs w:val="24"/>
+        </w:rPr>
+        <w:t xml:space="preserve"> </w:t>
+      </w:r>
+      <w:proofErr w:type="spellStart"/>
+      <w:r>
+        <w:rPr>
+          <w:rFonts w:ascii="Times New Roman" w:hAnsi="Times New Roman" w:cs="Times New Roman"/>
+          <w:sz w:val="24"/>
+          <w:szCs w:val="24"/>
+        </w:rPr>
+        <w:t>kreiranja</w:t>
+      </w:r>
+      <w:proofErr w:type="spellEnd"/>
+      <w:r>
+        <w:rPr>
+          <w:rFonts w:ascii="Times New Roman" w:hAnsi="Times New Roman" w:cs="Times New Roman"/>
+          <w:sz w:val="24"/>
+          <w:szCs w:val="24"/>
+        </w:rPr>
+        <w:t xml:space="preserve"> </w:t>
+      </w:r>
+      <w:proofErr w:type="spellStart"/>
+      <w:r>
+        <w:rPr>
+          <w:rFonts w:ascii="Times New Roman" w:hAnsi="Times New Roman" w:cs="Times New Roman"/>
+          <w:sz w:val="24"/>
+          <w:szCs w:val="24"/>
+        </w:rPr>
+        <w:t>objekata</w:t>
+      </w:r>
+      <w:proofErr w:type="spellEnd"/>
+      <w:r>
+        <w:rPr>
+          <w:rFonts w:ascii="Times New Roman" w:hAnsi="Times New Roman" w:cs="Times New Roman"/>
+          <w:sz w:val="24"/>
+          <w:szCs w:val="24"/>
+        </w:rPr>
+        <w:t xml:space="preserve"> </w:t>
+      </w:r>
+      <w:r>
+        <w:rPr>
+          <w:rFonts w:ascii="Times New Roman" w:hAnsi="Times New Roman" w:cs="Times New Roman"/>
+          <w:i/>
+          <w:sz w:val="24"/>
+          <w:szCs w:val="24"/>
+        </w:rPr>
+        <w:t>badge</w:t>
+      </w:r>
+      <w:r>
+        <w:rPr>
+          <w:rFonts w:ascii="Times New Roman" w:hAnsi="Times New Roman" w:cs="Times New Roman"/>
+          <w:sz w:val="24"/>
+          <w:szCs w:val="24"/>
+        </w:rPr>
+        <w:t xml:space="preserve"> </w:t>
+      </w:r>
+      <w:proofErr w:type="spellStart"/>
+      <w:r>
+        <w:rPr>
+          <w:rFonts w:ascii="Times New Roman" w:hAnsi="Times New Roman" w:cs="Times New Roman"/>
+          <w:sz w:val="24"/>
+          <w:szCs w:val="24"/>
+        </w:rPr>
+        <w:t>pogodno</w:t>
+      </w:r>
+      <w:proofErr w:type="spellEnd"/>
+      <w:r>
+        <w:rPr>
+          <w:rFonts w:ascii="Times New Roman" w:hAnsi="Times New Roman" w:cs="Times New Roman"/>
+          <w:sz w:val="24"/>
+          <w:szCs w:val="24"/>
+        </w:rPr>
+        <w:t xml:space="preserve"> bi </w:t>
+      </w:r>
+      <w:proofErr w:type="spellStart"/>
+      <w:r>
+        <w:rPr>
+          <w:rFonts w:ascii="Times New Roman" w:hAnsi="Times New Roman" w:cs="Times New Roman"/>
+          <w:sz w:val="24"/>
+          <w:szCs w:val="24"/>
+        </w:rPr>
+        <w:t>bilo</w:t>
+      </w:r>
+      <w:proofErr w:type="spellEnd"/>
+      <w:r>
+        <w:rPr>
+          <w:rFonts w:ascii="Times New Roman" w:hAnsi="Times New Roman" w:cs="Times New Roman"/>
+          <w:sz w:val="24"/>
+          <w:szCs w:val="24"/>
+        </w:rPr>
+        <w:t xml:space="preserve"> </w:t>
+      </w:r>
+      <w:proofErr w:type="spellStart"/>
+      <w:r>
+        <w:rPr>
+          <w:rFonts w:ascii="Times New Roman" w:hAnsi="Times New Roman" w:cs="Times New Roman"/>
+          <w:sz w:val="24"/>
+          <w:szCs w:val="24"/>
+        </w:rPr>
+        <w:t>iskoristiti</w:t>
+      </w:r>
+      <w:proofErr w:type="spellEnd"/>
+      <w:r>
+        <w:rPr>
+          <w:rFonts w:ascii="Times New Roman" w:hAnsi="Times New Roman" w:cs="Times New Roman"/>
+          <w:sz w:val="24"/>
+          <w:szCs w:val="24"/>
+        </w:rPr>
+        <w:t xml:space="preserve"> </w:t>
+      </w:r>
+      <w:r>
+        <w:rPr>
+          <w:rFonts w:ascii="Times New Roman" w:hAnsi="Times New Roman" w:cs="Times New Roman"/>
+          <w:i/>
+          <w:sz w:val="24"/>
+          <w:szCs w:val="24"/>
+        </w:rPr>
+        <w:t>Abstract factory</w:t>
+      </w:r>
+      <w:r>
+        <w:rPr>
+          <w:rFonts w:ascii="Times New Roman" w:hAnsi="Times New Roman" w:cs="Times New Roman"/>
+          <w:sz w:val="24"/>
+          <w:szCs w:val="24"/>
+        </w:rPr>
+        <w:t xml:space="preserve"> </w:t>
+      </w:r>
+      <w:proofErr w:type="spellStart"/>
+      <w:r>
+        <w:rPr>
+          <w:rFonts w:ascii="Times New Roman" w:hAnsi="Times New Roman" w:cs="Times New Roman"/>
+          <w:sz w:val="24"/>
+          <w:szCs w:val="24"/>
+        </w:rPr>
+        <w:t>patern</w:t>
+      </w:r>
+      <w:proofErr w:type="spellEnd"/>
+      <w:r>
+        <w:rPr>
+          <w:rFonts w:ascii="Times New Roman" w:hAnsi="Times New Roman" w:cs="Times New Roman"/>
+          <w:sz w:val="24"/>
+          <w:szCs w:val="24"/>
+        </w:rPr>
+        <w:t xml:space="preserve">. Tada bi se </w:t>
+      </w:r>
+      <w:proofErr w:type="spellStart"/>
+      <w:r>
+        <w:rPr>
+          <w:rFonts w:ascii="Times New Roman" w:hAnsi="Times New Roman" w:cs="Times New Roman"/>
+          <w:sz w:val="24"/>
+          <w:szCs w:val="24"/>
+        </w:rPr>
+        <w:t>klasa</w:t>
+      </w:r>
+      <w:proofErr w:type="spellEnd"/>
+      <w:r>
+        <w:rPr>
+          <w:rFonts w:ascii="Times New Roman" w:hAnsi="Times New Roman" w:cs="Times New Roman"/>
+          <w:sz w:val="24"/>
+          <w:szCs w:val="24"/>
+        </w:rPr>
+        <w:t xml:space="preserve"> </w:t>
+      </w:r>
+      <w:r>
+        <w:rPr>
+          <w:rFonts w:ascii="Times New Roman" w:hAnsi="Times New Roman" w:cs="Times New Roman"/>
+          <w:i/>
+          <w:sz w:val="24"/>
+          <w:szCs w:val="24"/>
+        </w:rPr>
+        <w:t>badge</w:t>
+      </w:r>
+      <w:r>
+        <w:rPr>
+          <w:rFonts w:ascii="Times New Roman" w:hAnsi="Times New Roman" w:cs="Times New Roman"/>
+          <w:sz w:val="24"/>
+          <w:szCs w:val="24"/>
+        </w:rPr>
+        <w:t xml:space="preserve"> </w:t>
+      </w:r>
+      <w:proofErr w:type="spellStart"/>
+      <w:r>
+        <w:rPr>
+          <w:rFonts w:ascii="Times New Roman" w:hAnsi="Times New Roman" w:cs="Times New Roman"/>
+          <w:sz w:val="24"/>
+          <w:szCs w:val="24"/>
+        </w:rPr>
+        <w:t>podijelila</w:t>
+      </w:r>
+      <w:proofErr w:type="spellEnd"/>
+      <w:r>
+        <w:rPr>
+          <w:rFonts w:ascii="Times New Roman" w:hAnsi="Times New Roman" w:cs="Times New Roman"/>
+          <w:sz w:val="24"/>
+          <w:szCs w:val="24"/>
+        </w:rPr>
+        <w:t xml:space="preserve"> </w:t>
+      </w:r>
+      <w:proofErr w:type="spellStart"/>
+      <w:proofErr w:type="gramStart"/>
+      <w:r>
+        <w:rPr>
+          <w:rFonts w:ascii="Times New Roman" w:hAnsi="Times New Roman" w:cs="Times New Roman"/>
+          <w:sz w:val="24"/>
+          <w:szCs w:val="24"/>
+        </w:rPr>
+        <w:t>na</w:t>
+      </w:r>
+      <w:proofErr w:type="spellEnd"/>
+      <w:proofErr w:type="gramEnd"/>
+      <w:r>
+        <w:rPr>
+          <w:rFonts w:ascii="Times New Roman" w:hAnsi="Times New Roman" w:cs="Times New Roman"/>
+          <w:sz w:val="24"/>
+          <w:szCs w:val="24"/>
+        </w:rPr>
+        <w:t xml:space="preserve"> </w:t>
+      </w:r>
+      <w:proofErr w:type="spellStart"/>
+      <w:r>
+        <w:rPr>
+          <w:rFonts w:ascii="Times New Roman" w:hAnsi="Times New Roman" w:cs="Times New Roman"/>
+          <w:sz w:val="24"/>
+          <w:szCs w:val="24"/>
+        </w:rPr>
+        <w:t>različite</w:t>
+      </w:r>
+      <w:proofErr w:type="spellEnd"/>
+      <w:r>
+        <w:rPr>
+          <w:rFonts w:ascii="Times New Roman" w:hAnsi="Times New Roman" w:cs="Times New Roman"/>
+          <w:sz w:val="24"/>
+          <w:szCs w:val="24"/>
+        </w:rPr>
+        <w:t xml:space="preserve"> </w:t>
+      </w:r>
+      <w:r>
+        <w:rPr>
+          <w:rFonts w:ascii="Times New Roman" w:hAnsi="Times New Roman" w:cs="Times New Roman"/>
+          <w:i/>
+          <w:sz w:val="24"/>
+          <w:szCs w:val="24"/>
+        </w:rPr>
+        <w:t>factory-e</w:t>
+      </w:r>
+      <w:r>
+        <w:rPr>
+          <w:rFonts w:ascii="Times New Roman" w:hAnsi="Times New Roman" w:cs="Times New Roman"/>
+          <w:sz w:val="24"/>
+          <w:szCs w:val="24"/>
+        </w:rPr>
+        <w:t xml:space="preserve"> </w:t>
+      </w:r>
+      <w:proofErr w:type="spellStart"/>
+      <w:r>
+        <w:rPr>
+          <w:rFonts w:ascii="Times New Roman" w:hAnsi="Times New Roman" w:cs="Times New Roman"/>
+          <w:sz w:val="24"/>
+          <w:szCs w:val="24"/>
+        </w:rPr>
+        <w:t>kao</w:t>
+      </w:r>
+      <w:proofErr w:type="spellEnd"/>
+      <w:r>
+        <w:rPr>
+          <w:rFonts w:ascii="Times New Roman" w:hAnsi="Times New Roman" w:cs="Times New Roman"/>
+          <w:sz w:val="24"/>
+          <w:szCs w:val="24"/>
+        </w:rPr>
+        <w:t xml:space="preserve"> </w:t>
+      </w:r>
+      <w:proofErr w:type="spellStart"/>
+      <w:r>
+        <w:rPr>
+          <w:rFonts w:ascii="Times New Roman" w:hAnsi="Times New Roman" w:cs="Times New Roman"/>
+          <w:sz w:val="24"/>
+          <w:szCs w:val="24"/>
+        </w:rPr>
+        <w:t>naprimjer</w:t>
+      </w:r>
+      <w:proofErr w:type="spellEnd"/>
+      <w:r>
+        <w:rPr>
+          <w:rFonts w:ascii="Times New Roman" w:hAnsi="Times New Roman" w:cs="Times New Roman"/>
+          <w:sz w:val="24"/>
+          <w:szCs w:val="24"/>
+        </w:rPr>
+        <w:t xml:space="preserve"> </w:t>
+      </w:r>
+      <w:proofErr w:type="spellStart"/>
+      <w:r>
+        <w:rPr>
+          <w:rFonts w:ascii="Times New Roman" w:hAnsi="Times New Roman" w:cs="Times New Roman"/>
+          <w:sz w:val="24"/>
+          <w:szCs w:val="24"/>
+        </w:rPr>
+        <w:t>AdministatorBadgeFactory</w:t>
+      </w:r>
+      <w:proofErr w:type="spellEnd"/>
+      <w:r>
+        <w:rPr>
+          <w:rFonts w:ascii="Times New Roman" w:hAnsi="Times New Roman" w:cs="Times New Roman"/>
+          <w:sz w:val="24"/>
+          <w:szCs w:val="24"/>
+        </w:rPr>
+        <w:t xml:space="preserve">, </w:t>
+      </w:r>
+      <w:proofErr w:type="spellStart"/>
+      <w:r>
+        <w:rPr>
+          <w:rFonts w:ascii="Times New Roman" w:hAnsi="Times New Roman" w:cs="Times New Roman"/>
+          <w:sz w:val="24"/>
+          <w:szCs w:val="24"/>
+        </w:rPr>
+        <w:t>MasterBadgeFactory</w:t>
+      </w:r>
+      <w:proofErr w:type="spellEnd"/>
+      <w:r>
+        <w:rPr>
+          <w:rFonts w:ascii="Times New Roman" w:hAnsi="Times New Roman" w:cs="Times New Roman"/>
+          <w:sz w:val="24"/>
+          <w:szCs w:val="24"/>
+        </w:rPr>
+        <w:t xml:space="preserve"> </w:t>
+      </w:r>
+      <w:proofErr w:type="spellStart"/>
+      <w:r>
+        <w:rPr>
+          <w:rFonts w:ascii="Times New Roman" w:hAnsi="Times New Roman" w:cs="Times New Roman"/>
+          <w:sz w:val="24"/>
+          <w:szCs w:val="24"/>
+        </w:rPr>
+        <w:t>koje</w:t>
+      </w:r>
+      <w:proofErr w:type="spellEnd"/>
+      <w:r>
+        <w:rPr>
+          <w:rFonts w:ascii="Times New Roman" w:hAnsi="Times New Roman" w:cs="Times New Roman"/>
+          <w:sz w:val="24"/>
+          <w:szCs w:val="24"/>
+        </w:rPr>
+        <w:t xml:space="preserve"> bi u </w:t>
+      </w:r>
+      <w:proofErr w:type="spellStart"/>
+      <w:r>
+        <w:rPr>
+          <w:rFonts w:ascii="Times New Roman" w:hAnsi="Times New Roman" w:cs="Times New Roman"/>
+          <w:sz w:val="24"/>
+          <w:szCs w:val="24"/>
+        </w:rPr>
+        <w:t>sebi</w:t>
+      </w:r>
+      <w:proofErr w:type="spellEnd"/>
+      <w:r>
+        <w:rPr>
+          <w:rFonts w:ascii="Times New Roman" w:hAnsi="Times New Roman" w:cs="Times New Roman"/>
+          <w:sz w:val="24"/>
+          <w:szCs w:val="24"/>
+        </w:rPr>
+        <w:t xml:space="preserve"> </w:t>
+      </w:r>
+      <w:proofErr w:type="spellStart"/>
+      <w:r>
+        <w:rPr>
+          <w:rFonts w:ascii="Times New Roman" w:hAnsi="Times New Roman" w:cs="Times New Roman"/>
+          <w:sz w:val="24"/>
+          <w:szCs w:val="24"/>
+        </w:rPr>
+        <w:t>već</w:t>
+      </w:r>
+      <w:proofErr w:type="spellEnd"/>
+      <w:r>
+        <w:rPr>
+          <w:rFonts w:ascii="Times New Roman" w:hAnsi="Times New Roman" w:cs="Times New Roman"/>
+          <w:sz w:val="24"/>
+          <w:szCs w:val="24"/>
+        </w:rPr>
+        <w:t xml:space="preserve"> </w:t>
+      </w:r>
+      <w:proofErr w:type="spellStart"/>
+      <w:r>
+        <w:rPr>
+          <w:rFonts w:ascii="Times New Roman" w:hAnsi="Times New Roman" w:cs="Times New Roman"/>
+          <w:sz w:val="24"/>
+          <w:szCs w:val="24"/>
+        </w:rPr>
+        <w:t>sadržale</w:t>
+      </w:r>
+      <w:proofErr w:type="spellEnd"/>
+      <w:r>
+        <w:rPr>
+          <w:rFonts w:ascii="Times New Roman" w:hAnsi="Times New Roman" w:cs="Times New Roman"/>
+          <w:sz w:val="24"/>
+          <w:szCs w:val="24"/>
+        </w:rPr>
+        <w:t xml:space="preserve"> </w:t>
+      </w:r>
+      <w:proofErr w:type="spellStart"/>
+      <w:r>
+        <w:rPr>
+          <w:rFonts w:ascii="Times New Roman" w:hAnsi="Times New Roman" w:cs="Times New Roman"/>
+          <w:sz w:val="24"/>
+          <w:szCs w:val="24"/>
+        </w:rPr>
+        <w:t>namjenjene</w:t>
+      </w:r>
+      <w:proofErr w:type="spellEnd"/>
+      <w:r>
+        <w:rPr>
+          <w:rFonts w:ascii="Times New Roman" w:hAnsi="Times New Roman" w:cs="Times New Roman"/>
+          <w:sz w:val="24"/>
+          <w:szCs w:val="24"/>
+        </w:rPr>
+        <w:t xml:space="preserve"> </w:t>
+      </w:r>
+      <w:proofErr w:type="spellStart"/>
+      <w:r>
+        <w:rPr>
+          <w:rFonts w:ascii="Times New Roman" w:hAnsi="Times New Roman" w:cs="Times New Roman"/>
+          <w:sz w:val="24"/>
+          <w:szCs w:val="24"/>
+        </w:rPr>
+        <w:t>atribute</w:t>
+      </w:r>
+      <w:proofErr w:type="spellEnd"/>
+      <w:r>
+        <w:rPr>
+          <w:rFonts w:ascii="Times New Roman" w:hAnsi="Times New Roman" w:cs="Times New Roman"/>
+          <w:sz w:val="24"/>
+          <w:szCs w:val="24"/>
+        </w:rPr>
+        <w:t xml:space="preserve"> </w:t>
+      </w:r>
+      <w:proofErr w:type="spellStart"/>
+      <w:r>
+        <w:rPr>
+          <w:rFonts w:ascii="Times New Roman" w:hAnsi="Times New Roman" w:cs="Times New Roman"/>
+          <w:sz w:val="24"/>
+          <w:szCs w:val="24"/>
+        </w:rPr>
+        <w:t>za</w:t>
+      </w:r>
+      <w:proofErr w:type="spellEnd"/>
+      <w:r>
+        <w:rPr>
+          <w:rFonts w:ascii="Times New Roman" w:hAnsi="Times New Roman" w:cs="Times New Roman"/>
+          <w:sz w:val="24"/>
+          <w:szCs w:val="24"/>
+        </w:rPr>
+        <w:t xml:space="preserve"> </w:t>
+      </w:r>
+      <w:proofErr w:type="spellStart"/>
+      <w:r>
+        <w:rPr>
+          <w:rFonts w:ascii="Times New Roman" w:hAnsi="Times New Roman" w:cs="Times New Roman"/>
+          <w:sz w:val="24"/>
+          <w:szCs w:val="24"/>
+        </w:rPr>
+        <w:t>tog</w:t>
+      </w:r>
+      <w:proofErr w:type="spellEnd"/>
+      <w:r>
+        <w:rPr>
+          <w:rFonts w:ascii="Times New Roman" w:hAnsi="Times New Roman" w:cs="Times New Roman"/>
+          <w:sz w:val="24"/>
+          <w:szCs w:val="24"/>
+        </w:rPr>
+        <w:t xml:space="preserve"> </w:t>
+      </w:r>
+      <w:proofErr w:type="spellStart"/>
+      <w:r>
+        <w:rPr>
+          <w:rFonts w:ascii="Times New Roman" w:hAnsi="Times New Roman" w:cs="Times New Roman"/>
+          <w:sz w:val="24"/>
+          <w:szCs w:val="24"/>
+        </w:rPr>
+        <w:t>korisnika</w:t>
+      </w:r>
+      <w:proofErr w:type="spellEnd"/>
+      <w:r>
+        <w:rPr>
+          <w:rFonts w:ascii="Times New Roman" w:hAnsi="Times New Roman" w:cs="Times New Roman"/>
+          <w:sz w:val="24"/>
+          <w:szCs w:val="24"/>
+        </w:rPr>
+        <w:t xml:space="preserve">. </w:t>
+      </w:r>
+      <w:proofErr w:type="spellStart"/>
+      <w:proofErr w:type="gramStart"/>
+      <w:r>
+        <w:rPr>
+          <w:rFonts w:ascii="Times New Roman" w:hAnsi="Times New Roman" w:cs="Times New Roman"/>
+          <w:sz w:val="24"/>
+          <w:szCs w:val="24"/>
+        </w:rPr>
+        <w:t>Također</w:t>
+      </w:r>
+      <w:proofErr w:type="spellEnd"/>
+      <w:r>
+        <w:rPr>
+          <w:rFonts w:ascii="Times New Roman" w:hAnsi="Times New Roman" w:cs="Times New Roman"/>
+          <w:sz w:val="24"/>
+          <w:szCs w:val="24"/>
+        </w:rPr>
+        <w:t xml:space="preserve"> </w:t>
+      </w:r>
+      <w:proofErr w:type="spellStart"/>
+      <w:r>
+        <w:rPr>
+          <w:rFonts w:ascii="Times New Roman" w:hAnsi="Times New Roman" w:cs="Times New Roman"/>
+          <w:sz w:val="24"/>
+          <w:szCs w:val="24"/>
+        </w:rPr>
+        <w:t>korisnici</w:t>
+      </w:r>
+      <w:proofErr w:type="spellEnd"/>
+      <w:r>
+        <w:rPr>
+          <w:rFonts w:ascii="Times New Roman" w:hAnsi="Times New Roman" w:cs="Times New Roman"/>
+          <w:sz w:val="24"/>
+          <w:szCs w:val="24"/>
+        </w:rPr>
+        <w:t xml:space="preserve"> bi </w:t>
+      </w:r>
+      <w:proofErr w:type="spellStart"/>
+      <w:r>
+        <w:rPr>
+          <w:rFonts w:ascii="Times New Roman" w:hAnsi="Times New Roman" w:cs="Times New Roman"/>
+          <w:sz w:val="24"/>
+          <w:szCs w:val="24"/>
+        </w:rPr>
+        <w:t>onda</w:t>
+      </w:r>
+      <w:proofErr w:type="spellEnd"/>
+      <w:r>
+        <w:rPr>
+          <w:rFonts w:ascii="Times New Roman" w:hAnsi="Times New Roman" w:cs="Times New Roman"/>
+          <w:sz w:val="24"/>
+          <w:szCs w:val="24"/>
+        </w:rPr>
+        <w:t xml:space="preserve"> </w:t>
+      </w:r>
+      <w:proofErr w:type="spellStart"/>
+      <w:r>
+        <w:rPr>
+          <w:rFonts w:ascii="Times New Roman" w:hAnsi="Times New Roman" w:cs="Times New Roman"/>
+          <w:sz w:val="24"/>
+          <w:szCs w:val="24"/>
+        </w:rPr>
+        <w:t>kao</w:t>
+      </w:r>
+      <w:proofErr w:type="spellEnd"/>
+      <w:r>
+        <w:rPr>
+          <w:rFonts w:ascii="Times New Roman" w:hAnsi="Times New Roman" w:cs="Times New Roman"/>
+          <w:sz w:val="24"/>
+          <w:szCs w:val="24"/>
+        </w:rPr>
+        <w:t xml:space="preserve"> </w:t>
+      </w:r>
+      <w:proofErr w:type="spellStart"/>
+      <w:r>
+        <w:rPr>
+          <w:rFonts w:ascii="Times New Roman" w:hAnsi="Times New Roman" w:cs="Times New Roman"/>
+          <w:sz w:val="24"/>
+          <w:szCs w:val="24"/>
+        </w:rPr>
+        <w:t>atribut</w:t>
+      </w:r>
+      <w:proofErr w:type="spellEnd"/>
+      <w:r>
+        <w:rPr>
+          <w:rFonts w:ascii="Times New Roman" w:hAnsi="Times New Roman" w:cs="Times New Roman"/>
+          <w:sz w:val="24"/>
+          <w:szCs w:val="24"/>
+        </w:rPr>
+        <w:t xml:space="preserve"> </w:t>
+      </w:r>
+      <w:proofErr w:type="spellStart"/>
+      <w:r>
+        <w:rPr>
+          <w:rFonts w:ascii="Times New Roman" w:hAnsi="Times New Roman" w:cs="Times New Roman"/>
+          <w:sz w:val="24"/>
+          <w:szCs w:val="24"/>
+        </w:rPr>
+        <w:t>imali</w:t>
+      </w:r>
+      <w:proofErr w:type="spellEnd"/>
+      <w:r>
+        <w:rPr>
+          <w:rFonts w:ascii="Times New Roman" w:hAnsi="Times New Roman" w:cs="Times New Roman"/>
+          <w:sz w:val="24"/>
+          <w:szCs w:val="24"/>
+        </w:rPr>
+        <w:t xml:space="preserve"> </w:t>
+      </w:r>
+      <w:proofErr w:type="spellStart"/>
+      <w:r>
+        <w:rPr>
+          <w:rFonts w:ascii="Times New Roman" w:hAnsi="Times New Roman" w:cs="Times New Roman"/>
+          <w:sz w:val="24"/>
+          <w:szCs w:val="24"/>
+        </w:rPr>
+        <w:t>odgovarajući</w:t>
+      </w:r>
+      <w:proofErr w:type="spellEnd"/>
+      <w:r>
+        <w:rPr>
+          <w:rFonts w:ascii="Times New Roman" w:hAnsi="Times New Roman" w:cs="Times New Roman"/>
+          <w:sz w:val="24"/>
+          <w:szCs w:val="24"/>
+        </w:rPr>
+        <w:t xml:space="preserve"> </w:t>
+      </w:r>
+      <w:r>
+        <w:rPr>
+          <w:rFonts w:ascii="Times New Roman" w:hAnsi="Times New Roman" w:cs="Times New Roman"/>
+          <w:i/>
+          <w:sz w:val="24"/>
+          <w:szCs w:val="24"/>
+        </w:rPr>
+        <w:t>factory.</w:t>
+      </w:r>
+      <w:proofErr w:type="gramEnd"/>
+    </w:p>
+    <w:p>
+      <w:pPr>
+        <w:ind w:left="360"/>
+        <w:rPr>
+          <w:rFonts w:ascii="Times New Roman" w:hAnsi="Times New Roman" w:cs="Times New Roman"/>
+          <w:sz w:val="24"/>
+          <w:szCs w:val="24"/>
+        </w:rPr>
       </w:pPr>
     </w:p>
     <w:p>
@@ -2194,27 +6065,29 @@
         <w:ind w:left="360"/>
         <w:jc w:val="center"/>
         <w:rPr>
+          <w:rFonts w:ascii="Times New Roman" w:hAnsi="Times New Roman" w:cs="Times New Roman"/>
           <w:b/>
+          <w:sz w:val="24"/>
+          <w:szCs w:val="24"/>
         </w:rPr>
       </w:pPr>
       <w:r>
         <w:rPr>
+          <w:rFonts w:ascii="Times New Roman" w:hAnsi="Times New Roman" w:cs="Times New Roman"/>
           <w:b/>
           <w:i/>
-        </w:rPr>
-        <w:t>Builder</w:t>
-      </w:r>
-      <w:r>
-        <w:rPr>
+          <w:sz w:val="24"/>
+          <w:szCs w:val="24"/>
+        </w:rPr>
+        <w:t xml:space="preserve">Builder </w:t>
+      </w:r>
+      <w:proofErr w:type="spellStart"/>
+      <w:r>
+        <w:rPr>
+          <w:rFonts w:ascii="Times New Roman" w:hAnsi="Times New Roman" w:cs="Times New Roman"/>
           <w:b/>
-          <w:i/>
-        </w:rPr>
-        <w:t xml:space="preserve"> </w:t>
-      </w:r>
-      <w:proofErr w:type="spellStart"/>
-      <w:r>
-        <w:rPr>
-          <w:b/>
+          <w:sz w:val="24"/>
+          <w:szCs w:val="24"/>
         </w:rPr>
         <w:t>patern</w:t>
       </w:r>
@@ -2224,1010 +6097,2255 @@
       <w:pPr>
         <w:ind w:left="360"/>
         <w:jc w:val="both"/>
+        <w:rPr>
+          <w:rFonts w:ascii="Times New Roman" w:hAnsi="Times New Roman" w:cs="Times New Roman"/>
+          <w:sz w:val="24"/>
+          <w:szCs w:val="24"/>
+        </w:rPr>
       </w:pPr>
       <w:proofErr w:type="spellStart"/>
       <w:proofErr w:type="gramStart"/>
       <w:r>
+        <w:rPr>
+          <w:rFonts w:ascii="Times New Roman" w:hAnsi="Times New Roman" w:cs="Times New Roman"/>
+          <w:sz w:val="24"/>
+          <w:szCs w:val="24"/>
+        </w:rPr>
         <w:t>Što</w:t>
       </w:r>
       <w:proofErr w:type="spellEnd"/>
       <w:r>
+        <w:rPr>
+          <w:rFonts w:ascii="Times New Roman" w:hAnsi="Times New Roman" w:cs="Times New Roman"/>
+          <w:sz w:val="24"/>
+          <w:szCs w:val="24"/>
+        </w:rPr>
         <w:t xml:space="preserve"> se </w:t>
       </w:r>
       <w:proofErr w:type="spellStart"/>
       <w:r>
+        <w:rPr>
+          <w:rFonts w:ascii="Times New Roman" w:hAnsi="Times New Roman" w:cs="Times New Roman"/>
+          <w:sz w:val="24"/>
+          <w:szCs w:val="24"/>
+        </w:rPr>
         <w:t>tiče</w:t>
       </w:r>
       <w:proofErr w:type="spellEnd"/>
       <w:r>
+        <w:rPr>
+          <w:rFonts w:ascii="Times New Roman" w:hAnsi="Times New Roman" w:cs="Times New Roman"/>
+          <w:sz w:val="24"/>
+          <w:szCs w:val="24"/>
+        </w:rPr>
         <w:t xml:space="preserve"> Builder </w:t>
       </w:r>
       <w:proofErr w:type="spellStart"/>
       <w:r>
+        <w:rPr>
+          <w:rFonts w:ascii="Times New Roman" w:hAnsi="Times New Roman" w:cs="Times New Roman"/>
+          <w:sz w:val="24"/>
+          <w:szCs w:val="24"/>
+        </w:rPr>
         <w:t>paterna</w:t>
       </w:r>
       <w:proofErr w:type="spellEnd"/>
       <w:r>
+        <w:rPr>
+          <w:rFonts w:ascii="Times New Roman" w:hAnsi="Times New Roman" w:cs="Times New Roman"/>
+          <w:sz w:val="24"/>
+          <w:szCs w:val="24"/>
+        </w:rPr>
         <w:t xml:space="preserve">, on </w:t>
       </w:r>
       <w:proofErr w:type="spellStart"/>
       <w:r>
+        <w:rPr>
+          <w:rFonts w:ascii="Times New Roman" w:hAnsi="Times New Roman" w:cs="Times New Roman"/>
+          <w:sz w:val="24"/>
+          <w:szCs w:val="24"/>
+        </w:rPr>
         <w:t>nam</w:t>
       </w:r>
       <w:proofErr w:type="spellEnd"/>
       <w:r>
-        <w:t xml:space="preserve"> </w:t>
-      </w:r>
-      <w:proofErr w:type="spellStart"/>
-      <w:r>
+        <w:rPr>
+          <w:rFonts w:ascii="Times New Roman" w:hAnsi="Times New Roman" w:cs="Times New Roman"/>
+          <w:sz w:val="24"/>
+          <w:szCs w:val="24"/>
+        </w:rPr>
+        <w:t xml:space="preserve"> </w:t>
+      </w:r>
+      <w:proofErr w:type="spellStart"/>
+      <w:r>
+        <w:rPr>
+          <w:rFonts w:ascii="Times New Roman" w:hAnsi="Times New Roman" w:cs="Times New Roman"/>
+          <w:sz w:val="24"/>
+          <w:szCs w:val="24"/>
+        </w:rPr>
         <w:t>služi</w:t>
       </w:r>
       <w:proofErr w:type="spellEnd"/>
       <w:r>
-        <w:t xml:space="preserve"> </w:t>
-      </w:r>
-      <w:proofErr w:type="spellStart"/>
-      <w:r>
+        <w:rPr>
+          <w:rFonts w:ascii="Times New Roman" w:hAnsi="Times New Roman" w:cs="Times New Roman"/>
+          <w:sz w:val="24"/>
+          <w:szCs w:val="24"/>
+        </w:rPr>
+        <w:t xml:space="preserve"> </w:t>
+      </w:r>
+      <w:proofErr w:type="spellStart"/>
+      <w:r>
+        <w:rPr>
+          <w:rFonts w:ascii="Times New Roman" w:hAnsi="Times New Roman" w:cs="Times New Roman"/>
+          <w:sz w:val="24"/>
+          <w:szCs w:val="24"/>
+        </w:rPr>
         <w:t>za</w:t>
       </w:r>
       <w:proofErr w:type="spellEnd"/>
       <w:r>
-        <w:t xml:space="preserve"> </w:t>
-      </w:r>
-      <w:proofErr w:type="spellStart"/>
-      <w:r>
+        <w:rPr>
+          <w:rFonts w:ascii="Times New Roman" w:hAnsi="Times New Roman" w:cs="Times New Roman"/>
+          <w:sz w:val="24"/>
+          <w:szCs w:val="24"/>
+        </w:rPr>
+        <w:t xml:space="preserve"> </w:t>
+      </w:r>
+      <w:proofErr w:type="spellStart"/>
+      <w:r>
+        <w:rPr>
+          <w:rFonts w:ascii="Times New Roman" w:hAnsi="Times New Roman" w:cs="Times New Roman"/>
+          <w:sz w:val="24"/>
+          <w:szCs w:val="24"/>
+        </w:rPr>
         <w:t>apstrakciju</w:t>
       </w:r>
       <w:proofErr w:type="spellEnd"/>
       <w:r>
-        <w:t xml:space="preserve"> </w:t>
-      </w:r>
-      <w:proofErr w:type="spellStart"/>
-      <w:r>
+        <w:rPr>
+          <w:rFonts w:ascii="Times New Roman" w:hAnsi="Times New Roman" w:cs="Times New Roman"/>
+          <w:sz w:val="24"/>
+          <w:szCs w:val="24"/>
+        </w:rPr>
+        <w:t xml:space="preserve"> </w:t>
+      </w:r>
+      <w:proofErr w:type="spellStart"/>
+      <w:r>
+        <w:rPr>
+          <w:rFonts w:ascii="Times New Roman" w:hAnsi="Times New Roman" w:cs="Times New Roman"/>
+          <w:sz w:val="24"/>
+          <w:szCs w:val="24"/>
+        </w:rPr>
         <w:t>procesa</w:t>
       </w:r>
       <w:proofErr w:type="spellEnd"/>
       <w:r>
-        <w:t xml:space="preserve"> </w:t>
-      </w:r>
-      <w:proofErr w:type="spellStart"/>
-      <w:r>
+        <w:rPr>
+          <w:rFonts w:ascii="Times New Roman" w:hAnsi="Times New Roman" w:cs="Times New Roman"/>
+          <w:sz w:val="24"/>
+          <w:szCs w:val="24"/>
+        </w:rPr>
+        <w:t xml:space="preserve"> </w:t>
+      </w:r>
+      <w:proofErr w:type="spellStart"/>
+      <w:r>
+        <w:rPr>
+          <w:rFonts w:ascii="Times New Roman" w:hAnsi="Times New Roman" w:cs="Times New Roman"/>
+          <w:sz w:val="24"/>
+          <w:szCs w:val="24"/>
+        </w:rPr>
         <w:t>konstrukcije</w:t>
       </w:r>
       <w:proofErr w:type="spellEnd"/>
       <w:r>
-        <w:t xml:space="preserve"> </w:t>
-      </w:r>
-      <w:proofErr w:type="spellStart"/>
-      <w:r>
+        <w:rPr>
+          <w:rFonts w:ascii="Times New Roman" w:hAnsi="Times New Roman" w:cs="Times New Roman"/>
+          <w:sz w:val="24"/>
+          <w:szCs w:val="24"/>
+        </w:rPr>
+        <w:t xml:space="preserve"> </w:t>
+      </w:r>
+      <w:proofErr w:type="spellStart"/>
+      <w:r>
+        <w:rPr>
+          <w:rFonts w:ascii="Times New Roman" w:hAnsi="Times New Roman" w:cs="Times New Roman"/>
+          <w:sz w:val="24"/>
+          <w:szCs w:val="24"/>
+        </w:rPr>
         <w:t>objekta</w:t>
       </w:r>
       <w:proofErr w:type="spellEnd"/>
       <w:r>
+        <w:rPr>
+          <w:rFonts w:ascii="Times New Roman" w:hAnsi="Times New Roman" w:cs="Times New Roman"/>
+          <w:sz w:val="24"/>
+          <w:szCs w:val="24"/>
+        </w:rPr>
         <w:t xml:space="preserve">, </w:t>
       </w:r>
       <w:proofErr w:type="spellStart"/>
       <w:r>
+        <w:rPr>
+          <w:rFonts w:ascii="Times New Roman" w:hAnsi="Times New Roman" w:cs="Times New Roman"/>
+          <w:sz w:val="24"/>
+          <w:szCs w:val="24"/>
+        </w:rPr>
         <w:t>kako</w:t>
       </w:r>
       <w:proofErr w:type="spellEnd"/>
       <w:r>
+        <w:rPr>
+          <w:rFonts w:ascii="Times New Roman" w:hAnsi="Times New Roman" w:cs="Times New Roman"/>
+          <w:sz w:val="24"/>
+          <w:szCs w:val="24"/>
+        </w:rPr>
         <w:t xml:space="preserve"> bi se </w:t>
       </w:r>
       <w:proofErr w:type="spellStart"/>
       <w:r>
+        <w:rPr>
+          <w:rFonts w:ascii="Times New Roman" w:hAnsi="Times New Roman" w:cs="Times New Roman"/>
+          <w:sz w:val="24"/>
+          <w:szCs w:val="24"/>
+        </w:rPr>
         <w:t>kao</w:t>
       </w:r>
       <w:proofErr w:type="spellEnd"/>
       <w:r>
-        <w:t xml:space="preserve"> </w:t>
-      </w:r>
-      <w:proofErr w:type="spellStart"/>
-      <w:r>
+        <w:rPr>
+          <w:rFonts w:ascii="Times New Roman" w:hAnsi="Times New Roman" w:cs="Times New Roman"/>
+          <w:sz w:val="24"/>
+          <w:szCs w:val="24"/>
+        </w:rPr>
+        <w:t xml:space="preserve"> </w:t>
+      </w:r>
+      <w:proofErr w:type="spellStart"/>
+      <w:r>
+        <w:rPr>
+          <w:rFonts w:ascii="Times New Roman" w:hAnsi="Times New Roman" w:cs="Times New Roman"/>
+          <w:sz w:val="24"/>
+          <w:szCs w:val="24"/>
+        </w:rPr>
         <w:t>rezultat</w:t>
       </w:r>
       <w:proofErr w:type="spellEnd"/>
       <w:r>
-        <w:t xml:space="preserve"> </w:t>
-      </w:r>
-      <w:proofErr w:type="spellStart"/>
-      <w:r>
+        <w:rPr>
+          <w:rFonts w:ascii="Times New Roman" w:hAnsi="Times New Roman" w:cs="Times New Roman"/>
+          <w:sz w:val="24"/>
+          <w:szCs w:val="24"/>
+        </w:rPr>
+        <w:t xml:space="preserve"> </w:t>
+      </w:r>
+      <w:proofErr w:type="spellStart"/>
+      <w:r>
+        <w:rPr>
+          <w:rFonts w:ascii="Times New Roman" w:hAnsi="Times New Roman" w:cs="Times New Roman"/>
+          <w:sz w:val="24"/>
+          <w:szCs w:val="24"/>
+        </w:rPr>
         <w:t>mogle</w:t>
       </w:r>
       <w:proofErr w:type="spellEnd"/>
       <w:r>
-        <w:t xml:space="preserve"> </w:t>
-      </w:r>
-      <w:proofErr w:type="spellStart"/>
-      <w:r>
+        <w:rPr>
+          <w:rFonts w:ascii="Times New Roman" w:hAnsi="Times New Roman" w:cs="Times New Roman"/>
+          <w:sz w:val="24"/>
+          <w:szCs w:val="24"/>
+        </w:rPr>
+        <w:t xml:space="preserve"> </w:t>
+      </w:r>
+      <w:proofErr w:type="spellStart"/>
+      <w:r>
+        <w:rPr>
+          <w:rFonts w:ascii="Times New Roman" w:hAnsi="Times New Roman" w:cs="Times New Roman"/>
+          <w:sz w:val="24"/>
+          <w:szCs w:val="24"/>
+        </w:rPr>
         <w:t>dobiti</w:t>
       </w:r>
       <w:proofErr w:type="spellEnd"/>
       <w:r>
-        <w:t xml:space="preserve"> </w:t>
-      </w:r>
-      <w:proofErr w:type="spellStart"/>
-      <w:r>
+        <w:rPr>
+          <w:rFonts w:ascii="Times New Roman" w:hAnsi="Times New Roman" w:cs="Times New Roman"/>
+          <w:sz w:val="24"/>
+          <w:szCs w:val="24"/>
+        </w:rPr>
+        <w:t xml:space="preserve"> </w:t>
+      </w:r>
+      <w:proofErr w:type="spellStart"/>
+      <w:r>
+        <w:rPr>
+          <w:rFonts w:ascii="Times New Roman" w:hAnsi="Times New Roman" w:cs="Times New Roman"/>
+          <w:sz w:val="24"/>
+          <w:szCs w:val="24"/>
+        </w:rPr>
         <w:t>različite</w:t>
       </w:r>
       <w:proofErr w:type="spellEnd"/>
       <w:r>
-        <w:t xml:space="preserve"> </w:t>
-      </w:r>
-      <w:proofErr w:type="spellStart"/>
-      <w:r>
+        <w:rPr>
+          <w:rFonts w:ascii="Times New Roman" w:hAnsi="Times New Roman" w:cs="Times New Roman"/>
+          <w:sz w:val="24"/>
+          <w:szCs w:val="24"/>
+        </w:rPr>
+        <w:t xml:space="preserve"> </w:t>
+      </w:r>
+      <w:proofErr w:type="spellStart"/>
+      <w:r>
+        <w:rPr>
+          <w:rFonts w:ascii="Times New Roman" w:hAnsi="Times New Roman" w:cs="Times New Roman"/>
+          <w:sz w:val="24"/>
+          <w:szCs w:val="24"/>
+        </w:rPr>
         <w:t>specifikacije</w:t>
       </w:r>
       <w:proofErr w:type="spellEnd"/>
       <w:r>
-        <w:t xml:space="preserve"> </w:t>
-      </w:r>
-      <w:proofErr w:type="spellStart"/>
-      <w:r>
+        <w:rPr>
+          <w:rFonts w:ascii="Times New Roman" w:hAnsi="Times New Roman" w:cs="Times New Roman"/>
+          <w:sz w:val="24"/>
+          <w:szCs w:val="24"/>
+        </w:rPr>
+        <w:t xml:space="preserve"> </w:t>
+      </w:r>
+      <w:proofErr w:type="spellStart"/>
+      <w:r>
+        <w:rPr>
+          <w:rFonts w:ascii="Times New Roman" w:hAnsi="Times New Roman" w:cs="Times New Roman"/>
+          <w:sz w:val="24"/>
+          <w:szCs w:val="24"/>
+        </w:rPr>
         <w:t>objekta</w:t>
       </w:r>
       <w:proofErr w:type="spellEnd"/>
       <w:r>
-        <w:t xml:space="preserve"> </w:t>
-      </w:r>
-      <w:proofErr w:type="spellStart"/>
-      <w:r>
+        <w:rPr>
+          <w:rFonts w:ascii="Times New Roman" w:hAnsi="Times New Roman" w:cs="Times New Roman"/>
+          <w:sz w:val="24"/>
+          <w:szCs w:val="24"/>
+        </w:rPr>
+        <w:t xml:space="preserve"> </w:t>
+      </w:r>
+      <w:proofErr w:type="spellStart"/>
+      <w:r>
+        <w:rPr>
+          <w:rFonts w:ascii="Times New Roman" w:hAnsi="Times New Roman" w:cs="Times New Roman"/>
+          <w:sz w:val="24"/>
+          <w:szCs w:val="24"/>
+        </w:rPr>
         <w:t>koristeći</w:t>
       </w:r>
       <w:proofErr w:type="spellEnd"/>
       <w:r>
-        <w:t xml:space="preserve"> </w:t>
-      </w:r>
-      <w:proofErr w:type="spellStart"/>
-      <w:r>
+        <w:rPr>
+          <w:rFonts w:ascii="Times New Roman" w:hAnsi="Times New Roman" w:cs="Times New Roman"/>
+          <w:sz w:val="24"/>
+          <w:szCs w:val="24"/>
+        </w:rPr>
+        <w:t xml:space="preserve"> </w:t>
+      </w:r>
+      <w:proofErr w:type="spellStart"/>
+      <w:r>
+        <w:rPr>
+          <w:rFonts w:ascii="Times New Roman" w:hAnsi="Times New Roman" w:cs="Times New Roman"/>
+          <w:sz w:val="24"/>
+          <w:szCs w:val="24"/>
+        </w:rPr>
         <w:t>isti</w:t>
       </w:r>
       <w:proofErr w:type="spellEnd"/>
       <w:r>
-        <w:t xml:space="preserve"> </w:t>
-      </w:r>
-      <w:proofErr w:type="spellStart"/>
-      <w:r>
+        <w:rPr>
+          <w:rFonts w:ascii="Times New Roman" w:hAnsi="Times New Roman" w:cs="Times New Roman"/>
+          <w:sz w:val="24"/>
+          <w:szCs w:val="24"/>
+        </w:rPr>
+        <w:t xml:space="preserve"> </w:t>
+      </w:r>
+      <w:proofErr w:type="spellStart"/>
+      <w:r>
+        <w:rPr>
+          <w:rFonts w:ascii="Times New Roman" w:hAnsi="Times New Roman" w:cs="Times New Roman"/>
+          <w:sz w:val="24"/>
+          <w:szCs w:val="24"/>
+        </w:rPr>
         <w:t>proces</w:t>
       </w:r>
       <w:proofErr w:type="spellEnd"/>
       <w:r>
-        <w:t xml:space="preserve"> </w:t>
-      </w:r>
-      <w:proofErr w:type="spellStart"/>
-      <w:r>
+        <w:rPr>
+          <w:rFonts w:ascii="Times New Roman" w:hAnsi="Times New Roman" w:cs="Times New Roman"/>
+          <w:sz w:val="24"/>
+          <w:szCs w:val="24"/>
+        </w:rPr>
+        <w:t xml:space="preserve"> </w:t>
+      </w:r>
+      <w:proofErr w:type="spellStart"/>
+      <w:r>
+        <w:rPr>
+          <w:rFonts w:ascii="Times New Roman" w:hAnsi="Times New Roman" w:cs="Times New Roman"/>
+          <w:sz w:val="24"/>
+          <w:szCs w:val="24"/>
+        </w:rPr>
         <w:t>konstrukcije</w:t>
       </w:r>
       <w:proofErr w:type="spellEnd"/>
       <w:r>
+        <w:rPr>
+          <w:rFonts w:ascii="Times New Roman" w:hAnsi="Times New Roman" w:cs="Times New Roman"/>
+          <w:sz w:val="24"/>
+          <w:szCs w:val="24"/>
+        </w:rPr>
         <w:t>.</w:t>
       </w:r>
       <w:proofErr w:type="gramEnd"/>
       <w:r>
+        <w:rPr>
+          <w:rFonts w:ascii="Times New Roman" w:hAnsi="Times New Roman" w:cs="Times New Roman"/>
+          <w:sz w:val="24"/>
+          <w:szCs w:val="24"/>
+        </w:rPr>
         <w:t xml:space="preserve"> </w:t>
       </w:r>
       <w:proofErr w:type="spellStart"/>
       <w:proofErr w:type="gramStart"/>
       <w:r>
+        <w:rPr>
+          <w:rFonts w:ascii="Times New Roman" w:hAnsi="Times New Roman" w:cs="Times New Roman"/>
+          <w:sz w:val="24"/>
+          <w:szCs w:val="24"/>
+        </w:rPr>
         <w:t>Ovaj</w:t>
       </w:r>
       <w:proofErr w:type="spellEnd"/>
       <w:r>
-        <w:t xml:space="preserve"> </w:t>
-      </w:r>
-      <w:proofErr w:type="spellStart"/>
-      <w:r>
+        <w:rPr>
+          <w:rFonts w:ascii="Times New Roman" w:hAnsi="Times New Roman" w:cs="Times New Roman"/>
+          <w:sz w:val="24"/>
+          <w:szCs w:val="24"/>
+        </w:rPr>
+        <w:t xml:space="preserve"> </w:t>
+      </w:r>
+      <w:proofErr w:type="spellStart"/>
+      <w:r>
+        <w:rPr>
+          <w:rFonts w:ascii="Times New Roman" w:hAnsi="Times New Roman" w:cs="Times New Roman"/>
+          <w:sz w:val="24"/>
+          <w:szCs w:val="24"/>
+        </w:rPr>
         <w:t>patern</w:t>
       </w:r>
       <w:proofErr w:type="spellEnd"/>
       <w:r>
-        <w:t xml:space="preserve"> </w:t>
-      </w:r>
-      <w:proofErr w:type="spellStart"/>
-      <w:r>
+        <w:rPr>
+          <w:rFonts w:ascii="Times New Roman" w:hAnsi="Times New Roman" w:cs="Times New Roman"/>
+          <w:sz w:val="24"/>
+          <w:szCs w:val="24"/>
+        </w:rPr>
+        <w:t xml:space="preserve"> </w:t>
+      </w:r>
+      <w:proofErr w:type="spellStart"/>
+      <w:r>
+        <w:rPr>
+          <w:rFonts w:ascii="Times New Roman" w:hAnsi="Times New Roman" w:cs="Times New Roman"/>
+          <w:sz w:val="24"/>
+          <w:szCs w:val="24"/>
+        </w:rPr>
         <w:t>nam</w:t>
       </w:r>
       <w:proofErr w:type="spellEnd"/>
       <w:r>
-        <w:t xml:space="preserve"> </w:t>
-      </w:r>
-      <w:proofErr w:type="spellStart"/>
-      <w:r>
+        <w:rPr>
+          <w:rFonts w:ascii="Times New Roman" w:hAnsi="Times New Roman" w:cs="Times New Roman"/>
+          <w:sz w:val="24"/>
+          <w:szCs w:val="24"/>
+        </w:rPr>
+        <w:t xml:space="preserve"> </w:t>
+      </w:r>
+      <w:proofErr w:type="spellStart"/>
+      <w:r>
+        <w:rPr>
+          <w:rFonts w:ascii="Times New Roman" w:hAnsi="Times New Roman" w:cs="Times New Roman"/>
+          <w:sz w:val="24"/>
+          <w:szCs w:val="24"/>
+        </w:rPr>
         <w:t>omogućava</w:t>
       </w:r>
       <w:proofErr w:type="spellEnd"/>
       <w:r>
+        <w:rPr>
+          <w:rFonts w:ascii="Times New Roman" w:hAnsi="Times New Roman" w:cs="Times New Roman"/>
+          <w:sz w:val="24"/>
+          <w:szCs w:val="24"/>
+        </w:rPr>
         <w:t xml:space="preserve"> da </w:t>
       </w:r>
       <w:proofErr w:type="spellStart"/>
       <w:r>
+        <w:rPr>
+          <w:rFonts w:ascii="Times New Roman" w:hAnsi="Times New Roman" w:cs="Times New Roman"/>
+          <w:sz w:val="24"/>
+          <w:szCs w:val="24"/>
+        </w:rPr>
         <w:t>proizvedemo</w:t>
       </w:r>
       <w:proofErr w:type="spellEnd"/>
       <w:r>
-        <w:t xml:space="preserve"> </w:t>
-      </w:r>
-      <w:proofErr w:type="spellStart"/>
-      <w:r>
+        <w:rPr>
+          <w:rFonts w:ascii="Times New Roman" w:hAnsi="Times New Roman" w:cs="Times New Roman"/>
+          <w:sz w:val="24"/>
+          <w:szCs w:val="24"/>
+        </w:rPr>
+        <w:t xml:space="preserve"> </w:t>
+      </w:r>
+      <w:proofErr w:type="spellStart"/>
+      <w:r>
+        <w:rPr>
+          <w:rFonts w:ascii="Times New Roman" w:hAnsi="Times New Roman" w:cs="Times New Roman"/>
+          <w:sz w:val="24"/>
+          <w:szCs w:val="24"/>
+        </w:rPr>
         <w:t>različite</w:t>
       </w:r>
       <w:proofErr w:type="spellEnd"/>
       <w:r>
-        <w:t xml:space="preserve"> </w:t>
-      </w:r>
-      <w:proofErr w:type="spellStart"/>
-      <w:r>
+        <w:rPr>
+          <w:rFonts w:ascii="Times New Roman" w:hAnsi="Times New Roman" w:cs="Times New Roman"/>
+          <w:sz w:val="24"/>
+          <w:szCs w:val="24"/>
+        </w:rPr>
+        <w:t xml:space="preserve"> </w:t>
+      </w:r>
+      <w:proofErr w:type="spellStart"/>
+      <w:r>
+        <w:rPr>
+          <w:rFonts w:ascii="Times New Roman" w:hAnsi="Times New Roman" w:cs="Times New Roman"/>
+          <w:sz w:val="24"/>
+          <w:szCs w:val="24"/>
+        </w:rPr>
         <w:t>tipove</w:t>
       </w:r>
       <w:proofErr w:type="spellEnd"/>
       <w:r>
+        <w:rPr>
+          <w:rFonts w:ascii="Times New Roman" w:hAnsi="Times New Roman" w:cs="Times New Roman"/>
+          <w:sz w:val="24"/>
+          <w:szCs w:val="24"/>
+        </w:rPr>
         <w:t xml:space="preserve"> I </w:t>
       </w:r>
       <w:proofErr w:type="spellStart"/>
       <w:r>
+        <w:rPr>
+          <w:rFonts w:ascii="Times New Roman" w:hAnsi="Times New Roman" w:cs="Times New Roman"/>
+          <w:sz w:val="24"/>
+          <w:szCs w:val="24"/>
+        </w:rPr>
         <w:t>reprezentacije</w:t>
       </w:r>
       <w:proofErr w:type="spellEnd"/>
       <w:r>
-        <w:t xml:space="preserve"> </w:t>
-      </w:r>
-      <w:proofErr w:type="spellStart"/>
-      <w:r>
+        <w:rPr>
+          <w:rFonts w:ascii="Times New Roman" w:hAnsi="Times New Roman" w:cs="Times New Roman"/>
+          <w:sz w:val="24"/>
+          <w:szCs w:val="24"/>
+        </w:rPr>
+        <w:t xml:space="preserve"> </w:t>
+      </w:r>
+      <w:proofErr w:type="spellStart"/>
+      <w:r>
+        <w:rPr>
+          <w:rFonts w:ascii="Times New Roman" w:hAnsi="Times New Roman" w:cs="Times New Roman"/>
+          <w:sz w:val="24"/>
+          <w:szCs w:val="24"/>
+        </w:rPr>
         <w:t>objekata</w:t>
       </w:r>
       <w:proofErr w:type="spellEnd"/>
       <w:r>
-        <w:t xml:space="preserve"> </w:t>
-      </w:r>
-      <w:proofErr w:type="spellStart"/>
-      <w:r>
+        <w:rPr>
+          <w:rFonts w:ascii="Times New Roman" w:hAnsi="Times New Roman" w:cs="Times New Roman"/>
+          <w:sz w:val="24"/>
+          <w:szCs w:val="24"/>
+        </w:rPr>
+        <w:t xml:space="preserve"> </w:t>
+      </w:r>
+      <w:proofErr w:type="spellStart"/>
+      <w:r>
+        <w:rPr>
+          <w:rFonts w:ascii="Times New Roman" w:hAnsi="Times New Roman" w:cs="Times New Roman"/>
+          <w:sz w:val="24"/>
+          <w:szCs w:val="24"/>
+        </w:rPr>
         <w:t>koristeći</w:t>
       </w:r>
       <w:proofErr w:type="spellEnd"/>
       <w:r>
-        <w:t xml:space="preserve"> </w:t>
-      </w:r>
-      <w:proofErr w:type="spellStart"/>
-      <w:r>
+        <w:rPr>
+          <w:rFonts w:ascii="Times New Roman" w:hAnsi="Times New Roman" w:cs="Times New Roman"/>
+          <w:sz w:val="24"/>
+          <w:szCs w:val="24"/>
+        </w:rPr>
+        <w:t xml:space="preserve"> </w:t>
+      </w:r>
+      <w:proofErr w:type="spellStart"/>
+      <w:r>
+        <w:rPr>
+          <w:rFonts w:ascii="Times New Roman" w:hAnsi="Times New Roman" w:cs="Times New Roman"/>
+          <w:sz w:val="24"/>
+          <w:szCs w:val="24"/>
+        </w:rPr>
         <w:t>isti</w:t>
       </w:r>
       <w:proofErr w:type="spellEnd"/>
       <w:r>
-        <w:t xml:space="preserve"> </w:t>
-      </w:r>
-      <w:proofErr w:type="spellStart"/>
-      <w:r>
+        <w:rPr>
+          <w:rFonts w:ascii="Times New Roman" w:hAnsi="Times New Roman" w:cs="Times New Roman"/>
+          <w:sz w:val="24"/>
+          <w:szCs w:val="24"/>
+        </w:rPr>
+        <w:t xml:space="preserve"> </w:t>
+      </w:r>
+      <w:proofErr w:type="spellStart"/>
+      <w:r>
+        <w:rPr>
+          <w:rFonts w:ascii="Times New Roman" w:hAnsi="Times New Roman" w:cs="Times New Roman"/>
+          <w:sz w:val="24"/>
+          <w:szCs w:val="24"/>
+        </w:rPr>
         <w:t>konstrukcijski</w:t>
       </w:r>
       <w:proofErr w:type="spellEnd"/>
       <w:r>
-        <w:t xml:space="preserve"> </w:t>
-      </w:r>
-      <w:proofErr w:type="spellStart"/>
-      <w:r>
+        <w:rPr>
+          <w:rFonts w:ascii="Times New Roman" w:hAnsi="Times New Roman" w:cs="Times New Roman"/>
+          <w:sz w:val="24"/>
+          <w:szCs w:val="24"/>
+        </w:rPr>
+        <w:t xml:space="preserve"> </w:t>
+      </w:r>
+      <w:proofErr w:type="spellStart"/>
+      <w:r>
+        <w:rPr>
+          <w:rFonts w:ascii="Times New Roman" w:hAnsi="Times New Roman" w:cs="Times New Roman"/>
+          <w:sz w:val="24"/>
+          <w:szCs w:val="24"/>
+        </w:rPr>
         <w:t>kod</w:t>
       </w:r>
       <w:proofErr w:type="spellEnd"/>
       <w:r>
+        <w:rPr>
+          <w:rFonts w:ascii="Times New Roman" w:hAnsi="Times New Roman" w:cs="Times New Roman"/>
+          <w:sz w:val="24"/>
+          <w:szCs w:val="24"/>
+        </w:rPr>
         <w:t>.</w:t>
       </w:r>
+      <w:bookmarkStart w:id="0" w:name="_GoBack"/>
+      <w:bookmarkEnd w:id="0"/>
       <w:proofErr w:type="gramEnd"/>
     </w:p>
     <w:p>
       <w:pPr>
         <w:ind w:left="360"/>
         <w:jc w:val="both"/>
+        <w:rPr>
+          <w:rFonts w:ascii="Times New Roman" w:hAnsi="Times New Roman" w:cs="Times New Roman"/>
+          <w:sz w:val="24"/>
+          <w:szCs w:val="24"/>
+        </w:rPr>
       </w:pPr>
       <w:proofErr w:type="spellStart"/>
       <w:r>
+        <w:rPr>
+          <w:rFonts w:ascii="Times New Roman" w:hAnsi="Times New Roman" w:cs="Times New Roman"/>
+          <w:sz w:val="24"/>
+          <w:szCs w:val="24"/>
+        </w:rPr>
         <w:t>Mi</w:t>
       </w:r>
       <w:proofErr w:type="spellEnd"/>
       <w:r>
-        <w:t xml:space="preserve"> </w:t>
-      </w:r>
-      <w:proofErr w:type="spellStart"/>
-      <w:r>
+        <w:rPr>
+          <w:rFonts w:ascii="Times New Roman" w:hAnsi="Times New Roman" w:cs="Times New Roman"/>
+          <w:sz w:val="24"/>
+          <w:szCs w:val="24"/>
+        </w:rPr>
+        <w:t xml:space="preserve"> </w:t>
+      </w:r>
+      <w:proofErr w:type="spellStart"/>
+      <w:r>
+        <w:rPr>
+          <w:rFonts w:ascii="Times New Roman" w:hAnsi="Times New Roman" w:cs="Times New Roman"/>
+          <w:sz w:val="24"/>
+          <w:szCs w:val="24"/>
+        </w:rPr>
         <w:t>nažalost</w:t>
       </w:r>
       <w:proofErr w:type="spellEnd"/>
       <w:r>
+        <w:rPr>
+          <w:rFonts w:ascii="Times New Roman" w:hAnsi="Times New Roman" w:cs="Times New Roman"/>
+          <w:sz w:val="24"/>
+          <w:szCs w:val="24"/>
+        </w:rPr>
         <w:t xml:space="preserve"> u </w:t>
       </w:r>
       <w:proofErr w:type="spellStart"/>
       <w:r>
+        <w:rPr>
+          <w:rFonts w:ascii="Times New Roman" w:hAnsi="Times New Roman" w:cs="Times New Roman"/>
+          <w:sz w:val="24"/>
+          <w:szCs w:val="24"/>
+        </w:rPr>
         <w:t>našem</w:t>
       </w:r>
       <w:proofErr w:type="spellEnd"/>
       <w:r>
-        <w:t xml:space="preserve"> </w:t>
-      </w:r>
-      <w:proofErr w:type="spellStart"/>
-      <w:r>
+        <w:rPr>
+          <w:rFonts w:ascii="Times New Roman" w:hAnsi="Times New Roman" w:cs="Times New Roman"/>
+          <w:sz w:val="24"/>
+          <w:szCs w:val="24"/>
+        </w:rPr>
+        <w:t xml:space="preserve"> </w:t>
+      </w:r>
+      <w:proofErr w:type="spellStart"/>
+      <w:r>
+        <w:rPr>
+          <w:rFonts w:ascii="Times New Roman" w:hAnsi="Times New Roman" w:cs="Times New Roman"/>
+          <w:sz w:val="24"/>
+          <w:szCs w:val="24"/>
+        </w:rPr>
         <w:t>sistemu</w:t>
       </w:r>
       <w:proofErr w:type="spellEnd"/>
       <w:r>
-        <w:t xml:space="preserve"> </w:t>
-      </w:r>
-      <w:proofErr w:type="spellStart"/>
-      <w:r>
+        <w:rPr>
+          <w:rFonts w:ascii="Times New Roman" w:hAnsi="Times New Roman" w:cs="Times New Roman"/>
+          <w:sz w:val="24"/>
+          <w:szCs w:val="24"/>
+        </w:rPr>
+        <w:t xml:space="preserve"> </w:t>
+      </w:r>
+      <w:proofErr w:type="spellStart"/>
+      <w:r>
+        <w:rPr>
+          <w:rFonts w:ascii="Times New Roman" w:hAnsi="Times New Roman" w:cs="Times New Roman"/>
+          <w:sz w:val="24"/>
+          <w:szCs w:val="24"/>
+        </w:rPr>
         <w:t>nismo</w:t>
       </w:r>
       <w:proofErr w:type="spellEnd"/>
       <w:r>
-        <w:t xml:space="preserve"> </w:t>
-      </w:r>
-      <w:proofErr w:type="spellStart"/>
-      <w:r>
+        <w:rPr>
+          <w:rFonts w:ascii="Times New Roman" w:hAnsi="Times New Roman" w:cs="Times New Roman"/>
+          <w:sz w:val="24"/>
+          <w:szCs w:val="24"/>
+        </w:rPr>
+        <w:t xml:space="preserve"> </w:t>
+      </w:r>
+      <w:proofErr w:type="spellStart"/>
+      <w:r>
+        <w:rPr>
+          <w:rFonts w:ascii="Times New Roman" w:hAnsi="Times New Roman" w:cs="Times New Roman"/>
+          <w:sz w:val="24"/>
+          <w:szCs w:val="24"/>
+        </w:rPr>
         <w:t>iskoristili</w:t>
       </w:r>
       <w:proofErr w:type="spellEnd"/>
       <w:r>
-        <w:t xml:space="preserve"> </w:t>
-      </w:r>
-      <w:proofErr w:type="spellStart"/>
-      <w:r>
+        <w:rPr>
+          <w:rFonts w:ascii="Times New Roman" w:hAnsi="Times New Roman" w:cs="Times New Roman"/>
+          <w:sz w:val="24"/>
+          <w:szCs w:val="24"/>
+        </w:rPr>
+        <w:t xml:space="preserve"> </w:t>
+      </w:r>
+      <w:proofErr w:type="spellStart"/>
+      <w:r>
+        <w:rPr>
+          <w:rFonts w:ascii="Times New Roman" w:hAnsi="Times New Roman" w:cs="Times New Roman"/>
+          <w:sz w:val="24"/>
+          <w:szCs w:val="24"/>
+        </w:rPr>
         <w:t>ovaj</w:t>
       </w:r>
       <w:proofErr w:type="spellEnd"/>
       <w:r>
-        <w:t xml:space="preserve"> </w:t>
-      </w:r>
-      <w:proofErr w:type="spellStart"/>
-      <w:r>
+        <w:rPr>
+          <w:rFonts w:ascii="Times New Roman" w:hAnsi="Times New Roman" w:cs="Times New Roman"/>
+          <w:sz w:val="24"/>
+          <w:szCs w:val="24"/>
+        </w:rPr>
+        <w:t xml:space="preserve"> </w:t>
+      </w:r>
+      <w:proofErr w:type="spellStart"/>
+      <w:r>
+        <w:rPr>
+          <w:rFonts w:ascii="Times New Roman" w:hAnsi="Times New Roman" w:cs="Times New Roman"/>
+          <w:sz w:val="24"/>
+          <w:szCs w:val="24"/>
+        </w:rPr>
         <w:t>patern</w:t>
       </w:r>
       <w:proofErr w:type="spellEnd"/>
       <w:r>
+        <w:rPr>
+          <w:rFonts w:ascii="Times New Roman" w:hAnsi="Times New Roman" w:cs="Times New Roman"/>
+          <w:sz w:val="24"/>
+          <w:szCs w:val="24"/>
+        </w:rPr>
         <w:t xml:space="preserve">, </w:t>
       </w:r>
       <w:proofErr w:type="spellStart"/>
       <w:r>
+        <w:rPr>
+          <w:rFonts w:ascii="Times New Roman" w:hAnsi="Times New Roman" w:cs="Times New Roman"/>
+          <w:sz w:val="24"/>
+          <w:szCs w:val="24"/>
+        </w:rPr>
         <w:t>jer</w:t>
       </w:r>
       <w:proofErr w:type="spellEnd"/>
       <w:r>
-        <w:t xml:space="preserve"> </w:t>
-      </w:r>
-      <w:proofErr w:type="spellStart"/>
-      <w:r>
+        <w:rPr>
+          <w:rFonts w:ascii="Times New Roman" w:hAnsi="Times New Roman" w:cs="Times New Roman"/>
+          <w:sz w:val="24"/>
+          <w:szCs w:val="24"/>
+        </w:rPr>
+        <w:t xml:space="preserve"> </w:t>
+      </w:r>
+      <w:proofErr w:type="spellStart"/>
+      <w:r>
+        <w:rPr>
+          <w:rFonts w:ascii="Times New Roman" w:hAnsi="Times New Roman" w:cs="Times New Roman"/>
+          <w:sz w:val="24"/>
+          <w:szCs w:val="24"/>
+        </w:rPr>
         <w:t>trenutno</w:t>
       </w:r>
       <w:proofErr w:type="spellEnd"/>
       <w:r>
-        <w:t xml:space="preserve"> </w:t>
-      </w:r>
-      <w:proofErr w:type="spellStart"/>
-      <w:r>
+        <w:rPr>
+          <w:rFonts w:ascii="Times New Roman" w:hAnsi="Times New Roman" w:cs="Times New Roman"/>
+          <w:sz w:val="24"/>
+          <w:szCs w:val="24"/>
+        </w:rPr>
+        <w:t xml:space="preserve"> </w:t>
+      </w:r>
+      <w:proofErr w:type="spellStart"/>
+      <w:r>
+        <w:rPr>
+          <w:rFonts w:ascii="Times New Roman" w:hAnsi="Times New Roman" w:cs="Times New Roman"/>
+          <w:sz w:val="24"/>
+          <w:szCs w:val="24"/>
+        </w:rPr>
         <w:t>nije</w:t>
       </w:r>
       <w:proofErr w:type="spellEnd"/>
       <w:r>
-        <w:t xml:space="preserve"> </w:t>
-      </w:r>
-      <w:proofErr w:type="spellStart"/>
-      <w:r>
+        <w:rPr>
+          <w:rFonts w:ascii="Times New Roman" w:hAnsi="Times New Roman" w:cs="Times New Roman"/>
+          <w:sz w:val="24"/>
+          <w:szCs w:val="24"/>
+        </w:rPr>
+        <w:t xml:space="preserve"> </w:t>
+      </w:r>
+      <w:proofErr w:type="spellStart"/>
+      <w:r>
+        <w:rPr>
+          <w:rFonts w:ascii="Times New Roman" w:hAnsi="Times New Roman" w:cs="Times New Roman"/>
+          <w:sz w:val="24"/>
+          <w:szCs w:val="24"/>
+        </w:rPr>
         <w:t>bilo</w:t>
       </w:r>
       <w:proofErr w:type="spellEnd"/>
       <w:r>
-        <w:t xml:space="preserve"> </w:t>
-      </w:r>
-      <w:proofErr w:type="spellStart"/>
-      <w:r>
+        <w:rPr>
+          <w:rFonts w:ascii="Times New Roman" w:hAnsi="Times New Roman" w:cs="Times New Roman"/>
+          <w:sz w:val="24"/>
+          <w:szCs w:val="24"/>
+        </w:rPr>
+        <w:t xml:space="preserve"> </w:t>
+      </w:r>
+      <w:proofErr w:type="spellStart"/>
+      <w:r>
+        <w:rPr>
+          <w:rFonts w:ascii="Times New Roman" w:hAnsi="Times New Roman" w:cs="Times New Roman"/>
+          <w:sz w:val="24"/>
+          <w:szCs w:val="24"/>
+        </w:rPr>
         <w:t>potrebe</w:t>
       </w:r>
       <w:proofErr w:type="spellEnd"/>
       <w:r>
+        <w:rPr>
+          <w:rFonts w:ascii="Times New Roman" w:hAnsi="Times New Roman" w:cs="Times New Roman"/>
+          <w:sz w:val="24"/>
+          <w:szCs w:val="24"/>
+        </w:rPr>
         <w:t xml:space="preserve">, </w:t>
       </w:r>
       <w:proofErr w:type="spellStart"/>
       <w:r>
+        <w:rPr>
+          <w:rFonts w:ascii="Times New Roman" w:hAnsi="Times New Roman" w:cs="Times New Roman"/>
+          <w:sz w:val="24"/>
+          <w:szCs w:val="24"/>
+        </w:rPr>
         <w:t>međutim</w:t>
       </w:r>
       <w:proofErr w:type="spellEnd"/>
       <w:r>
-        <w:t xml:space="preserve"> </w:t>
-      </w:r>
-      <w:proofErr w:type="spellStart"/>
-      <w:r>
+        <w:rPr>
+          <w:rFonts w:ascii="Times New Roman" w:hAnsi="Times New Roman" w:cs="Times New Roman"/>
+          <w:sz w:val="24"/>
+          <w:szCs w:val="24"/>
+        </w:rPr>
+        <w:t xml:space="preserve"> </w:t>
+      </w:r>
+      <w:proofErr w:type="spellStart"/>
+      <w:r>
+        <w:rPr>
+          <w:rFonts w:ascii="Times New Roman" w:hAnsi="Times New Roman" w:cs="Times New Roman"/>
+          <w:sz w:val="24"/>
+          <w:szCs w:val="24"/>
+        </w:rPr>
         <w:t>kada</w:t>
       </w:r>
       <w:proofErr w:type="spellEnd"/>
       <w:r>
+        <w:rPr>
+          <w:rFonts w:ascii="Times New Roman" w:hAnsi="Times New Roman" w:cs="Times New Roman"/>
+          <w:sz w:val="24"/>
+          <w:szCs w:val="24"/>
+        </w:rPr>
         <w:t xml:space="preserve"> bi </w:t>
       </w:r>
       <w:proofErr w:type="spellStart"/>
       <w:r>
+        <w:rPr>
+          <w:rFonts w:ascii="Times New Roman" w:hAnsi="Times New Roman" w:cs="Times New Roman"/>
+          <w:sz w:val="24"/>
+          <w:szCs w:val="24"/>
+        </w:rPr>
         <w:t>napravili</w:t>
       </w:r>
       <w:proofErr w:type="spellEnd"/>
       <w:r>
-        <w:t xml:space="preserve"> </w:t>
-      </w:r>
-      <w:proofErr w:type="spellStart"/>
-      <w:r>
+        <w:rPr>
+          <w:rFonts w:ascii="Times New Roman" w:hAnsi="Times New Roman" w:cs="Times New Roman"/>
+          <w:sz w:val="24"/>
+          <w:szCs w:val="24"/>
+        </w:rPr>
+        <w:t xml:space="preserve"> </w:t>
+      </w:r>
+      <w:proofErr w:type="spellStart"/>
+      <w:r>
+        <w:rPr>
+          <w:rFonts w:ascii="Times New Roman" w:hAnsi="Times New Roman" w:cs="Times New Roman"/>
+          <w:sz w:val="24"/>
+          <w:szCs w:val="24"/>
+        </w:rPr>
         <w:t>neki</w:t>
       </w:r>
       <w:proofErr w:type="spellEnd"/>
       <w:r>
-        <w:t xml:space="preserve"> </w:t>
-      </w:r>
-      <w:proofErr w:type="spellStart"/>
-      <w:r>
+        <w:rPr>
+          <w:rFonts w:ascii="Times New Roman" w:hAnsi="Times New Roman" w:cs="Times New Roman"/>
+          <w:sz w:val="24"/>
+          <w:szCs w:val="24"/>
+        </w:rPr>
+        <w:t xml:space="preserve"> </w:t>
+      </w:r>
+      <w:proofErr w:type="spellStart"/>
+      <w:r>
+        <w:rPr>
+          <w:rFonts w:ascii="Times New Roman" w:hAnsi="Times New Roman" w:cs="Times New Roman"/>
+          <w:sz w:val="24"/>
+          <w:szCs w:val="24"/>
+        </w:rPr>
         <w:t>sistem</w:t>
       </w:r>
       <w:proofErr w:type="spellEnd"/>
       <w:r>
-        <w:t xml:space="preserve"> </w:t>
-      </w:r>
-      <w:proofErr w:type="spellStart"/>
-      <w:r>
+        <w:rPr>
+          <w:rFonts w:ascii="Times New Roman" w:hAnsi="Times New Roman" w:cs="Times New Roman"/>
+          <w:sz w:val="24"/>
+          <w:szCs w:val="24"/>
+        </w:rPr>
+        <w:t xml:space="preserve"> </w:t>
+      </w:r>
+      <w:proofErr w:type="spellStart"/>
+      <w:r>
+        <w:rPr>
+          <w:rFonts w:ascii="Times New Roman" w:hAnsi="Times New Roman" w:cs="Times New Roman"/>
+          <w:sz w:val="24"/>
+          <w:szCs w:val="24"/>
+        </w:rPr>
         <w:t>pravljenja</w:t>
       </w:r>
       <w:proofErr w:type="spellEnd"/>
       <w:r>
-        <w:t xml:space="preserve"> </w:t>
-      </w:r>
-      <w:proofErr w:type="spellStart"/>
-      <w:r>
+        <w:rPr>
+          <w:rFonts w:ascii="Times New Roman" w:hAnsi="Times New Roman" w:cs="Times New Roman"/>
+          <w:sz w:val="24"/>
+          <w:szCs w:val="24"/>
+        </w:rPr>
+        <w:t xml:space="preserve"> </w:t>
+      </w:r>
+      <w:proofErr w:type="spellStart"/>
+      <w:r>
+        <w:rPr>
+          <w:rFonts w:ascii="Times New Roman" w:hAnsi="Times New Roman" w:cs="Times New Roman"/>
+          <w:sz w:val="24"/>
+          <w:szCs w:val="24"/>
+        </w:rPr>
         <w:t>pretplata</w:t>
       </w:r>
       <w:proofErr w:type="spellEnd"/>
       <w:r>
+        <w:rPr>
+          <w:rFonts w:ascii="Times New Roman" w:hAnsi="Times New Roman" w:cs="Times New Roman"/>
+          <w:sz w:val="24"/>
+          <w:szCs w:val="24"/>
+        </w:rPr>
         <w:t xml:space="preserve">, u </w:t>
       </w:r>
       <w:proofErr w:type="spellStart"/>
       <w:r>
+        <w:rPr>
+          <w:rFonts w:ascii="Times New Roman" w:hAnsi="Times New Roman" w:cs="Times New Roman"/>
+          <w:sz w:val="24"/>
+          <w:szCs w:val="24"/>
+        </w:rPr>
         <w:t>kojem</w:t>
       </w:r>
       <w:proofErr w:type="spellEnd"/>
       <w:r>
-        <w:t xml:space="preserve"> </w:t>
-      </w:r>
-      <w:proofErr w:type="spellStart"/>
-      <w:r>
+        <w:rPr>
+          <w:rFonts w:ascii="Times New Roman" w:hAnsi="Times New Roman" w:cs="Times New Roman"/>
+          <w:sz w:val="24"/>
+          <w:szCs w:val="24"/>
+        </w:rPr>
+        <w:t xml:space="preserve"> </w:t>
+      </w:r>
+      <w:proofErr w:type="spellStart"/>
+      <w:r>
+        <w:rPr>
+          <w:rFonts w:ascii="Times New Roman" w:hAnsi="Times New Roman" w:cs="Times New Roman"/>
+          <w:sz w:val="24"/>
+          <w:szCs w:val="24"/>
+        </w:rPr>
         <w:t>korisnik</w:t>
       </w:r>
       <w:proofErr w:type="spellEnd"/>
       <w:r>
-        <w:t xml:space="preserve"> </w:t>
-      </w:r>
-      <w:proofErr w:type="spellStart"/>
-      <w:r>
+        <w:rPr>
+          <w:rFonts w:ascii="Times New Roman" w:hAnsi="Times New Roman" w:cs="Times New Roman"/>
+          <w:sz w:val="24"/>
+          <w:szCs w:val="24"/>
+        </w:rPr>
+        <w:t xml:space="preserve"> </w:t>
+      </w:r>
+      <w:proofErr w:type="spellStart"/>
+      <w:r>
+        <w:rPr>
+          <w:rFonts w:ascii="Times New Roman" w:hAnsi="Times New Roman" w:cs="Times New Roman"/>
+          <w:sz w:val="24"/>
+          <w:szCs w:val="24"/>
+        </w:rPr>
         <w:t>koji</w:t>
       </w:r>
       <w:proofErr w:type="spellEnd"/>
       <w:r>
-        <w:t xml:space="preserve"> </w:t>
-      </w:r>
-      <w:proofErr w:type="spellStart"/>
-      <w:r>
+        <w:rPr>
+          <w:rFonts w:ascii="Times New Roman" w:hAnsi="Times New Roman" w:cs="Times New Roman"/>
+          <w:sz w:val="24"/>
+          <w:szCs w:val="24"/>
+        </w:rPr>
+        <w:t xml:space="preserve"> </w:t>
+      </w:r>
+      <w:proofErr w:type="spellStart"/>
+      <w:r>
+        <w:rPr>
+          <w:rFonts w:ascii="Times New Roman" w:hAnsi="Times New Roman" w:cs="Times New Roman"/>
+          <w:sz w:val="24"/>
+          <w:szCs w:val="24"/>
+        </w:rPr>
         <w:t>uzima</w:t>
       </w:r>
       <w:proofErr w:type="spellEnd"/>
       <w:r>
-        <w:t xml:space="preserve"> </w:t>
-      </w:r>
-      <w:proofErr w:type="spellStart"/>
-      <w:r>
+        <w:rPr>
+          <w:rFonts w:ascii="Times New Roman" w:hAnsi="Times New Roman" w:cs="Times New Roman"/>
+          <w:sz w:val="24"/>
+          <w:szCs w:val="24"/>
+        </w:rPr>
+        <w:t xml:space="preserve"> </w:t>
+      </w:r>
+      <w:proofErr w:type="spellStart"/>
+      <w:r>
+        <w:rPr>
+          <w:rFonts w:ascii="Times New Roman" w:hAnsi="Times New Roman" w:cs="Times New Roman"/>
+          <w:sz w:val="24"/>
+          <w:szCs w:val="24"/>
+        </w:rPr>
         <w:t>pretplatu</w:t>
       </w:r>
       <w:proofErr w:type="spellEnd"/>
       <w:r>
+        <w:rPr>
+          <w:rFonts w:ascii="Times New Roman" w:hAnsi="Times New Roman" w:cs="Times New Roman"/>
+          <w:sz w:val="24"/>
+          <w:szCs w:val="24"/>
+        </w:rPr>
         <w:t xml:space="preserve">, </w:t>
       </w:r>
       <w:proofErr w:type="spellStart"/>
       <w:r>
+        <w:rPr>
+          <w:rFonts w:ascii="Times New Roman" w:hAnsi="Times New Roman" w:cs="Times New Roman"/>
+          <w:sz w:val="24"/>
+          <w:szCs w:val="24"/>
+        </w:rPr>
         <w:t>sam</w:t>
       </w:r>
       <w:proofErr w:type="spellEnd"/>
       <w:r>
-        <w:t xml:space="preserve"> </w:t>
-      </w:r>
-      <w:proofErr w:type="spellStart"/>
-      <w:r>
+        <w:rPr>
+          <w:rFonts w:ascii="Times New Roman" w:hAnsi="Times New Roman" w:cs="Times New Roman"/>
+          <w:sz w:val="24"/>
+          <w:szCs w:val="24"/>
+        </w:rPr>
+        <w:t xml:space="preserve"> </w:t>
+      </w:r>
+      <w:proofErr w:type="spellStart"/>
+      <w:r>
+        <w:rPr>
+          <w:rFonts w:ascii="Times New Roman" w:hAnsi="Times New Roman" w:cs="Times New Roman"/>
+          <w:sz w:val="24"/>
+          <w:szCs w:val="24"/>
+        </w:rPr>
         <w:t>bira</w:t>
       </w:r>
       <w:proofErr w:type="spellEnd"/>
       <w:r>
+        <w:rPr>
+          <w:rFonts w:ascii="Times New Roman" w:hAnsi="Times New Roman" w:cs="Times New Roman"/>
+          <w:sz w:val="24"/>
+          <w:szCs w:val="24"/>
+        </w:rPr>
         <w:t xml:space="preserve"> od </w:t>
       </w:r>
       <w:proofErr w:type="spellStart"/>
       <w:r>
+        <w:rPr>
+          <w:rFonts w:ascii="Times New Roman" w:hAnsi="Times New Roman" w:cs="Times New Roman"/>
+          <w:sz w:val="24"/>
+          <w:szCs w:val="24"/>
+        </w:rPr>
         <w:t>kojih</w:t>
       </w:r>
       <w:proofErr w:type="spellEnd"/>
       <w:r>
-        <w:t xml:space="preserve"> </w:t>
-      </w:r>
-      <w:proofErr w:type="spellStart"/>
-      <w:r>
+        <w:rPr>
+          <w:rFonts w:ascii="Times New Roman" w:hAnsi="Times New Roman" w:cs="Times New Roman"/>
+          <w:sz w:val="24"/>
+          <w:szCs w:val="24"/>
+        </w:rPr>
+        <w:t xml:space="preserve"> </w:t>
+      </w:r>
+      <w:proofErr w:type="spellStart"/>
+      <w:r>
+        <w:rPr>
+          <w:rFonts w:ascii="Times New Roman" w:hAnsi="Times New Roman" w:cs="Times New Roman"/>
+          <w:sz w:val="24"/>
+          <w:szCs w:val="24"/>
+        </w:rPr>
         <w:t>komponenti</w:t>
       </w:r>
       <w:proofErr w:type="spellEnd"/>
       <w:r>
-        <w:t xml:space="preserve"> </w:t>
-      </w:r>
-      <w:proofErr w:type="spellStart"/>
-      <w:r>
+        <w:rPr>
+          <w:rFonts w:ascii="Times New Roman" w:hAnsi="Times New Roman" w:cs="Times New Roman"/>
+          <w:sz w:val="24"/>
+          <w:szCs w:val="24"/>
+        </w:rPr>
+        <w:t xml:space="preserve"> </w:t>
+      </w:r>
+      <w:proofErr w:type="spellStart"/>
+      <w:r>
+        <w:rPr>
+          <w:rFonts w:ascii="Times New Roman" w:hAnsi="Times New Roman" w:cs="Times New Roman"/>
+          <w:sz w:val="24"/>
+          <w:szCs w:val="24"/>
+        </w:rPr>
         <w:t>će</w:t>
       </w:r>
       <w:proofErr w:type="spellEnd"/>
       <w:r>
+        <w:rPr>
+          <w:rFonts w:ascii="Times New Roman" w:hAnsi="Times New Roman" w:cs="Times New Roman"/>
+          <w:sz w:val="24"/>
+          <w:szCs w:val="24"/>
+        </w:rPr>
         <w:t xml:space="preserve"> se </w:t>
       </w:r>
       <w:proofErr w:type="spellStart"/>
       <w:r>
+        <w:rPr>
+          <w:rFonts w:ascii="Times New Roman" w:hAnsi="Times New Roman" w:cs="Times New Roman"/>
+          <w:sz w:val="24"/>
+          <w:szCs w:val="24"/>
+        </w:rPr>
         <w:t>njegova</w:t>
       </w:r>
       <w:proofErr w:type="spellEnd"/>
       <w:r>
-        <w:t xml:space="preserve"> </w:t>
-      </w:r>
-      <w:proofErr w:type="spellStart"/>
-      <w:r>
+        <w:rPr>
+          <w:rFonts w:ascii="Times New Roman" w:hAnsi="Times New Roman" w:cs="Times New Roman"/>
+          <w:sz w:val="24"/>
+          <w:szCs w:val="24"/>
+        </w:rPr>
+        <w:t xml:space="preserve"> </w:t>
+      </w:r>
+      <w:proofErr w:type="spellStart"/>
+      <w:r>
+        <w:rPr>
+          <w:rFonts w:ascii="Times New Roman" w:hAnsi="Times New Roman" w:cs="Times New Roman"/>
+          <w:sz w:val="24"/>
+          <w:szCs w:val="24"/>
+        </w:rPr>
         <w:t>pretplata</w:t>
       </w:r>
       <w:proofErr w:type="spellEnd"/>
       <w:r>
+        <w:rPr>
+          <w:rFonts w:ascii="Times New Roman" w:hAnsi="Times New Roman" w:cs="Times New Roman"/>
+          <w:sz w:val="24"/>
+          <w:szCs w:val="24"/>
+        </w:rPr>
         <w:t xml:space="preserve"> </w:t>
       </w:r>
       <w:proofErr w:type="spellStart"/>
       <w:proofErr w:type="gramStart"/>
       <w:r>
+        <w:rPr>
+          <w:rFonts w:ascii="Times New Roman" w:hAnsi="Times New Roman" w:cs="Times New Roman"/>
+          <w:sz w:val="24"/>
+          <w:szCs w:val="24"/>
+        </w:rPr>
         <w:t>sastojati</w:t>
       </w:r>
       <w:proofErr w:type="spellEnd"/>
       <w:r>
+        <w:rPr>
+          <w:rFonts w:ascii="Times New Roman" w:hAnsi="Times New Roman" w:cs="Times New Roman"/>
+          <w:sz w:val="24"/>
+          <w:szCs w:val="24"/>
+        </w:rPr>
         <w:t>(</w:t>
       </w:r>
       <w:proofErr w:type="spellStart"/>
       <w:proofErr w:type="gramEnd"/>
       <w:r>
+        <w:rPr>
+          <w:rFonts w:ascii="Times New Roman" w:hAnsi="Times New Roman" w:cs="Times New Roman"/>
+          <w:sz w:val="24"/>
+          <w:szCs w:val="24"/>
+        </w:rPr>
         <w:t>npr</w:t>
       </w:r>
       <w:proofErr w:type="spellEnd"/>
       <w:r>
+        <w:rPr>
+          <w:rFonts w:ascii="Times New Roman" w:hAnsi="Times New Roman" w:cs="Times New Roman"/>
+          <w:sz w:val="24"/>
+          <w:szCs w:val="24"/>
+        </w:rPr>
         <w:t xml:space="preserve">. </w:t>
       </w:r>
       <w:proofErr w:type="spellStart"/>
       <w:r>
+        <w:rPr>
+          <w:rFonts w:ascii="Times New Roman" w:hAnsi="Times New Roman" w:cs="Times New Roman"/>
+          <w:sz w:val="24"/>
+          <w:szCs w:val="24"/>
+        </w:rPr>
         <w:t>Korisnik</w:t>
       </w:r>
       <w:proofErr w:type="spellEnd"/>
       <w:r>
-        <w:t xml:space="preserve"> </w:t>
-      </w:r>
-      <w:proofErr w:type="spellStart"/>
-      <w:r>
+        <w:rPr>
+          <w:rFonts w:ascii="Times New Roman" w:hAnsi="Times New Roman" w:cs="Times New Roman"/>
+          <w:sz w:val="24"/>
+          <w:szCs w:val="24"/>
+        </w:rPr>
+        <w:t xml:space="preserve"> </w:t>
+      </w:r>
+      <w:proofErr w:type="spellStart"/>
+      <w:r>
+        <w:rPr>
+          <w:rFonts w:ascii="Times New Roman" w:hAnsi="Times New Roman" w:cs="Times New Roman"/>
+          <w:sz w:val="24"/>
+          <w:szCs w:val="24"/>
+        </w:rPr>
         <w:t>pravi</w:t>
       </w:r>
       <w:proofErr w:type="spellEnd"/>
       <w:r>
-        <w:t xml:space="preserve"> </w:t>
-      </w:r>
-      <w:proofErr w:type="spellStart"/>
-      <w:r>
+        <w:rPr>
+          <w:rFonts w:ascii="Times New Roman" w:hAnsi="Times New Roman" w:cs="Times New Roman"/>
+          <w:sz w:val="24"/>
+          <w:szCs w:val="24"/>
+        </w:rPr>
+        <w:t xml:space="preserve"> </w:t>
+      </w:r>
+      <w:proofErr w:type="spellStart"/>
+      <w:r>
+        <w:rPr>
+          <w:rFonts w:ascii="Times New Roman" w:hAnsi="Times New Roman" w:cs="Times New Roman"/>
+          <w:sz w:val="24"/>
+          <w:szCs w:val="24"/>
+        </w:rPr>
         <w:t>pretplatu</w:t>
       </w:r>
       <w:proofErr w:type="spellEnd"/>
       <w:r>
-        <w:t xml:space="preserve"> </w:t>
-      </w:r>
-      <w:proofErr w:type="spellStart"/>
-      <w:r>
+        <w:rPr>
+          <w:rFonts w:ascii="Times New Roman" w:hAnsi="Times New Roman" w:cs="Times New Roman"/>
+          <w:sz w:val="24"/>
+          <w:szCs w:val="24"/>
+        </w:rPr>
+        <w:t xml:space="preserve"> </w:t>
+      </w:r>
+      <w:proofErr w:type="spellStart"/>
+      <w:r>
+        <w:rPr>
+          <w:rFonts w:ascii="Times New Roman" w:hAnsi="Times New Roman" w:cs="Times New Roman"/>
+          <w:sz w:val="24"/>
+          <w:szCs w:val="24"/>
+        </w:rPr>
         <w:t>za</w:t>
       </w:r>
       <w:proofErr w:type="spellEnd"/>
       <w:r>
-        <w:t xml:space="preserve"> </w:t>
-      </w:r>
-      <w:proofErr w:type="spellStart"/>
-      <w:r>
+        <w:rPr>
+          <w:rFonts w:ascii="Times New Roman" w:hAnsi="Times New Roman" w:cs="Times New Roman"/>
+          <w:sz w:val="24"/>
+          <w:szCs w:val="24"/>
+        </w:rPr>
+        <w:t xml:space="preserve"> </w:t>
+      </w:r>
+      <w:proofErr w:type="spellStart"/>
+      <w:r>
+        <w:rPr>
+          <w:rFonts w:ascii="Times New Roman" w:hAnsi="Times New Roman" w:cs="Times New Roman"/>
+          <w:sz w:val="24"/>
+          <w:szCs w:val="24"/>
+        </w:rPr>
         <w:t>određeni</w:t>
       </w:r>
       <w:proofErr w:type="spellEnd"/>
       <w:r>
-        <w:t xml:space="preserve"> </w:t>
-      </w:r>
-      <w:proofErr w:type="spellStart"/>
-      <w:r>
+        <w:rPr>
+          <w:rFonts w:ascii="Times New Roman" w:hAnsi="Times New Roman" w:cs="Times New Roman"/>
+          <w:sz w:val="24"/>
+          <w:szCs w:val="24"/>
+        </w:rPr>
+        <w:t xml:space="preserve"> </w:t>
+      </w:r>
+      <w:proofErr w:type="spellStart"/>
+      <w:r>
+        <w:rPr>
+          <w:rFonts w:ascii="Times New Roman" w:hAnsi="Times New Roman" w:cs="Times New Roman"/>
+          <w:sz w:val="24"/>
+          <w:szCs w:val="24"/>
+        </w:rPr>
         <w:t>broj</w:t>
       </w:r>
       <w:proofErr w:type="spellEnd"/>
       <w:r>
+        <w:rPr>
+          <w:rFonts w:ascii="Times New Roman" w:hAnsi="Times New Roman" w:cs="Times New Roman"/>
+          <w:sz w:val="24"/>
+          <w:szCs w:val="24"/>
+        </w:rPr>
         <w:t xml:space="preserve"> </w:t>
       </w:r>
       <w:proofErr w:type="spellStart"/>
       <w:proofErr w:type="gramStart"/>
       <w:r>
+        <w:rPr>
+          <w:rFonts w:ascii="Times New Roman" w:hAnsi="Times New Roman" w:cs="Times New Roman"/>
+          <w:sz w:val="24"/>
+          <w:szCs w:val="24"/>
+        </w:rPr>
         <w:t>dana</w:t>
       </w:r>
       <w:proofErr w:type="spellEnd"/>
       <w:proofErr w:type="gramEnd"/>
       <w:r>
+        <w:rPr>
+          <w:rFonts w:ascii="Times New Roman" w:hAnsi="Times New Roman" w:cs="Times New Roman"/>
+          <w:sz w:val="24"/>
+          <w:szCs w:val="24"/>
+        </w:rPr>
         <w:t xml:space="preserve">, </w:t>
       </w:r>
       <w:proofErr w:type="spellStart"/>
       <w:r>
+        <w:rPr>
+          <w:rFonts w:ascii="Times New Roman" w:hAnsi="Times New Roman" w:cs="Times New Roman"/>
+          <w:sz w:val="24"/>
+          <w:szCs w:val="24"/>
+        </w:rPr>
         <w:t>pretplatu</w:t>
       </w:r>
       <w:proofErr w:type="spellEnd"/>
       <w:r>
-        <w:t xml:space="preserve"> </w:t>
-      </w:r>
-      <w:proofErr w:type="spellStart"/>
-      <w:r>
+        <w:rPr>
+          <w:rFonts w:ascii="Times New Roman" w:hAnsi="Times New Roman" w:cs="Times New Roman"/>
+          <w:sz w:val="24"/>
+          <w:szCs w:val="24"/>
+        </w:rPr>
+        <w:t xml:space="preserve"> </w:t>
+      </w:r>
+      <w:proofErr w:type="spellStart"/>
+      <w:r>
+        <w:rPr>
+          <w:rFonts w:ascii="Times New Roman" w:hAnsi="Times New Roman" w:cs="Times New Roman"/>
+          <w:sz w:val="24"/>
+          <w:szCs w:val="24"/>
+        </w:rPr>
         <w:t>samo</w:t>
       </w:r>
       <w:proofErr w:type="spellEnd"/>
       <w:r>
-        <w:t xml:space="preserve"> </w:t>
-      </w:r>
-      <w:proofErr w:type="spellStart"/>
-      <w:r>
+        <w:rPr>
+          <w:rFonts w:ascii="Times New Roman" w:hAnsi="Times New Roman" w:cs="Times New Roman"/>
+          <w:sz w:val="24"/>
+          <w:szCs w:val="24"/>
+        </w:rPr>
+        <w:t xml:space="preserve"> </w:t>
+      </w:r>
+      <w:proofErr w:type="spellStart"/>
+      <w:r>
+        <w:rPr>
+          <w:rFonts w:ascii="Times New Roman" w:hAnsi="Times New Roman" w:cs="Times New Roman"/>
+          <w:sz w:val="24"/>
+          <w:szCs w:val="24"/>
+        </w:rPr>
         <w:t>na</w:t>
       </w:r>
       <w:proofErr w:type="spellEnd"/>
       <w:r>
-        <w:t xml:space="preserve"> </w:t>
-      </w:r>
-      <w:proofErr w:type="spellStart"/>
-      <w:r>
+        <w:rPr>
+          <w:rFonts w:ascii="Times New Roman" w:hAnsi="Times New Roman" w:cs="Times New Roman"/>
+          <w:sz w:val="24"/>
+          <w:szCs w:val="24"/>
+        </w:rPr>
+        <w:t xml:space="preserve"> </w:t>
+      </w:r>
+      <w:proofErr w:type="spellStart"/>
+      <w:r>
+        <w:rPr>
+          <w:rFonts w:ascii="Times New Roman" w:hAnsi="Times New Roman" w:cs="Times New Roman"/>
+          <w:sz w:val="24"/>
+          <w:szCs w:val="24"/>
+        </w:rPr>
         <w:t>određene</w:t>
       </w:r>
       <w:proofErr w:type="spellEnd"/>
       <w:r>
-        <w:t xml:space="preserve"> </w:t>
-      </w:r>
-      <w:proofErr w:type="spellStart"/>
-      <w:r>
+        <w:rPr>
+          <w:rFonts w:ascii="Times New Roman" w:hAnsi="Times New Roman" w:cs="Times New Roman"/>
+          <w:sz w:val="24"/>
+          <w:szCs w:val="24"/>
+        </w:rPr>
+        <w:t xml:space="preserve"> </w:t>
+      </w:r>
+      <w:proofErr w:type="spellStart"/>
+      <w:r>
+        <w:rPr>
+          <w:rFonts w:ascii="Times New Roman" w:hAnsi="Times New Roman" w:cs="Times New Roman"/>
+          <w:sz w:val="24"/>
+          <w:szCs w:val="24"/>
+        </w:rPr>
         <w:t>filmove</w:t>
       </w:r>
       <w:proofErr w:type="spellEnd"/>
       <w:r>
-        <w:t xml:space="preserve"> </w:t>
-      </w:r>
-      <w:proofErr w:type="spellStart"/>
-      <w:r>
+        <w:rPr>
+          <w:rFonts w:ascii="Times New Roman" w:hAnsi="Times New Roman" w:cs="Times New Roman"/>
+          <w:sz w:val="24"/>
+          <w:szCs w:val="24"/>
+        </w:rPr>
+        <w:t xml:space="preserve"> </w:t>
+      </w:r>
+      <w:proofErr w:type="spellStart"/>
+      <w:r>
+        <w:rPr>
+          <w:rFonts w:ascii="Times New Roman" w:hAnsi="Times New Roman" w:cs="Times New Roman"/>
+          <w:sz w:val="24"/>
+          <w:szCs w:val="24"/>
+        </w:rPr>
         <w:t>ili</w:t>
       </w:r>
       <w:proofErr w:type="spellEnd"/>
       <w:r>
-        <w:t xml:space="preserve"> </w:t>
-      </w:r>
-      <w:proofErr w:type="spellStart"/>
-      <w:r>
+        <w:rPr>
+          <w:rFonts w:ascii="Times New Roman" w:hAnsi="Times New Roman" w:cs="Times New Roman"/>
+          <w:sz w:val="24"/>
+          <w:szCs w:val="24"/>
+        </w:rPr>
+        <w:t xml:space="preserve"> </w:t>
+      </w:r>
+      <w:proofErr w:type="spellStart"/>
+      <w:r>
+        <w:rPr>
+          <w:rFonts w:ascii="Times New Roman" w:hAnsi="Times New Roman" w:cs="Times New Roman"/>
+          <w:sz w:val="24"/>
+          <w:szCs w:val="24"/>
+        </w:rPr>
         <w:t>filmove</w:t>
       </w:r>
       <w:proofErr w:type="spellEnd"/>
       <w:r>
-        <w:t xml:space="preserve"> </w:t>
-      </w:r>
-      <w:proofErr w:type="spellStart"/>
-      <w:r>
+        <w:rPr>
+          <w:rFonts w:ascii="Times New Roman" w:hAnsi="Times New Roman" w:cs="Times New Roman"/>
+          <w:sz w:val="24"/>
+          <w:szCs w:val="24"/>
+        </w:rPr>
+        <w:t xml:space="preserve"> </w:t>
+      </w:r>
+      <w:proofErr w:type="spellStart"/>
+      <w:r>
+        <w:rPr>
+          <w:rFonts w:ascii="Times New Roman" w:hAnsi="Times New Roman" w:cs="Times New Roman"/>
+          <w:sz w:val="24"/>
+          <w:szCs w:val="24"/>
+        </w:rPr>
         <w:t>određenog</w:t>
       </w:r>
       <w:proofErr w:type="spellEnd"/>
       <w:r>
-        <w:t xml:space="preserve"> </w:t>
-      </w:r>
-      <w:proofErr w:type="spellStart"/>
-      <w:r>
+        <w:rPr>
+          <w:rFonts w:ascii="Times New Roman" w:hAnsi="Times New Roman" w:cs="Times New Roman"/>
+          <w:sz w:val="24"/>
+          <w:szCs w:val="24"/>
+        </w:rPr>
+        <w:t xml:space="preserve"> </w:t>
+      </w:r>
+      <w:proofErr w:type="spellStart"/>
+      <w:r>
+        <w:rPr>
+          <w:rFonts w:ascii="Times New Roman" w:hAnsi="Times New Roman" w:cs="Times New Roman"/>
+          <w:sz w:val="24"/>
+          <w:szCs w:val="24"/>
+        </w:rPr>
         <w:t>žanra</w:t>
       </w:r>
       <w:proofErr w:type="spellEnd"/>
       <w:r>
+        <w:rPr>
+          <w:rFonts w:ascii="Times New Roman" w:hAnsi="Times New Roman" w:cs="Times New Roman"/>
+          <w:sz w:val="24"/>
+          <w:szCs w:val="24"/>
+        </w:rPr>
         <w:t xml:space="preserve">), </w:t>
       </w:r>
       <w:proofErr w:type="spellStart"/>
       <w:r>
+        <w:rPr>
+          <w:rFonts w:ascii="Times New Roman" w:hAnsi="Times New Roman" w:cs="Times New Roman"/>
+          <w:sz w:val="24"/>
+          <w:szCs w:val="24"/>
+        </w:rPr>
         <w:t>ovaj</w:t>
       </w:r>
       <w:proofErr w:type="spellEnd"/>
       <w:r>
-        <w:t xml:space="preserve"> </w:t>
-      </w:r>
-      <w:proofErr w:type="spellStart"/>
-      <w:r>
+        <w:rPr>
+          <w:rFonts w:ascii="Times New Roman" w:hAnsi="Times New Roman" w:cs="Times New Roman"/>
+          <w:sz w:val="24"/>
+          <w:szCs w:val="24"/>
+        </w:rPr>
+        <w:t xml:space="preserve"> </w:t>
+      </w:r>
+      <w:proofErr w:type="spellStart"/>
+      <w:r>
+        <w:rPr>
+          <w:rFonts w:ascii="Times New Roman" w:hAnsi="Times New Roman" w:cs="Times New Roman"/>
+          <w:sz w:val="24"/>
+          <w:szCs w:val="24"/>
+        </w:rPr>
         <w:t>patern</w:t>
       </w:r>
       <w:proofErr w:type="spellEnd"/>
       <w:r>
+        <w:rPr>
+          <w:rFonts w:ascii="Times New Roman" w:hAnsi="Times New Roman" w:cs="Times New Roman"/>
+          <w:sz w:val="24"/>
+          <w:szCs w:val="24"/>
+        </w:rPr>
         <w:t xml:space="preserve"> bi se </w:t>
       </w:r>
       <w:proofErr w:type="spellStart"/>
       <w:r>
+        <w:rPr>
+          <w:rFonts w:ascii="Times New Roman" w:hAnsi="Times New Roman" w:cs="Times New Roman"/>
+          <w:sz w:val="24"/>
+          <w:szCs w:val="24"/>
+        </w:rPr>
         <w:t>onda</w:t>
       </w:r>
       <w:proofErr w:type="spellEnd"/>
       <w:r>
-        <w:t xml:space="preserve"> </w:t>
-      </w:r>
-      <w:proofErr w:type="spellStart"/>
-      <w:r>
+        <w:rPr>
+          <w:rFonts w:ascii="Times New Roman" w:hAnsi="Times New Roman" w:cs="Times New Roman"/>
+          <w:sz w:val="24"/>
+          <w:szCs w:val="24"/>
+        </w:rPr>
+        <w:t xml:space="preserve"> </w:t>
+      </w:r>
+      <w:proofErr w:type="spellStart"/>
+      <w:r>
+        <w:rPr>
+          <w:rFonts w:ascii="Times New Roman" w:hAnsi="Times New Roman" w:cs="Times New Roman"/>
+          <w:sz w:val="24"/>
+          <w:szCs w:val="24"/>
+        </w:rPr>
         <w:t>mogao</w:t>
       </w:r>
       <w:proofErr w:type="spellEnd"/>
       <w:r>
-        <w:t xml:space="preserve"> </w:t>
-      </w:r>
-      <w:proofErr w:type="spellStart"/>
-      <w:r>
+        <w:rPr>
+          <w:rFonts w:ascii="Times New Roman" w:hAnsi="Times New Roman" w:cs="Times New Roman"/>
+          <w:sz w:val="24"/>
+          <w:szCs w:val="24"/>
+        </w:rPr>
+        <w:t xml:space="preserve"> </w:t>
+      </w:r>
+      <w:proofErr w:type="spellStart"/>
+      <w:r>
+        <w:rPr>
+          <w:rFonts w:ascii="Times New Roman" w:hAnsi="Times New Roman" w:cs="Times New Roman"/>
+          <w:sz w:val="24"/>
+          <w:szCs w:val="24"/>
+        </w:rPr>
         <w:t>iskoristiti</w:t>
       </w:r>
       <w:proofErr w:type="spellEnd"/>
       <w:r>
+        <w:rPr>
+          <w:rFonts w:ascii="Times New Roman" w:hAnsi="Times New Roman" w:cs="Times New Roman"/>
+          <w:sz w:val="24"/>
+          <w:szCs w:val="24"/>
+        </w:rPr>
         <w:t xml:space="preserve">. Da </w:t>
       </w:r>
       <w:proofErr w:type="spellStart"/>
       <w:r>
+        <w:rPr>
+          <w:rFonts w:ascii="Times New Roman" w:hAnsi="Times New Roman" w:cs="Times New Roman"/>
+          <w:sz w:val="24"/>
+          <w:szCs w:val="24"/>
+        </w:rPr>
         <w:t>imamo</w:t>
       </w:r>
       <w:proofErr w:type="spellEnd"/>
       <w:r>
-        <w:t xml:space="preserve"> </w:t>
-      </w:r>
-      <w:proofErr w:type="spellStart"/>
-      <w:r>
+        <w:rPr>
+          <w:rFonts w:ascii="Times New Roman" w:hAnsi="Times New Roman" w:cs="Times New Roman"/>
+          <w:sz w:val="24"/>
+          <w:szCs w:val="24"/>
+        </w:rPr>
+        <w:t xml:space="preserve"> </w:t>
+      </w:r>
+      <w:proofErr w:type="spellStart"/>
+      <w:r>
+        <w:rPr>
+          <w:rFonts w:ascii="Times New Roman" w:hAnsi="Times New Roman" w:cs="Times New Roman"/>
+          <w:sz w:val="24"/>
+          <w:szCs w:val="24"/>
+        </w:rPr>
         <w:t>ovaj</w:t>
       </w:r>
       <w:proofErr w:type="spellEnd"/>
       <w:r>
-        <w:t xml:space="preserve"> </w:t>
-      </w:r>
-      <w:proofErr w:type="spellStart"/>
-      <w:r>
+        <w:rPr>
+          <w:rFonts w:ascii="Times New Roman" w:hAnsi="Times New Roman" w:cs="Times New Roman"/>
+          <w:sz w:val="24"/>
+          <w:szCs w:val="24"/>
+        </w:rPr>
+        <w:t xml:space="preserve"> </w:t>
+      </w:r>
+      <w:proofErr w:type="spellStart"/>
+      <w:r>
+        <w:rPr>
+          <w:rFonts w:ascii="Times New Roman" w:hAnsi="Times New Roman" w:cs="Times New Roman"/>
+          <w:sz w:val="24"/>
+          <w:szCs w:val="24"/>
+        </w:rPr>
         <w:t>sistem</w:t>
       </w:r>
       <w:proofErr w:type="spellEnd"/>
       <w:r>
+        <w:rPr>
+          <w:rFonts w:ascii="Times New Roman" w:hAnsi="Times New Roman" w:cs="Times New Roman"/>
+          <w:sz w:val="24"/>
+          <w:szCs w:val="24"/>
+        </w:rPr>
         <w:t xml:space="preserve">, </w:t>
       </w:r>
       <w:proofErr w:type="spellStart"/>
       <w:r>
+        <w:rPr>
+          <w:rFonts w:ascii="Times New Roman" w:hAnsi="Times New Roman" w:cs="Times New Roman"/>
+          <w:sz w:val="24"/>
+          <w:szCs w:val="24"/>
+        </w:rPr>
         <w:t>onda</w:t>
       </w:r>
       <w:proofErr w:type="spellEnd"/>
       <w:r>
+        <w:rPr>
+          <w:rFonts w:ascii="Times New Roman" w:hAnsi="Times New Roman" w:cs="Times New Roman"/>
+          <w:sz w:val="24"/>
+          <w:szCs w:val="24"/>
+        </w:rPr>
         <w:t xml:space="preserve"> bi </w:t>
       </w:r>
       <w:proofErr w:type="spellStart"/>
       <w:r>
+        <w:rPr>
+          <w:rFonts w:ascii="Times New Roman" w:hAnsi="Times New Roman" w:cs="Times New Roman"/>
+          <w:sz w:val="24"/>
+          <w:szCs w:val="24"/>
+        </w:rPr>
         <w:t>bilo</w:t>
       </w:r>
       <w:proofErr w:type="spellEnd"/>
       <w:r>
-        <w:t xml:space="preserve"> </w:t>
-      </w:r>
-      <w:proofErr w:type="spellStart"/>
-      <w:r>
+        <w:rPr>
+          <w:rFonts w:ascii="Times New Roman" w:hAnsi="Times New Roman" w:cs="Times New Roman"/>
+          <w:sz w:val="24"/>
+          <w:szCs w:val="24"/>
+        </w:rPr>
+        <w:t xml:space="preserve"> </w:t>
+      </w:r>
+      <w:proofErr w:type="spellStart"/>
+      <w:r>
+        <w:rPr>
+          <w:rFonts w:ascii="Times New Roman" w:hAnsi="Times New Roman" w:cs="Times New Roman"/>
+          <w:sz w:val="24"/>
+          <w:szCs w:val="24"/>
+        </w:rPr>
         <w:t>potrebno</w:t>
       </w:r>
       <w:proofErr w:type="spellEnd"/>
       <w:r>
-        <w:t xml:space="preserve"> </w:t>
-      </w:r>
-      <w:proofErr w:type="spellStart"/>
-      <w:r>
+        <w:rPr>
+          <w:rFonts w:ascii="Times New Roman" w:hAnsi="Times New Roman" w:cs="Times New Roman"/>
+          <w:sz w:val="24"/>
+          <w:szCs w:val="24"/>
+        </w:rPr>
+        <w:t xml:space="preserve"> </w:t>
+      </w:r>
+      <w:proofErr w:type="spellStart"/>
+      <w:r>
+        <w:rPr>
+          <w:rFonts w:ascii="Times New Roman" w:hAnsi="Times New Roman" w:cs="Times New Roman"/>
+          <w:sz w:val="24"/>
+          <w:szCs w:val="24"/>
+        </w:rPr>
         <w:t>napraviti</w:t>
       </w:r>
       <w:proofErr w:type="spellEnd"/>
       <w:r>
-        <w:t xml:space="preserve"> </w:t>
-      </w:r>
-      <w:proofErr w:type="spellStart"/>
-      <w:r>
+        <w:rPr>
+          <w:rFonts w:ascii="Times New Roman" w:hAnsi="Times New Roman" w:cs="Times New Roman"/>
+          <w:sz w:val="24"/>
+          <w:szCs w:val="24"/>
+        </w:rPr>
+        <w:t xml:space="preserve"> </w:t>
+      </w:r>
+      <w:proofErr w:type="spellStart"/>
+      <w:r>
+        <w:rPr>
+          <w:rFonts w:ascii="Times New Roman" w:hAnsi="Times New Roman" w:cs="Times New Roman"/>
+          <w:sz w:val="24"/>
+          <w:szCs w:val="24"/>
+        </w:rPr>
         <w:t>neku</w:t>
       </w:r>
       <w:proofErr w:type="spellEnd"/>
       <w:r>
-        <w:t xml:space="preserve"> </w:t>
-      </w:r>
-      <w:proofErr w:type="spellStart"/>
-      <w:r>
+        <w:rPr>
+          <w:rFonts w:ascii="Times New Roman" w:hAnsi="Times New Roman" w:cs="Times New Roman"/>
+          <w:sz w:val="24"/>
+          <w:szCs w:val="24"/>
+        </w:rPr>
+        <w:t xml:space="preserve"> </w:t>
+      </w:r>
+      <w:proofErr w:type="spellStart"/>
+      <w:r>
+        <w:rPr>
+          <w:rFonts w:ascii="Times New Roman" w:hAnsi="Times New Roman" w:cs="Times New Roman"/>
+          <w:sz w:val="24"/>
+          <w:szCs w:val="24"/>
+        </w:rPr>
         <w:t>klasu</w:t>
       </w:r>
       <w:proofErr w:type="spellEnd"/>
       <w:r>
-        <w:t xml:space="preserve"> </w:t>
-      </w:r>
-      <w:proofErr w:type="spellStart"/>
-      <w:r>
+        <w:rPr>
+          <w:rFonts w:ascii="Times New Roman" w:hAnsi="Times New Roman" w:cs="Times New Roman"/>
+          <w:sz w:val="24"/>
+          <w:szCs w:val="24"/>
+        </w:rPr>
+        <w:t xml:space="preserve"> </w:t>
+      </w:r>
+      <w:proofErr w:type="spellStart"/>
+      <w:r>
+        <w:rPr>
+          <w:rFonts w:ascii="Times New Roman" w:hAnsi="Times New Roman" w:cs="Times New Roman"/>
+          <w:sz w:val="24"/>
+          <w:szCs w:val="24"/>
+        </w:rPr>
         <w:t>PretplataMaker</w:t>
       </w:r>
       <w:proofErr w:type="spellEnd"/>
       <w:r>
-        <w:t xml:space="preserve"> </w:t>
-      </w:r>
-      <w:proofErr w:type="spellStart"/>
-      <w:r>
+        <w:rPr>
+          <w:rFonts w:ascii="Times New Roman" w:hAnsi="Times New Roman" w:cs="Times New Roman"/>
+          <w:sz w:val="24"/>
+          <w:szCs w:val="24"/>
+        </w:rPr>
+        <w:t xml:space="preserve"> </w:t>
+      </w:r>
+      <w:proofErr w:type="spellStart"/>
+      <w:r>
+        <w:rPr>
+          <w:rFonts w:ascii="Times New Roman" w:hAnsi="Times New Roman" w:cs="Times New Roman"/>
+          <w:sz w:val="24"/>
+          <w:szCs w:val="24"/>
+        </w:rPr>
         <w:t>koja</w:t>
       </w:r>
       <w:proofErr w:type="spellEnd"/>
       <w:r>
-        <w:t xml:space="preserve"> </w:t>
-      </w:r>
-      <w:proofErr w:type="spellStart"/>
-      <w:r>
+        <w:rPr>
+          <w:rFonts w:ascii="Times New Roman" w:hAnsi="Times New Roman" w:cs="Times New Roman"/>
+          <w:sz w:val="24"/>
+          <w:szCs w:val="24"/>
+        </w:rPr>
+        <w:t xml:space="preserve"> </w:t>
+      </w:r>
+      <w:proofErr w:type="spellStart"/>
+      <w:r>
+        <w:rPr>
+          <w:rFonts w:ascii="Times New Roman" w:hAnsi="Times New Roman" w:cs="Times New Roman"/>
+          <w:sz w:val="24"/>
+          <w:szCs w:val="24"/>
+        </w:rPr>
         <w:t>implementira</w:t>
       </w:r>
       <w:proofErr w:type="spellEnd"/>
       <w:r>
-        <w:t xml:space="preserve"> </w:t>
-      </w:r>
-      <w:proofErr w:type="spellStart"/>
-      <w:r>
+        <w:rPr>
+          <w:rFonts w:ascii="Times New Roman" w:hAnsi="Times New Roman" w:cs="Times New Roman"/>
+          <w:sz w:val="24"/>
+          <w:szCs w:val="24"/>
+        </w:rPr>
+        <w:t xml:space="preserve"> </w:t>
+      </w:r>
+      <w:proofErr w:type="spellStart"/>
+      <w:r>
+        <w:rPr>
+          <w:rFonts w:ascii="Times New Roman" w:hAnsi="Times New Roman" w:cs="Times New Roman"/>
+          <w:sz w:val="24"/>
+          <w:szCs w:val="24"/>
+        </w:rPr>
         <w:t>interfejs</w:t>
       </w:r>
       <w:proofErr w:type="spellEnd"/>
       <w:r>
-        <w:t xml:space="preserve"> </w:t>
-      </w:r>
-      <w:proofErr w:type="spellStart"/>
-      <w:r>
+        <w:rPr>
+          <w:rFonts w:ascii="Times New Roman" w:hAnsi="Times New Roman" w:cs="Times New Roman"/>
+          <w:sz w:val="24"/>
+          <w:szCs w:val="24"/>
+        </w:rPr>
+        <w:t xml:space="preserve"> </w:t>
+      </w:r>
+      <w:proofErr w:type="spellStart"/>
+      <w:r>
+        <w:rPr>
+          <w:rFonts w:ascii="Times New Roman" w:hAnsi="Times New Roman" w:cs="Times New Roman"/>
+          <w:sz w:val="24"/>
+          <w:szCs w:val="24"/>
+        </w:rPr>
         <w:t>IBuilder</w:t>
       </w:r>
       <w:proofErr w:type="spellEnd"/>
       <w:r>
+        <w:rPr>
+          <w:rFonts w:ascii="Times New Roman" w:hAnsi="Times New Roman" w:cs="Times New Roman"/>
+          <w:sz w:val="24"/>
+          <w:szCs w:val="24"/>
+        </w:rPr>
         <w:t xml:space="preserve">, </w:t>
       </w:r>
       <w:proofErr w:type="spellStart"/>
       <w:r>
+        <w:rPr>
+          <w:rFonts w:ascii="Times New Roman" w:hAnsi="Times New Roman" w:cs="Times New Roman"/>
+          <w:sz w:val="24"/>
+          <w:szCs w:val="24"/>
+        </w:rPr>
         <w:t>te</w:t>
       </w:r>
       <w:proofErr w:type="spellEnd"/>
       <w:r>
-        <w:t xml:space="preserve"> </w:t>
-      </w:r>
-      <w:proofErr w:type="spellStart"/>
-      <w:r>
+        <w:rPr>
+          <w:rFonts w:ascii="Times New Roman" w:hAnsi="Times New Roman" w:cs="Times New Roman"/>
+          <w:sz w:val="24"/>
+          <w:szCs w:val="24"/>
+        </w:rPr>
+        <w:t xml:space="preserve"> </w:t>
+      </w:r>
+      <w:proofErr w:type="spellStart"/>
+      <w:r>
+        <w:rPr>
+          <w:rFonts w:ascii="Times New Roman" w:hAnsi="Times New Roman" w:cs="Times New Roman"/>
+          <w:sz w:val="24"/>
+          <w:szCs w:val="24"/>
+        </w:rPr>
         <w:t>neku</w:t>
       </w:r>
       <w:proofErr w:type="spellEnd"/>
       <w:r>
-        <w:t xml:space="preserve"> </w:t>
-      </w:r>
-      <w:proofErr w:type="spellStart"/>
-      <w:r>
+        <w:rPr>
+          <w:rFonts w:ascii="Times New Roman" w:hAnsi="Times New Roman" w:cs="Times New Roman"/>
+          <w:sz w:val="24"/>
+          <w:szCs w:val="24"/>
+        </w:rPr>
+        <w:t xml:space="preserve"> </w:t>
+      </w:r>
+      <w:proofErr w:type="spellStart"/>
+      <w:r>
+        <w:rPr>
+          <w:rFonts w:ascii="Times New Roman" w:hAnsi="Times New Roman" w:cs="Times New Roman"/>
+          <w:sz w:val="24"/>
+          <w:szCs w:val="24"/>
+        </w:rPr>
         <w:t>klasu</w:t>
       </w:r>
       <w:proofErr w:type="spellEnd"/>
       <w:r>
-        <w:t xml:space="preserve"> </w:t>
-      </w:r>
-      <w:proofErr w:type="spellStart"/>
-      <w:r>
+        <w:rPr>
+          <w:rFonts w:ascii="Times New Roman" w:hAnsi="Times New Roman" w:cs="Times New Roman"/>
+          <w:sz w:val="24"/>
+          <w:szCs w:val="24"/>
+        </w:rPr>
+        <w:t xml:space="preserve"> </w:t>
+      </w:r>
+      <w:proofErr w:type="spellStart"/>
+      <w:r>
+        <w:rPr>
+          <w:rFonts w:ascii="Times New Roman" w:hAnsi="Times New Roman" w:cs="Times New Roman"/>
+          <w:sz w:val="24"/>
+          <w:szCs w:val="24"/>
+        </w:rPr>
         <w:t>Pretplata</w:t>
       </w:r>
       <w:proofErr w:type="spellEnd"/>
       <w:r>
-        <w:t xml:space="preserve"> </w:t>
-      </w:r>
-      <w:proofErr w:type="spellStart"/>
-      <w:r>
+        <w:rPr>
+          <w:rFonts w:ascii="Times New Roman" w:hAnsi="Times New Roman" w:cs="Times New Roman"/>
+          <w:sz w:val="24"/>
+          <w:szCs w:val="24"/>
+        </w:rPr>
+        <w:t xml:space="preserve"> </w:t>
+      </w:r>
+      <w:proofErr w:type="spellStart"/>
+      <w:r>
+        <w:rPr>
+          <w:rFonts w:ascii="Times New Roman" w:hAnsi="Times New Roman" w:cs="Times New Roman"/>
+          <w:sz w:val="24"/>
+          <w:szCs w:val="24"/>
+        </w:rPr>
         <w:t>koja</w:t>
       </w:r>
       <w:proofErr w:type="spellEnd"/>
       <w:r>
+        <w:rPr>
+          <w:rFonts w:ascii="Times New Roman" w:hAnsi="Times New Roman" w:cs="Times New Roman"/>
+          <w:sz w:val="24"/>
+          <w:szCs w:val="24"/>
+        </w:rPr>
         <w:t xml:space="preserve"> bi </w:t>
       </w:r>
       <w:proofErr w:type="spellStart"/>
       <w:r>
+        <w:rPr>
+          <w:rFonts w:ascii="Times New Roman" w:hAnsi="Times New Roman" w:cs="Times New Roman"/>
+          <w:sz w:val="24"/>
+          <w:szCs w:val="24"/>
+        </w:rPr>
         <w:t>omogućavala</w:t>
       </w:r>
       <w:proofErr w:type="spellEnd"/>
       <w:r>
-        <w:t xml:space="preserve"> </w:t>
-      </w:r>
-      <w:proofErr w:type="spellStart"/>
-      <w:r>
+        <w:rPr>
+          <w:rFonts w:ascii="Times New Roman" w:hAnsi="Times New Roman" w:cs="Times New Roman"/>
+          <w:sz w:val="24"/>
+          <w:szCs w:val="24"/>
+        </w:rPr>
+        <w:t xml:space="preserve"> </w:t>
+      </w:r>
+      <w:proofErr w:type="spellStart"/>
+      <w:r>
+        <w:rPr>
+          <w:rFonts w:ascii="Times New Roman" w:hAnsi="Times New Roman" w:cs="Times New Roman"/>
+          <w:sz w:val="24"/>
+          <w:szCs w:val="24"/>
+        </w:rPr>
         <w:t>konstrukciju</w:t>
       </w:r>
       <w:proofErr w:type="spellEnd"/>
       <w:r>
-        <w:t xml:space="preserve"> </w:t>
-      </w:r>
-      <w:proofErr w:type="spellStart"/>
-      <w:r>
+        <w:rPr>
+          <w:rFonts w:ascii="Times New Roman" w:hAnsi="Times New Roman" w:cs="Times New Roman"/>
+          <w:sz w:val="24"/>
+          <w:szCs w:val="24"/>
+        </w:rPr>
+        <w:t xml:space="preserve"> </w:t>
+      </w:r>
+      <w:proofErr w:type="spellStart"/>
+      <w:r>
+        <w:rPr>
+          <w:rFonts w:ascii="Times New Roman" w:hAnsi="Times New Roman" w:cs="Times New Roman"/>
+          <w:sz w:val="24"/>
+          <w:szCs w:val="24"/>
+        </w:rPr>
         <w:t>objekta</w:t>
       </w:r>
       <w:proofErr w:type="spellEnd"/>
       <w:r>
-        <w:t xml:space="preserve"> </w:t>
-      </w:r>
-      <w:proofErr w:type="spellStart"/>
-      <w:r>
+        <w:rPr>
+          <w:rFonts w:ascii="Times New Roman" w:hAnsi="Times New Roman" w:cs="Times New Roman"/>
+          <w:sz w:val="24"/>
+          <w:szCs w:val="24"/>
+        </w:rPr>
+        <w:t xml:space="preserve"> </w:t>
+      </w:r>
+      <w:proofErr w:type="spellStart"/>
+      <w:r>
+        <w:rPr>
+          <w:rFonts w:ascii="Times New Roman" w:hAnsi="Times New Roman" w:cs="Times New Roman"/>
+          <w:sz w:val="24"/>
+          <w:szCs w:val="24"/>
+        </w:rPr>
         <w:t>iz</w:t>
       </w:r>
       <w:proofErr w:type="spellEnd"/>
       <w:r>
+        <w:rPr>
+          <w:rFonts w:ascii="Times New Roman" w:hAnsi="Times New Roman" w:cs="Times New Roman"/>
+          <w:sz w:val="24"/>
+          <w:szCs w:val="24"/>
+        </w:rPr>
         <w:t xml:space="preserve"> vise </w:t>
       </w:r>
       <w:proofErr w:type="spellStart"/>
       <w:r>
+        <w:rPr>
+          <w:rFonts w:ascii="Times New Roman" w:hAnsi="Times New Roman" w:cs="Times New Roman"/>
+          <w:sz w:val="24"/>
+          <w:szCs w:val="24"/>
+        </w:rPr>
         <w:t>dijelova</w:t>
       </w:r>
       <w:proofErr w:type="spellEnd"/>
       <w:r>
+        <w:rPr>
+          <w:rFonts w:ascii="Times New Roman" w:hAnsi="Times New Roman" w:cs="Times New Roman"/>
+          <w:sz w:val="24"/>
+          <w:szCs w:val="24"/>
+        </w:rPr>
         <w:t xml:space="preserve">, a </w:t>
       </w:r>
       <w:proofErr w:type="spellStart"/>
       <w:r>
+        <w:rPr>
+          <w:rFonts w:ascii="Times New Roman" w:hAnsi="Times New Roman" w:cs="Times New Roman"/>
+          <w:sz w:val="24"/>
+          <w:szCs w:val="24"/>
+        </w:rPr>
         <w:t>dijelove</w:t>
       </w:r>
       <w:proofErr w:type="spellEnd"/>
       <w:r>
-        <w:t xml:space="preserve"> </w:t>
-      </w:r>
-      <w:proofErr w:type="spellStart"/>
-      <w:r>
+        <w:rPr>
+          <w:rFonts w:ascii="Times New Roman" w:hAnsi="Times New Roman" w:cs="Times New Roman"/>
+          <w:sz w:val="24"/>
+          <w:szCs w:val="24"/>
+        </w:rPr>
+        <w:t xml:space="preserve"> </w:t>
+      </w:r>
+      <w:proofErr w:type="spellStart"/>
+      <w:r>
+        <w:rPr>
+          <w:rFonts w:ascii="Times New Roman" w:hAnsi="Times New Roman" w:cs="Times New Roman"/>
+          <w:sz w:val="24"/>
+          <w:szCs w:val="24"/>
+        </w:rPr>
         <w:t>smo</w:t>
       </w:r>
       <w:proofErr w:type="spellEnd"/>
       <w:r>
-        <w:t xml:space="preserve"> </w:t>
-      </w:r>
-      <w:proofErr w:type="spellStart"/>
-      <w:r>
+        <w:rPr>
+          <w:rFonts w:ascii="Times New Roman" w:hAnsi="Times New Roman" w:cs="Times New Roman"/>
+          <w:sz w:val="24"/>
+          <w:szCs w:val="24"/>
+        </w:rPr>
+        <w:t xml:space="preserve"> </w:t>
+      </w:r>
+      <w:proofErr w:type="spellStart"/>
+      <w:r>
+        <w:rPr>
+          <w:rFonts w:ascii="Times New Roman" w:hAnsi="Times New Roman" w:cs="Times New Roman"/>
+          <w:sz w:val="24"/>
+          <w:szCs w:val="24"/>
+        </w:rPr>
         <w:t>naveli</w:t>
       </w:r>
       <w:proofErr w:type="spellEnd"/>
       <w:r>
-        <w:t xml:space="preserve"> </w:t>
-      </w:r>
-      <w:proofErr w:type="spellStart"/>
-      <w:r>
+        <w:rPr>
+          <w:rFonts w:ascii="Times New Roman" w:hAnsi="Times New Roman" w:cs="Times New Roman"/>
+          <w:sz w:val="24"/>
+          <w:szCs w:val="24"/>
+        </w:rPr>
+        <w:t xml:space="preserve"> </w:t>
+      </w:r>
+      <w:proofErr w:type="spellStart"/>
+      <w:r>
+        <w:rPr>
+          <w:rFonts w:ascii="Times New Roman" w:hAnsi="Times New Roman" w:cs="Times New Roman"/>
+          <w:sz w:val="24"/>
+          <w:szCs w:val="24"/>
+        </w:rPr>
         <w:t>iznad</w:t>
       </w:r>
       <w:proofErr w:type="spellEnd"/>
       <w:r>
+        <w:rPr>
+          <w:rFonts w:ascii="Times New Roman" w:hAnsi="Times New Roman" w:cs="Times New Roman"/>
+          <w:sz w:val="24"/>
+          <w:szCs w:val="24"/>
+        </w:rPr>
         <w:t>(</w:t>
       </w:r>
       <w:proofErr w:type="spellStart"/>
       <w:r>
+        <w:rPr>
+          <w:rFonts w:ascii="Times New Roman" w:hAnsi="Times New Roman" w:cs="Times New Roman"/>
+          <w:sz w:val="24"/>
+          <w:szCs w:val="24"/>
+        </w:rPr>
         <w:t>trajanje</w:t>
       </w:r>
       <w:proofErr w:type="spellEnd"/>
       <w:r>
+        <w:rPr>
+          <w:rFonts w:ascii="Times New Roman" w:hAnsi="Times New Roman" w:cs="Times New Roman"/>
+          <w:sz w:val="24"/>
+          <w:szCs w:val="24"/>
+        </w:rPr>
         <w:t xml:space="preserve">, </w:t>
       </w:r>
       <w:proofErr w:type="spellStart"/>
       <w:r>
+        <w:rPr>
+          <w:rFonts w:ascii="Times New Roman" w:hAnsi="Times New Roman" w:cs="Times New Roman"/>
+          <w:sz w:val="24"/>
+          <w:szCs w:val="24"/>
+        </w:rPr>
         <w:t>filmovi</w:t>
       </w:r>
       <w:proofErr w:type="spellEnd"/>
       <w:r>
+        <w:rPr>
+          <w:rFonts w:ascii="Times New Roman" w:hAnsi="Times New Roman" w:cs="Times New Roman"/>
+          <w:sz w:val="24"/>
+          <w:szCs w:val="24"/>
+        </w:rPr>
         <w:t xml:space="preserve">, </w:t>
       </w:r>
       <w:proofErr w:type="spellStart"/>
       <w:r>
+        <w:rPr>
+          <w:rFonts w:ascii="Times New Roman" w:hAnsi="Times New Roman" w:cs="Times New Roman"/>
+          <w:sz w:val="24"/>
+          <w:szCs w:val="24"/>
+        </w:rPr>
         <w:t>žanrovi</w:t>
       </w:r>
       <w:proofErr w:type="spellEnd"/>
       <w:r>
-        <w:t xml:space="preserve"> </w:t>
-      </w:r>
-      <w:proofErr w:type="spellStart"/>
-      <w:r>
+        <w:rPr>
+          <w:rFonts w:ascii="Times New Roman" w:hAnsi="Times New Roman" w:cs="Times New Roman"/>
+          <w:sz w:val="24"/>
+          <w:szCs w:val="24"/>
+        </w:rPr>
+        <w:t xml:space="preserve"> </w:t>
+      </w:r>
+      <w:proofErr w:type="spellStart"/>
+      <w:r>
+        <w:rPr>
+          <w:rFonts w:ascii="Times New Roman" w:hAnsi="Times New Roman" w:cs="Times New Roman"/>
+          <w:sz w:val="24"/>
+          <w:szCs w:val="24"/>
+        </w:rPr>
         <w:t>unutar</w:t>
       </w:r>
       <w:proofErr w:type="spellEnd"/>
       <w:r>
-        <w:t xml:space="preserve"> </w:t>
-      </w:r>
-      <w:proofErr w:type="spellStart"/>
-      <w:r>
+        <w:rPr>
+          <w:rFonts w:ascii="Times New Roman" w:hAnsi="Times New Roman" w:cs="Times New Roman"/>
+          <w:sz w:val="24"/>
+          <w:szCs w:val="24"/>
+        </w:rPr>
+        <w:t xml:space="preserve"> </w:t>
+      </w:r>
+      <w:proofErr w:type="spellStart"/>
+      <w:r>
+        <w:rPr>
+          <w:rFonts w:ascii="Times New Roman" w:hAnsi="Times New Roman" w:cs="Times New Roman"/>
+          <w:sz w:val="24"/>
+          <w:szCs w:val="24"/>
+        </w:rPr>
         <w:t>pretplate</w:t>
       </w:r>
       <w:proofErr w:type="spellEnd"/>
       <w:r>
+        <w:rPr>
+          <w:rFonts w:ascii="Times New Roman" w:hAnsi="Times New Roman" w:cs="Times New Roman"/>
+          <w:sz w:val="24"/>
+          <w:szCs w:val="24"/>
+        </w:rPr>
         <w:t>).</w:t>
       </w:r>
-      <w:bookmarkStart w:id="0" w:name="_GoBack"/>
-      <w:bookmarkEnd w:id="0"/>
     </w:p>
     <w:p>
       <w:pPr>
@@ -3609,7 +8727,6 @@
   <w:style w:type="character" w:default="1" w:styleId="DefaultParagraphFont">
     <w:name w:val="Default Paragraph Font"/>
     <w:uiPriority w:val="1"/>
-    <w:semiHidden/>
     <w:unhideWhenUsed/>
   </w:style>
   <w:style w:type="table" w:default="1" w:styleId="TableNormal">
@@ -3888,7 +9005,6 @@
   <w:style w:type="character" w:default="1" w:styleId="DefaultParagraphFont">
     <w:name w:val="Default Paragraph Font"/>
     <w:uiPriority w:val="1"/>
-    <w:semiHidden/>
     <w:unhideWhenUsed/>
   </w:style>
   <w:style w:type="table" w:default="1" w:styleId="TableNormal">

--- a/DizajnPaterni/Kreacijski/kreacijski-paterni.docx
+++ b/DizajnPaterni/Kreacijski/kreacijski-paterni.docx
@@ -147,9 +147,9 @@
         </w:rPr>
         <w:drawing>
           <wp:inline distT="0" distB="0" distL="0" distR="0">
-            <wp:extent cx="3666067" cy="3770150"/>
-            <wp:effectExtent l="0" t="0" r="0" b="1905"/>
-            <wp:docPr id="3" name="Picture 3"/>
+            <wp:extent cx="4677428" cy="4563112"/>
+            <wp:effectExtent l="0" t="0" r="8890" b="8890"/>
+            <wp:docPr id="2" name="Picture 2"/>
             <wp:cNvGraphicFramePr>
               <a:graphicFrameLocks xmlns:a="http://schemas.openxmlformats.org/drawingml/2006/main" noChangeAspect="1"/>
             </wp:cNvGraphicFramePr>
@@ -175,7 +175,7 @@
                   <pic:spPr>
                     <a:xfrm>
                       <a:off x="0" y="0"/>
-                      <a:ext cx="3671391" cy="3775625"/>
+                      <a:ext cx="4677428" cy="4563112"/>
                     </a:xfrm>
                     <a:prstGeom prst="rect">
                       <a:avLst/>
@@ -187,6 +187,8 @@
           </wp:inline>
         </w:drawing>
       </w:r>
+      <w:bookmarkStart w:id="0" w:name="_GoBack"/>
+      <w:bookmarkEnd w:id="0"/>
     </w:p>
     <w:p>
       <w:pPr>
@@ -245,7 +247,6 @@
           <w:szCs w:val="24"/>
           <w:lang w:val="bs-Latn-BA"/>
         </w:rPr>
-        <w:lastRenderedPageBreak/>
         <w:t xml:space="preserve">Prototype </w:t>
       </w:r>
       <w:r>
@@ -3286,6 +3287,7 @@
           <w:sz w:val="24"/>
           <w:szCs w:val="24"/>
         </w:rPr>
+        <w:lastRenderedPageBreak/>
         <w:drawing>
           <wp:inline distT="0" distB="0" distL="0" distR="0" wp14:anchorId="4278A3AB" wp14:editId="292BA8CB">
             <wp:extent cx="4157133" cy="2952185"/>
@@ -6517,6 +6519,7 @@
           <w:sz w:val="24"/>
           <w:szCs w:val="24"/>
         </w:rPr>
+        <w:lastRenderedPageBreak/>
         <w:t>Ovaj</w:t>
       </w:r>
       <w:proofErr w:type="spellEnd"/>
@@ -6744,8 +6747,6 @@
         </w:rPr>
         <w:t>.</w:t>
       </w:r>
-      <w:bookmarkStart w:id="0" w:name="_GoBack"/>
-      <w:bookmarkEnd w:id="0"/>
       <w:proofErr w:type="gramEnd"/>
     </w:p>
     <w:p>
@@ -8727,6 +8728,7 @@
   <w:style w:type="character" w:default="1" w:styleId="DefaultParagraphFont">
     <w:name w:val="Default Paragraph Font"/>
     <w:uiPriority w:val="1"/>
+    <w:semiHidden/>
     <w:unhideWhenUsed/>
   </w:style>
   <w:style w:type="table" w:default="1" w:styleId="TableNormal">
@@ -9005,6 +9007,7 @@
   <w:style w:type="character" w:default="1" w:styleId="DefaultParagraphFont">
     <w:name w:val="Default Paragraph Font"/>
     <w:uiPriority w:val="1"/>
+    <w:semiHidden/>
     <w:unhideWhenUsed/>
   </w:style>
   <w:style w:type="table" w:default="1" w:styleId="TableNormal">

--- a/DizajnPaterni/Kreacijski/kreacijski-paterni.docx
+++ b/DizajnPaterni/Kreacijski/kreacijski-paterni.docx
@@ -187,8 +187,6 @@
           </wp:inline>
         </w:drawing>
       </w:r>
-      <w:bookmarkStart w:id="0" w:name="_GoBack"/>
-      <w:bookmarkEnd w:id="0"/>
     </w:p>
     <w:p>
       <w:pPr>
@@ -3282,17 +3280,14 @@
       </w:pPr>
       <w:r>
         <w:rPr>
-          <w:rFonts w:ascii="Times New Roman" w:hAnsi="Times New Roman" w:cs="Times New Roman"/>
           <w:noProof/>
-          <w:sz w:val="24"/>
-          <w:szCs w:val="24"/>
         </w:rPr>
         <w:lastRenderedPageBreak/>
         <w:drawing>
-          <wp:inline distT="0" distB="0" distL="0" distR="0" wp14:anchorId="4278A3AB" wp14:editId="292BA8CB">
-            <wp:extent cx="4157133" cy="2952185"/>
-            <wp:effectExtent l="0" t="0" r="0" b="635"/>
-            <wp:docPr id="1" name="Picture 1"/>
+          <wp:inline distT="0" distB="0" distL="0" distR="0">
+            <wp:extent cx="5196840" cy="3467891"/>
+            <wp:effectExtent l="0" t="0" r="3810" b="0"/>
+            <wp:docPr id="3" name="Picture 3"/>
             <wp:cNvGraphicFramePr>
               <a:graphicFrameLocks xmlns:a="http://schemas.openxmlformats.org/drawingml/2006/main" noChangeAspect="1"/>
             </wp:cNvGraphicFramePr>
@@ -3318,7 +3313,7 @@
                   <pic:spPr>
                     <a:xfrm>
                       <a:off x="0" y="0"/>
-                      <a:ext cx="4164467" cy="2957394"/>
+                      <a:ext cx="5198334" cy="3468888"/>
                     </a:xfrm>
                     <a:prstGeom prst="rect">
                       <a:avLst/>
@@ -3330,6 +3325,8 @@
           </wp:inline>
         </w:drawing>
       </w:r>
+      <w:bookmarkStart w:id="0" w:name="_GoBack"/>
+      <w:bookmarkEnd w:id="0"/>
     </w:p>
     <w:p>
       <w:pPr>
@@ -6113,6 +6110,7 @@
           <w:sz w:val="24"/>
           <w:szCs w:val="24"/>
         </w:rPr>
+        <w:lastRenderedPageBreak/>
         <w:t>Što</w:t>
       </w:r>
       <w:proofErr w:type="spellEnd"/>
@@ -6519,7 +6517,6 @@
           <w:sz w:val="24"/>
           <w:szCs w:val="24"/>
         </w:rPr>
-        <w:lastRenderedPageBreak/>
         <w:t>Ovaj</w:t>
       </w:r>
       <w:proofErr w:type="spellEnd"/>
